--- a/Document/FirmwareModification.docx
+++ b/Document/FirmwareModification.docx
@@ -6,7 +6,7 @@
       <w:pPr>
         <w:pStyle w:val="a9"/>
         <w:rPr>
-          <w:rFonts w:eastAsia="SimSun" w:hint="eastAsia"/>
+          <w:rFonts w:eastAsia="SimSun"/>
           <w:lang w:eastAsia="zh-CN"/>
         </w:rPr>
       </w:pPr>
@@ -27,7 +27,7 @@
       <w:pPr>
         <w:jc w:val="center"/>
         <w:rPr>
-          <w:rFonts w:eastAsia="SimSun" w:hint="eastAsia"/>
+          <w:rFonts w:eastAsia="SimSun"/>
           <w:sz w:val="40"/>
           <w:lang w:eastAsia="zh-CN"/>
         </w:rPr>
@@ -60,63 +60,63 @@
     <w:p>
       <w:pPr>
         <w:rPr>
-          <w:rFonts w:eastAsia="SimSun" w:hint="eastAsia"/>
-          <w:lang w:eastAsia="zh-CN"/>
-        </w:rPr>
-      </w:pPr>
-    </w:p>
-    <w:p>
-      <w:pPr>
-        <w:rPr>
-          <w:rFonts w:eastAsia="SimSun" w:hint="eastAsia"/>
-          <w:lang w:eastAsia="zh-CN"/>
-        </w:rPr>
-      </w:pPr>
-    </w:p>
-    <w:p>
-      <w:pPr>
-        <w:rPr>
-          <w:rFonts w:eastAsia="SimSun" w:hint="eastAsia"/>
-          <w:lang w:eastAsia="zh-CN"/>
-        </w:rPr>
-      </w:pPr>
-    </w:p>
-    <w:p>
-      <w:pPr>
-        <w:rPr>
-          <w:rFonts w:eastAsia="SimSun" w:hint="eastAsia"/>
-          <w:lang w:eastAsia="zh-CN"/>
-        </w:rPr>
-      </w:pPr>
-    </w:p>
-    <w:p>
-      <w:pPr>
-        <w:rPr>
-          <w:rFonts w:eastAsia="SimSun" w:hint="eastAsia"/>
-          <w:lang w:eastAsia="zh-CN"/>
-        </w:rPr>
-      </w:pPr>
-    </w:p>
-    <w:p>
-      <w:pPr>
-        <w:rPr>
-          <w:rFonts w:eastAsia="SimSun" w:hint="eastAsia"/>
-          <w:lang w:eastAsia="zh-CN"/>
-        </w:rPr>
-      </w:pPr>
-    </w:p>
-    <w:p>
-      <w:pPr>
-        <w:rPr>
-          <w:rFonts w:eastAsia="SimSun" w:hint="eastAsia"/>
-          <w:lang w:eastAsia="zh-CN"/>
-        </w:rPr>
-      </w:pPr>
-    </w:p>
-    <w:p>
-      <w:pPr>
-        <w:rPr>
-          <w:rFonts w:eastAsia="SimSun" w:hint="eastAsia"/>
+          <w:rFonts w:eastAsia="SimSun"/>
+          <w:lang w:eastAsia="zh-CN"/>
+        </w:rPr>
+      </w:pPr>
+    </w:p>
+    <w:p>
+      <w:pPr>
+        <w:rPr>
+          <w:rFonts w:eastAsia="SimSun"/>
+          <w:lang w:eastAsia="zh-CN"/>
+        </w:rPr>
+      </w:pPr>
+    </w:p>
+    <w:p>
+      <w:pPr>
+        <w:rPr>
+          <w:rFonts w:eastAsia="SimSun"/>
+          <w:lang w:eastAsia="zh-CN"/>
+        </w:rPr>
+      </w:pPr>
+    </w:p>
+    <w:p>
+      <w:pPr>
+        <w:rPr>
+          <w:rFonts w:eastAsia="SimSun"/>
+          <w:lang w:eastAsia="zh-CN"/>
+        </w:rPr>
+      </w:pPr>
+    </w:p>
+    <w:p>
+      <w:pPr>
+        <w:rPr>
+          <w:rFonts w:eastAsia="SimSun"/>
+          <w:lang w:eastAsia="zh-CN"/>
+        </w:rPr>
+      </w:pPr>
+    </w:p>
+    <w:p>
+      <w:pPr>
+        <w:rPr>
+          <w:rFonts w:eastAsia="SimSun"/>
+          <w:lang w:eastAsia="zh-CN"/>
+        </w:rPr>
+      </w:pPr>
+    </w:p>
+    <w:p>
+      <w:pPr>
+        <w:rPr>
+          <w:rFonts w:eastAsia="SimSun"/>
+          <w:lang w:eastAsia="zh-CN"/>
+        </w:rPr>
+      </w:pPr>
+    </w:p>
+    <w:p>
+      <w:pPr>
+        <w:rPr>
+          <w:rFonts w:eastAsia="SimSun"/>
           <w:lang w:eastAsia="zh-CN"/>
         </w:rPr>
       </w:pPr>
@@ -124,10 +124,6 @@
     <w:p>
       <w:pPr>
         <w:jc w:val="right"/>
-        <w:rPr>
-          <w:rFonts w:eastAsia="SimSun" w:hint="eastAsia"/>
-          <w:lang w:eastAsia="zh-CN"/>
-        </w:rPr>
       </w:pPr>
       <w:r>
         <w:rPr>
@@ -135,6 +131,17 @@
           <w:lang w:eastAsia="zh-CN"/>
         </w:rPr>
         <w:t>Hans Kim 2024-06-04 draft</w:t>
+      </w:r>
+    </w:p>
+    <w:p>
+      <w:pPr>
+        <w:jc w:val="right"/>
+      </w:pPr>
+      <w:r>
+        <w:rPr>
+          <w:rFonts w:hint="eastAsia"/>
+        </w:rPr>
+        <w:t>Hans Kim 2024-06-04 add event engine</w:t>
       </w:r>
     </w:p>
     <w:p>
@@ -144,7 +151,7 @@
         <w:autoSpaceDE/>
         <w:autoSpaceDN/>
         <w:rPr>
-          <w:rFonts w:eastAsia="SimSun" w:hint="eastAsia"/>
+          <w:rFonts w:eastAsia="SimSun"/>
           <w:lang w:eastAsia="zh-CN"/>
         </w:rPr>
       </w:pPr>
@@ -159,7 +166,7 @@
         <w:autoSpaceDE/>
         <w:autoSpaceDN/>
         <w:rPr>
-          <w:rFonts w:eastAsia="SimSun" w:hint="eastAsia"/>
+          <w:rFonts w:eastAsia="SimSun"/>
           <w:lang w:eastAsia="zh-CN"/>
         </w:rPr>
       </w:pPr>
@@ -172,9 +179,6 @@
           <w:numId w:val="1"/>
         </w:numPr>
         <w:ind w:leftChars="0"/>
-        <w:rPr>
-          <w:rFonts w:hint="eastAsia"/>
-        </w:rPr>
       </w:pPr>
       <w:r>
         <w:rPr>
@@ -521,6 +525,55 @@
           <w:lang w:eastAsia="zh-CN"/>
         </w:rPr>
       </w:pPr>
+      <w:r>
+        <w:rPr>
+          <w:rFonts w:eastAsia="SimSun" w:hint="eastAsia"/>
+          <w:lang w:eastAsia="zh-CN"/>
+        </w:rPr>
+        <w:t>修改</w:t>
+      </w:r>
+      <w:r>
+        <w:rPr>
+          <w:rFonts w:eastAsia="SimSun" w:hint="eastAsia"/>
+          <w:lang w:eastAsia="zh-CN"/>
+        </w:rPr>
+        <w:t xml:space="preserve"> </w:t>
+      </w:r>
+      <w:r>
+        <w:rPr>
+          <w:rFonts w:eastAsia="SimSun" w:hint="eastAsia"/>
+          <w:lang w:eastAsia="zh-CN"/>
+        </w:rPr>
+        <w:t>型号的办法</w:t>
+      </w:r>
+      <w:r>
+        <w:rPr>
+          <w:rFonts w:eastAsia="SimSun" w:hint="eastAsia"/>
+          <w:lang w:eastAsia="zh-CN"/>
+        </w:rPr>
+        <w:t xml:space="preserve"> </w:t>
+      </w:r>
+      <w:r>
+        <w:rPr>
+          <w:rFonts w:eastAsia="SimSun" w:hint="eastAsia"/>
+          <w:lang w:eastAsia="zh-CN"/>
+        </w:rPr>
+        <w:t>或者</w:t>
+      </w:r>
+      <w:r>
+        <w:rPr>
+          <w:rFonts w:eastAsia="SimSun" w:hint="eastAsia"/>
+          <w:lang w:eastAsia="zh-CN"/>
+        </w:rPr>
+        <w:t xml:space="preserve"> </w:t>
+      </w:r>
+      <w:r>
+        <w:rPr>
+          <w:rFonts w:eastAsia="SimSun" w:hint="eastAsia"/>
+          <w:lang w:eastAsia="zh-CN"/>
+        </w:rPr>
+        <w:t>工具。</w:t>
+      </w:r>
     </w:p>
     <w:p>
       <w:pPr>
@@ -531,16 +584,15 @@
         </w:numPr>
         <w:ind w:leftChars="0"/>
         <w:rPr>
-          <w:rFonts w:eastAsia="SimSun" w:hint="eastAsia"/>
-          <w:lang w:eastAsia="zh-CN"/>
-        </w:rPr>
-      </w:pPr>
-      <w:bookmarkStart w:id="0" w:name="_GoBack"/>
-      <w:r>
-        <w:rPr>
           <w:rFonts w:eastAsia="SimSun"/>
           <w:lang w:eastAsia="zh-CN"/>
         </w:rPr>
+      </w:pPr>
+      <w:r>
+        <w:rPr>
+          <w:rFonts w:eastAsia="SimSun"/>
+          <w:lang w:eastAsia="zh-CN"/>
+        </w:rPr>
         <w:t>H</w:t>
       </w:r>
       <w:r>
@@ -551,7 +603,6 @@
         <w:t xml:space="preserve">uman detection </w:t>
       </w:r>
     </w:p>
-    <w:bookmarkEnd w:id="0"/>
     <w:p>
       <w:pPr>
         <w:pStyle w:val="a5"/>
@@ -561,7 +612,7 @@
         </w:numPr>
         <w:ind w:leftChars="0"/>
         <w:rPr>
-          <w:rFonts w:eastAsia="SimSun" w:hint="eastAsia"/>
+          <w:rFonts w:eastAsia="SimSun"/>
           <w:lang w:eastAsia="zh-CN"/>
         </w:rPr>
       </w:pPr>
@@ -603,7 +654,7 @@
         </w:numPr>
         <w:ind w:leftChars="0"/>
         <w:rPr>
-          <w:rFonts w:eastAsia="SimSun" w:hint="eastAsia"/>
+          <w:rFonts w:eastAsia="SimSun"/>
           <w:lang w:eastAsia="zh-CN"/>
         </w:rPr>
       </w:pPr>
@@ -645,7 +696,7 @@
         </w:numPr>
         <w:ind w:leftChars="0"/>
         <w:rPr>
-          <w:rFonts w:eastAsia="SimSun" w:hint="eastAsia"/>
+          <w:rFonts w:eastAsia="SimSun"/>
           <w:lang w:eastAsia="zh-CN"/>
         </w:rPr>
       </w:pPr>
@@ -672,9 +723,6 @@
           <w:numId w:val="1"/>
         </w:numPr>
         <w:ind w:leftChars="0"/>
-        <w:rPr>
-          <w:rFonts w:hint="eastAsia"/>
-        </w:rPr>
       </w:pPr>
       <w:r>
         <w:rPr>
@@ -697,9 +745,6 @@
           <w:numId w:val="4"/>
         </w:numPr>
         <w:ind w:leftChars="0"/>
-        <w:rPr>
-          <w:rFonts w:hint="eastAsia"/>
-        </w:rPr>
       </w:pPr>
       <w:r>
         <w:t>P</w:t>
@@ -733,11 +778,6 @@
             <w:tcW w:w="2330" w:type="dxa"/>
           </w:tcPr>
           <w:p>
-            <w:pPr>
-              <w:rPr>
-                <w:rFonts w:hint="eastAsia"/>
-              </w:rPr>
-            </w:pPr>
             <w:r>
               <w:rPr>
                 <w:rFonts w:hint="eastAsia"/>
@@ -753,9 +793,6 @@
           <w:p>
             <w:pPr>
               <w:cnfStyle w:val="100000000000" w:firstRow="1" w:lastRow="0" w:firstColumn="0" w:lastColumn="0" w:oddVBand="0" w:evenVBand="0" w:oddHBand="0" w:evenHBand="0" w:firstRowFirstColumn="0" w:firstRowLastColumn="0" w:lastRowFirstColumn="0" w:lastRowLastColumn="0"/>
-              <w:rPr>
-                <w:rFonts w:hint="eastAsia"/>
-              </w:rPr>
             </w:pPr>
             <w:r>
               <w:t>V</w:t>
@@ -775,9 +812,6 @@
           <w:p>
             <w:pPr>
               <w:cnfStyle w:val="100000000000" w:firstRow="1" w:lastRow="0" w:firstColumn="0" w:lastColumn="0" w:oddVBand="0" w:evenVBand="0" w:oddHBand="0" w:evenHBand="0" w:firstRowFirstColumn="0" w:firstRowLastColumn="0" w:lastRowFirstColumn="0" w:lastRowLastColumn="0"/>
-              <w:rPr>
-                <w:rFonts w:hint="eastAsia"/>
-              </w:rPr>
             </w:pPr>
             <w:r>
               <w:t>D</w:t>
@@ -804,7 +838,7 @@
           <w:p>
             <w:pPr>
               <w:rPr>
-                <w:rFonts w:eastAsia="SimSun" w:hint="eastAsia"/>
+                <w:rFonts w:eastAsia="SimSun"/>
                 <w:lang w:eastAsia="zh-CN"/>
               </w:rPr>
             </w:pPr>
@@ -831,7 +865,7 @@
             <w:pPr>
               <w:cnfStyle w:val="000000100000" w:firstRow="0" w:lastRow="0" w:firstColumn="0" w:lastColumn="0" w:oddVBand="0" w:evenVBand="0" w:oddHBand="1" w:evenHBand="0" w:firstRowFirstColumn="0" w:firstRowLastColumn="0" w:lastRowFirstColumn="0" w:lastRowLastColumn="0"/>
               <w:rPr>
-                <w:rFonts w:eastAsia="SimSun" w:hint="eastAsia"/>
+                <w:rFonts w:eastAsia="SimSun"/>
                 <w:lang w:eastAsia="zh-CN"/>
               </w:rPr>
             </w:pPr>
@@ -858,9 +892,6 @@
           <w:p>
             <w:pPr>
               <w:cnfStyle w:val="000000100000" w:firstRow="0" w:lastRow="0" w:firstColumn="0" w:lastColumn="0" w:oddVBand="0" w:evenVBand="0" w:oddHBand="1" w:evenHBand="0" w:firstRowFirstColumn="0" w:firstRowLastColumn="0" w:lastRowFirstColumn="0" w:lastRowLastColumn="0"/>
-              <w:rPr>
-                <w:rFonts w:hint="eastAsia"/>
-              </w:rPr>
             </w:pPr>
             <w:r>
               <w:t>D</w:t>
@@ -884,11 +915,6 @@
             <w:tcW w:w="2330" w:type="dxa"/>
           </w:tcPr>
           <w:p>
-            <w:pPr>
-              <w:rPr>
-                <w:rFonts w:hint="eastAsia"/>
-              </w:rPr>
-            </w:pPr>
             <w:r>
               <w:rPr>
                 <w:rFonts w:ascii="SimSun" w:eastAsia="SimSun" w:hAnsi="SimSun"/>
@@ -913,7 +939,7 @@
             <w:pPr>
               <w:cnfStyle w:val="000000000000" w:firstRow="0" w:lastRow="0" w:firstColumn="0" w:lastColumn="0" w:oddVBand="0" w:evenVBand="0" w:oddHBand="0" w:evenHBand="0" w:firstRowFirstColumn="0" w:firstRowLastColumn="0" w:lastRowFirstColumn="0" w:lastRowLastColumn="0"/>
               <w:rPr>
-                <w:rFonts w:eastAsia="SimSun" w:hint="eastAsia"/>
+                <w:rFonts w:eastAsia="SimSun"/>
                 <w:lang w:eastAsia="zh-CN"/>
               </w:rPr>
             </w:pPr>
@@ -933,9 +959,6 @@
           <w:p>
             <w:pPr>
               <w:cnfStyle w:val="000000000000" w:firstRow="0" w:lastRow="0" w:firstColumn="0" w:lastColumn="0" w:oddVBand="0" w:evenVBand="0" w:oddHBand="0" w:evenHBand="0" w:firstRowFirstColumn="0" w:firstRowLastColumn="0" w:lastRowFirstColumn="0" w:lastRowLastColumn="0"/>
-              <w:rPr>
-                <w:rFonts w:hint="eastAsia"/>
-              </w:rPr>
             </w:pPr>
             <w:r>
               <w:t>S</w:t>
@@ -962,7 +985,7 @@
           <w:p>
             <w:pPr>
               <w:rPr>
-                <w:rFonts w:ascii="SimSun" w:eastAsia="SimSun" w:hAnsi="SimSun" w:hint="eastAsia"/>
+                <w:rFonts w:ascii="SimSun" w:eastAsia="SimSun" w:hAnsi="SimSun"/>
                 <w:lang w:eastAsia="zh-CN"/>
               </w:rPr>
             </w:pPr>
@@ -983,7 +1006,7 @@
             <w:pPr>
               <w:cnfStyle w:val="000000100000" w:firstRow="0" w:lastRow="0" w:firstColumn="0" w:lastColumn="0" w:oddVBand="0" w:evenVBand="0" w:oddHBand="1" w:evenHBand="0" w:firstRowFirstColumn="0" w:firstRowLastColumn="0" w:lastRowFirstColumn="0" w:lastRowLastColumn="0"/>
               <w:rPr>
-                <w:rFonts w:eastAsia="SimSun" w:hint="eastAsia"/>
+                <w:rFonts w:eastAsia="SimSun"/>
                 <w:lang w:eastAsia="zh-CN"/>
               </w:rPr>
             </w:pPr>
@@ -1003,9 +1026,6 @@
           <w:p>
             <w:pPr>
               <w:cnfStyle w:val="000000100000" w:firstRow="0" w:lastRow="0" w:firstColumn="0" w:lastColumn="0" w:oddVBand="0" w:evenVBand="0" w:oddHBand="1" w:evenHBand="0" w:firstRowFirstColumn="0" w:firstRowLastColumn="0" w:lastRowFirstColumn="0" w:lastRowLastColumn="0"/>
-              <w:rPr>
-                <w:rFonts w:hint="eastAsia"/>
-              </w:rPr>
             </w:pPr>
             <w:r>
               <w:t>C</w:t>
@@ -1031,7 +1051,7 @@
           <w:p>
             <w:pPr>
               <w:rPr>
-                <w:rFonts w:ascii="SimSun" w:eastAsia="SimSun" w:hAnsi="SimSun" w:hint="eastAsia"/>
+                <w:rFonts w:ascii="SimSun" w:eastAsia="SimSun" w:hAnsi="SimSun"/>
                 <w:lang w:eastAsia="zh-CN"/>
               </w:rPr>
             </w:pPr>
@@ -1052,7 +1072,7 @@
             <w:pPr>
               <w:cnfStyle w:val="000000000000" w:firstRow="0" w:lastRow="0" w:firstColumn="0" w:lastColumn="0" w:oddVBand="0" w:evenVBand="0" w:oddHBand="0" w:evenHBand="0" w:firstRowFirstColumn="0" w:firstRowLastColumn="0" w:lastRowFirstColumn="0" w:lastRowLastColumn="0"/>
               <w:rPr>
-                <w:rFonts w:eastAsia="SimSun" w:hint="eastAsia"/>
+                <w:rFonts w:eastAsia="SimSun"/>
                 <w:lang w:eastAsia="zh-CN"/>
               </w:rPr>
             </w:pPr>
@@ -1072,9 +1092,6 @@
           <w:p>
             <w:pPr>
               <w:cnfStyle w:val="000000000000" w:firstRow="0" w:lastRow="0" w:firstColumn="0" w:lastColumn="0" w:oddVBand="0" w:evenVBand="0" w:oddHBand="0" w:evenHBand="0" w:firstRowFirstColumn="0" w:firstRowLastColumn="0" w:lastRowFirstColumn="0" w:lastRowLastColumn="0"/>
-              <w:rPr>
-                <w:rFonts w:hint="eastAsia"/>
-              </w:rPr>
             </w:pPr>
             <w:r>
               <w:t>S</w:t>
@@ -1101,7 +1118,7 @@
           <w:p>
             <w:pPr>
               <w:rPr>
-                <w:rFonts w:ascii="SimSun" w:eastAsia="SimSun" w:hAnsi="SimSun" w:hint="eastAsia"/>
+                <w:rFonts w:ascii="SimSun" w:eastAsia="SimSun" w:hAnsi="SimSun"/>
                 <w:lang w:eastAsia="zh-CN"/>
               </w:rPr>
             </w:pPr>
@@ -1122,7 +1139,7 @@
             <w:pPr>
               <w:cnfStyle w:val="000000100000" w:firstRow="0" w:lastRow="0" w:firstColumn="0" w:lastColumn="0" w:oddVBand="0" w:evenVBand="0" w:oddHBand="1" w:evenHBand="0" w:firstRowFirstColumn="0" w:firstRowLastColumn="0" w:lastRowFirstColumn="0" w:lastRowLastColumn="0"/>
               <w:rPr>
-                <w:rFonts w:eastAsia="SimSun" w:hint="eastAsia"/>
+                <w:rFonts w:eastAsia="SimSun"/>
                 <w:lang w:eastAsia="zh-CN"/>
               </w:rPr>
             </w:pPr>
@@ -1142,9 +1159,6 @@
           <w:p>
             <w:pPr>
               <w:cnfStyle w:val="000000100000" w:firstRow="0" w:lastRow="0" w:firstColumn="0" w:lastColumn="0" w:oddVBand="0" w:evenVBand="0" w:oddHBand="1" w:evenHBand="0" w:firstRowFirstColumn="0" w:firstRowLastColumn="0" w:lastRowFirstColumn="0" w:lastRowLastColumn="0"/>
-              <w:rPr>
-                <w:rFonts w:hint="eastAsia"/>
-              </w:rPr>
             </w:pPr>
             <w:r>
               <w:rPr>
@@ -1156,9 +1170,6 @@
           <w:p>
             <w:pPr>
               <w:cnfStyle w:val="000000100000" w:firstRow="0" w:lastRow="0" w:firstColumn="0" w:lastColumn="0" w:oddVBand="0" w:evenVBand="0" w:oddHBand="1" w:evenHBand="0" w:firstRowFirstColumn="0" w:firstRowLastColumn="0" w:lastRowFirstColumn="0" w:lastRowLastColumn="0"/>
-              <w:rPr>
-                <w:rFonts w:hint="eastAsia"/>
-              </w:rPr>
             </w:pPr>
             <w:r>
               <w:rPr>
@@ -1170,9 +1181,6 @@
           <w:p>
             <w:pPr>
               <w:cnfStyle w:val="000000100000" w:firstRow="0" w:lastRow="0" w:firstColumn="0" w:lastColumn="0" w:oddVBand="0" w:evenVBand="0" w:oddHBand="1" w:evenHBand="0" w:firstRowFirstColumn="0" w:firstRowLastColumn="0" w:lastRowFirstColumn="0" w:lastRowLastColumn="0"/>
-              <w:rPr>
-                <w:rFonts w:hint="eastAsia"/>
-              </w:rPr>
             </w:pPr>
             <w:r>
               <w:rPr>
@@ -1204,7 +1212,7 @@
           <w:p>
             <w:pPr>
               <w:rPr>
-                <w:rFonts w:ascii="SimSun" w:eastAsia="SimSun" w:hAnsi="SimSun" w:hint="eastAsia"/>
+                <w:rFonts w:ascii="SimSun" w:eastAsia="SimSun" w:hAnsi="SimSun"/>
                 <w:lang w:eastAsia="zh-CN"/>
               </w:rPr>
             </w:pPr>
@@ -1225,7 +1233,7 @@
             <w:pPr>
               <w:cnfStyle w:val="000000000000" w:firstRow="0" w:lastRow="0" w:firstColumn="0" w:lastColumn="0" w:oddVBand="0" w:evenVBand="0" w:oddHBand="0" w:evenHBand="0" w:firstRowFirstColumn="0" w:firstRowLastColumn="0" w:lastRowFirstColumn="0" w:lastRowLastColumn="0"/>
               <w:rPr>
-                <w:rFonts w:eastAsia="SimSun" w:hint="eastAsia"/>
+                <w:rFonts w:eastAsia="SimSun"/>
                 <w:lang w:eastAsia="zh-CN"/>
               </w:rPr>
             </w:pPr>
@@ -1245,9 +1253,6 @@
           <w:p>
             <w:pPr>
               <w:cnfStyle w:val="000000000000" w:firstRow="0" w:lastRow="0" w:firstColumn="0" w:lastColumn="0" w:oddVBand="0" w:evenVBand="0" w:oddHBand="0" w:evenHBand="0" w:firstRowFirstColumn="0" w:firstRowLastColumn="0" w:lastRowFirstColumn="0" w:lastRowLastColumn="0"/>
-              <w:rPr>
-                <w:rFonts w:hint="eastAsia"/>
-              </w:rPr>
             </w:pPr>
             <w:r>
               <w:t>W</w:t>
@@ -1265,14 +1270,14 @@
     <w:p>
       <w:pPr>
         <w:rPr>
-          <w:rFonts w:eastAsia="SimSun" w:hint="eastAsia"/>
-          <w:lang w:eastAsia="zh-CN"/>
-        </w:rPr>
-      </w:pPr>
-      <w:r>
-        <w:rPr>
           <w:rFonts w:eastAsia="SimSun"/>
           <w:lang w:eastAsia="zh-CN"/>
+        </w:rPr>
+      </w:pPr>
+      <w:r>
+        <w:rPr>
+          <w:rFonts w:eastAsia="SimSun"/>
+          <w:noProof/>
         </w:rPr>
         <w:drawing>
           <wp:inline distT="0" distB="0" distL="0" distR="0" wp14:anchorId="5451BA17" wp14:editId="49814484">
@@ -1320,7 +1325,7 @@
         </w:numPr>
         <w:ind w:leftChars="0"/>
         <w:rPr>
-          <w:rFonts w:eastAsia="SimSun" w:hint="eastAsia"/>
+          <w:rFonts w:eastAsia="SimSun"/>
           <w:lang w:eastAsia="zh-CN"/>
         </w:rPr>
       </w:pPr>
@@ -1354,11 +1359,6 @@
             <w:tcW w:w="2330" w:type="dxa"/>
           </w:tcPr>
           <w:p>
-            <w:pPr>
-              <w:rPr>
-                <w:rFonts w:hint="eastAsia"/>
-              </w:rPr>
-            </w:pPr>
             <w:r>
               <w:t>P</w:t>
             </w:r>
@@ -1377,9 +1377,6 @@
           <w:p>
             <w:pPr>
               <w:cnfStyle w:val="100000000000" w:firstRow="1" w:lastRow="0" w:firstColumn="0" w:lastColumn="0" w:oddVBand="0" w:evenVBand="0" w:oddHBand="0" w:evenHBand="0" w:firstRowFirstColumn="0" w:firstRowLastColumn="0" w:lastRowFirstColumn="0" w:lastRowLastColumn="0"/>
-              <w:rPr>
-                <w:rFonts w:hint="eastAsia"/>
-              </w:rPr>
             </w:pPr>
             <w:r>
               <w:rPr>
@@ -1396,9 +1393,6 @@
           <w:p>
             <w:pPr>
               <w:cnfStyle w:val="100000000000" w:firstRow="1" w:lastRow="0" w:firstColumn="0" w:lastColumn="0" w:oddVBand="0" w:evenVBand="0" w:oddHBand="0" w:evenHBand="0" w:firstRowFirstColumn="0" w:firstRowLastColumn="0" w:lastRowFirstColumn="0" w:lastRowLastColumn="0"/>
-              <w:rPr>
-                <w:rFonts w:hint="eastAsia"/>
-              </w:rPr>
             </w:pPr>
             <w:r>
               <w:t>D</w:t>
@@ -1425,7 +1419,7 @@
           <w:p>
             <w:pPr>
               <w:rPr>
-                <w:rFonts w:eastAsia="SimSun" w:hint="eastAsia"/>
+                <w:rFonts w:eastAsia="SimSun"/>
                 <w:lang w:eastAsia="zh-CN"/>
               </w:rPr>
             </w:pPr>
@@ -1446,7 +1440,7 @@
             <w:pPr>
               <w:cnfStyle w:val="000000100000" w:firstRow="0" w:lastRow="0" w:firstColumn="0" w:lastColumn="0" w:oddVBand="0" w:evenVBand="0" w:oddHBand="1" w:evenHBand="0" w:firstRowFirstColumn="0" w:firstRowLastColumn="0" w:lastRowFirstColumn="0" w:lastRowLastColumn="0"/>
               <w:rPr>
-                <w:rFonts w:eastAsia="SimSun" w:hint="eastAsia"/>
+                <w:rFonts w:eastAsia="SimSun"/>
                 <w:lang w:eastAsia="zh-CN"/>
               </w:rPr>
             </w:pPr>
@@ -1466,9 +1460,6 @@
           <w:p>
             <w:pPr>
               <w:cnfStyle w:val="000000100000" w:firstRow="0" w:lastRow="0" w:firstColumn="0" w:lastColumn="0" w:oddVBand="0" w:evenVBand="0" w:oddHBand="1" w:evenHBand="0" w:firstRowFirstColumn="0" w:firstRowLastColumn="0" w:lastRowFirstColumn="0" w:lastRowLastColumn="0"/>
-              <w:rPr>
-                <w:rFonts w:hint="eastAsia"/>
-              </w:rPr>
             </w:pPr>
             <w:r>
               <w:t>P</w:t>
@@ -1486,14 +1477,14 @@
     <w:p>
       <w:pPr>
         <w:rPr>
-          <w:rFonts w:eastAsia="SimSun" w:hint="eastAsia"/>
-          <w:lang w:eastAsia="zh-CN"/>
-        </w:rPr>
-      </w:pPr>
-      <w:r>
-        <w:rPr>
           <w:rFonts w:eastAsia="SimSun"/>
           <w:lang w:eastAsia="zh-CN"/>
+        </w:rPr>
+      </w:pPr>
+      <w:r>
+        <w:rPr>
+          <w:rFonts w:eastAsia="SimSun"/>
+          <w:noProof/>
         </w:rPr>
         <w:drawing>
           <wp:inline distT="0" distB="0" distL="0" distR="0" wp14:anchorId="04C5104C" wp14:editId="342B2CFD">
@@ -1532,13 +1523,7 @@
         </w:drawing>
       </w:r>
     </w:p>
-    <w:p>
-      <w:pPr>
-        <w:rPr>
-          <w:rFonts w:hint="eastAsia"/>
-        </w:rPr>
-      </w:pPr>
-    </w:p>
+    <w:p/>
     <w:p>
       <w:pPr>
         <w:pStyle w:val="a5"/>
@@ -1548,7 +1533,7 @@
         </w:numPr>
         <w:ind w:leftChars="0"/>
         <w:rPr>
-          <w:rFonts w:eastAsia="SimSun" w:hint="eastAsia"/>
+          <w:rFonts w:eastAsia="SimSun"/>
           <w:lang w:eastAsia="zh-CN"/>
         </w:rPr>
       </w:pPr>
@@ -1571,9 +1556,6 @@
       <w:pPr>
         <w:pStyle w:val="a5"/>
         <w:ind w:leftChars="0" w:left="760"/>
-        <w:rPr>
-          <w:rFonts w:hint="eastAsia"/>
-        </w:rPr>
       </w:pPr>
       <w:r>
         <w:t>M</w:t>
@@ -1607,9 +1589,6 @@
           <w:numId w:val="5"/>
         </w:numPr>
         <w:ind w:leftChars="0"/>
-        <w:rPr>
-          <w:rFonts w:hint="eastAsia"/>
-        </w:rPr>
       </w:pPr>
       <w:r>
         <w:t>H</w:t>
@@ -1629,9 +1608,6 @@
           <w:numId w:val="5"/>
         </w:numPr>
         <w:ind w:leftChars="0"/>
-        <w:rPr>
-          <w:rFonts w:hint="eastAsia"/>
-        </w:rPr>
       </w:pPr>
       <w:r>
         <w:t>M</w:t>
@@ -1651,9 +1627,6 @@
           <w:numId w:val="5"/>
         </w:numPr>
         <w:ind w:leftChars="0"/>
-        <w:rPr>
-          <w:rFonts w:hint="eastAsia"/>
-        </w:rPr>
       </w:pPr>
       <w:r>
         <w:rPr>
@@ -1670,9 +1643,6 @@
           <w:numId w:val="5"/>
         </w:numPr>
         <w:ind w:leftChars="0"/>
-        <w:rPr>
-          <w:rFonts w:hint="eastAsia"/>
-        </w:rPr>
       </w:pPr>
       <w:r>
         <w:rPr>
@@ -1689,26 +1659,18 @@
           <w:numId w:val="5"/>
         </w:numPr>
         <w:ind w:leftChars="0"/>
+      </w:pPr>
+      <w:r>
+        <w:t>O</w:t>
+      </w:r>
+      <w:r>
         <w:rPr>
           <w:rFonts w:hint="eastAsia"/>
         </w:rPr>
-      </w:pPr>
-      <w:r>
-        <w:t>O</w:t>
-      </w:r>
-      <w:r>
-        <w:rPr>
-          <w:rFonts w:hint="eastAsia"/>
-        </w:rPr>
         <w:t>ther detections</w:t>
       </w:r>
     </w:p>
     <w:p>
-      <w:pPr>
-        <w:rPr>
-          <w:rFonts w:hint="eastAsia"/>
-        </w:rPr>
-      </w:pPr>
       <w:r>
         <w:rPr>
           <w:rFonts w:hint="eastAsia"/>
@@ -2050,9 +2012,6 @@
       <w:pPr>
         <w:pStyle w:val="a5"/>
         <w:ind w:leftChars="189" w:left="778" w:hangingChars="200" w:hanging="400"/>
-        <w:rPr>
-          <w:rFonts w:hint="eastAsia"/>
-        </w:rPr>
       </w:pPr>
       <w:r>
         <w:rPr>
@@ -2664,9 +2623,6 @@
       <w:pPr>
         <w:pStyle w:val="a5"/>
         <w:ind w:leftChars="0" w:left="760"/>
-        <w:rPr>
-          <w:rFonts w:hint="eastAsia"/>
-        </w:rPr>
       </w:pPr>
     </w:p>
     <w:p>
@@ -2674,7 +2630,7 @@
         <w:pStyle w:val="a5"/>
         <w:ind w:leftChars="0" w:left="760"/>
         <w:rPr>
-          <w:rFonts w:eastAsia="SimSun" w:hint="eastAsia"/>
+          <w:rFonts w:eastAsia="SimSun"/>
           <w:lang w:eastAsia="zh-CN"/>
         </w:rPr>
       </w:pPr>
@@ -2684,7 +2640,7 @@
         <w:pStyle w:val="a5"/>
         <w:ind w:leftChars="0" w:left="760"/>
         <w:rPr>
-          <w:rFonts w:eastAsia="SimSun" w:hint="eastAsia"/>
+          <w:rFonts w:eastAsia="SimSun"/>
           <w:lang w:eastAsia="zh-CN"/>
         </w:rPr>
       </w:pPr>
@@ -2706,6 +2662,165 @@
           <w:rFonts w:hint="eastAsia"/>
         </w:rPr>
         <w:t>DI/DO API (cgi)</w:t>
+      </w:r>
+    </w:p>
+    <w:p>
+      <w:pPr>
+        <w:pStyle w:val="a5"/>
+        <w:ind w:leftChars="0" w:left="760"/>
+        <w:rPr>
+          <w:rFonts w:eastAsia="SimSun" w:hint="eastAsia"/>
+          <w:lang w:eastAsia="zh-CN"/>
+        </w:rPr>
+      </w:pPr>
+      <w:r>
+        <w:rPr>
+          <w:rFonts w:eastAsia="SimSun" w:hint="eastAsia"/>
+          <w:lang w:eastAsia="zh-CN"/>
+        </w:rPr>
+        <w:t xml:space="preserve">DO on/off </w:t>
+      </w:r>
+      <w:r>
+        <w:rPr>
+          <w:rFonts w:eastAsia="SimSun" w:hint="eastAsia"/>
+          <w:lang w:eastAsia="zh-CN"/>
+        </w:rPr>
+        <w:t>的</w:t>
+      </w:r>
+      <w:r>
+        <w:rPr>
+          <w:rFonts w:eastAsia="SimSun" w:hint="eastAsia"/>
+          <w:lang w:eastAsia="zh-CN"/>
+        </w:rPr>
+        <w:t xml:space="preserve"> api, </w:t>
+      </w:r>
+      <w:r>
+        <w:rPr>
+          <w:rFonts w:eastAsia="SimSun" w:hint="eastAsia"/>
+          <w:lang w:eastAsia="zh-CN"/>
+        </w:rPr>
+        <w:t>强</w:t>
+      </w:r>
+      <w:r>
+        <w:rPr>
+          <w:rFonts w:eastAsia="SimSun" w:hint="eastAsia"/>
+          <w:lang w:eastAsia="zh-CN"/>
+        </w:rPr>
+        <w:t xml:space="preserve"> do </w:t>
+      </w:r>
+      <w:r>
+        <w:rPr>
+          <w:rFonts w:eastAsia="SimSun" w:hint="eastAsia"/>
+          <w:lang w:eastAsia="zh-CN"/>
+        </w:rPr>
+        <w:t>拉高</w:t>
+      </w:r>
+      <w:r>
+        <w:rPr>
+          <w:rFonts w:eastAsia="SimSun" w:hint="eastAsia"/>
+          <w:lang w:eastAsia="zh-CN"/>
+        </w:rPr>
+        <w:t xml:space="preserve"> </w:t>
+      </w:r>
+      <w:r>
+        <w:rPr>
+          <w:rFonts w:eastAsia="SimSun" w:hint="eastAsia"/>
+          <w:lang w:eastAsia="zh-CN"/>
+        </w:rPr>
+        <w:t>拉低的命令（不是</w:t>
+      </w:r>
+      <w:r>
+        <w:rPr>
+          <w:rFonts w:eastAsia="SimSun" w:hint="eastAsia"/>
+          <w:lang w:eastAsia="zh-CN"/>
+        </w:rPr>
+        <w:t xml:space="preserve"> </w:t>
+      </w:r>
+      <w:r>
+        <w:rPr>
+          <w:rFonts w:eastAsia="SimSun" w:hint="eastAsia"/>
+          <w:lang w:eastAsia="zh-CN"/>
+        </w:rPr>
+        <w:t>联动）</w:t>
+      </w:r>
+    </w:p>
+    <w:p>
+      <w:pPr>
+        <w:pStyle w:val="a5"/>
+        <w:ind w:leftChars="0" w:left="760"/>
+        <w:rPr>
+          <w:lang w:eastAsia="zh-CN"/>
+        </w:rPr>
+      </w:pPr>
+      <w:r>
+        <w:rPr>
+          <w:rFonts w:eastAsia="SimSun" w:hint="eastAsia"/>
+          <w:lang w:eastAsia="zh-CN"/>
+        </w:rPr>
+        <w:t xml:space="preserve">DI </w:t>
+      </w:r>
+      <w:r>
+        <w:rPr>
+          <w:rFonts w:eastAsia="SimSun" w:hint="eastAsia"/>
+          <w:lang w:eastAsia="zh-CN"/>
+        </w:rPr>
+        <w:t>随时</w:t>
+      </w:r>
+      <w:r>
+        <w:rPr>
+          <w:rFonts w:eastAsia="SimSun" w:hint="eastAsia"/>
+          <w:lang w:eastAsia="zh-CN"/>
+        </w:rPr>
+        <w:t xml:space="preserve"> </w:t>
+      </w:r>
+      <w:r>
+        <w:rPr>
+          <w:rFonts w:eastAsia="SimSun" w:hint="eastAsia"/>
+          <w:lang w:eastAsia="zh-CN"/>
+        </w:rPr>
+        <w:t>可以</w:t>
+      </w:r>
+      <w:r>
+        <w:rPr>
+          <w:rFonts w:eastAsia="SimSun" w:hint="eastAsia"/>
+          <w:lang w:eastAsia="zh-CN"/>
+        </w:rPr>
+        <w:t xml:space="preserve"> </w:t>
+      </w:r>
+      <w:r>
+        <w:rPr>
+          <w:rFonts w:eastAsia="SimSun" w:hint="eastAsia"/>
+          <w:lang w:eastAsia="zh-CN"/>
+        </w:rPr>
+        <w:t>都</w:t>
+      </w:r>
+      <w:r>
+        <w:rPr>
+          <w:rFonts w:eastAsia="SimSun" w:hint="eastAsia"/>
+          <w:lang w:eastAsia="zh-CN"/>
+        </w:rPr>
+        <w:t xml:space="preserve"> DI </w:t>
+      </w:r>
+      <w:r>
+        <w:rPr>
+          <w:rFonts w:eastAsia="SimSun" w:hint="eastAsia"/>
+          <w:lang w:eastAsia="zh-CN"/>
+        </w:rPr>
+        <w:t>的</w:t>
+      </w:r>
+      <w:r>
+        <w:rPr>
+          <w:rFonts w:eastAsia="SimSun" w:hint="eastAsia"/>
+          <w:lang w:eastAsia="zh-CN"/>
+        </w:rPr>
+        <w:t xml:space="preserve"> </w:t>
+      </w:r>
+      <w:r>
+        <w:rPr>
+          <w:rFonts w:eastAsia="SimSun" w:hint="eastAsia"/>
+          <w:lang w:eastAsia="zh-CN"/>
+        </w:rPr>
+        <w:t>状态</w:t>
       </w:r>
     </w:p>
     <w:tbl>
@@ -2731,11 +2846,6 @@
             <w:tcW w:w="1242" w:type="dxa"/>
           </w:tcPr>
           <w:p>
-            <w:pPr>
-              <w:rPr>
-                <w:rFonts w:hint="eastAsia"/>
-              </w:rPr>
-            </w:pPr>
             <w:r>
               <w:rPr>
                 <w:rFonts w:hint="eastAsia"/>
@@ -2751,9 +2861,6 @@
           <w:p>
             <w:pPr>
               <w:cnfStyle w:val="100000000000" w:firstRow="1" w:lastRow="0" w:firstColumn="0" w:lastColumn="0" w:oddVBand="0" w:evenVBand="0" w:oddHBand="0" w:evenHBand="0" w:firstRowFirstColumn="0" w:firstRowLastColumn="0" w:lastRowFirstColumn="0" w:lastRowLastColumn="0"/>
-              <w:rPr>
-                <w:rFonts w:hint="eastAsia"/>
-              </w:rPr>
             </w:pPr>
             <w:r>
               <w:t>C</w:t>
@@ -2773,9 +2880,6 @@
           <w:p>
             <w:pPr>
               <w:cnfStyle w:val="100000000000" w:firstRow="1" w:lastRow="0" w:firstColumn="0" w:lastColumn="0" w:oddVBand="0" w:evenVBand="0" w:oddHBand="0" w:evenHBand="0" w:firstRowFirstColumn="0" w:firstRowLastColumn="0" w:lastRowFirstColumn="0" w:lastRowLastColumn="0"/>
-              <w:rPr>
-                <w:rFonts w:hint="eastAsia"/>
-              </w:rPr>
             </w:pPr>
             <w:r>
               <w:rPr>
@@ -2792,9 +2896,6 @@
           <w:p>
             <w:pPr>
               <w:cnfStyle w:val="100000000000" w:firstRow="1" w:lastRow="0" w:firstColumn="0" w:lastColumn="0" w:oddVBand="0" w:evenVBand="0" w:oddHBand="0" w:evenHBand="0" w:firstRowFirstColumn="0" w:firstRowLastColumn="0" w:lastRowFirstColumn="0" w:lastRowLastColumn="0"/>
-              <w:rPr>
-                <w:rFonts w:hint="eastAsia"/>
-              </w:rPr>
             </w:pPr>
             <w:r>
               <w:t>R</w:t>
@@ -2819,11 +2920,6 @@
             <w:tcW w:w="1242" w:type="dxa"/>
           </w:tcPr>
           <w:p>
-            <w:pPr>
-              <w:rPr>
-                <w:rFonts w:hint="eastAsia"/>
-              </w:rPr>
-            </w:pPr>
             <w:r>
               <w:t>G</w:t>
             </w:r>
@@ -2835,11 +2931,6 @@
             </w:r>
           </w:p>
           <w:p>
-            <w:pPr>
-              <w:rPr>
-                <w:rFonts w:hint="eastAsia"/>
-              </w:rPr>
-            </w:pPr>
             <w:r>
               <w:rPr>
                 <w:rFonts w:hint="eastAsia"/>
@@ -2855,9 +2946,6 @@
           <w:p>
             <w:pPr>
               <w:cnfStyle w:val="000000100000" w:firstRow="0" w:lastRow="0" w:firstColumn="0" w:lastColumn="0" w:oddVBand="0" w:evenVBand="0" w:oddHBand="1" w:evenHBand="0" w:firstRowFirstColumn="0" w:firstRowLastColumn="0" w:lastRowFirstColumn="0" w:lastRowLastColumn="0"/>
-              <w:rPr>
-                <w:rFonts w:hint="eastAsia"/>
-              </w:rPr>
             </w:pPr>
             <w:r>
               <w:rPr>
@@ -2874,9 +2962,6 @@
           <w:p>
             <w:pPr>
               <w:cnfStyle w:val="000000100000" w:firstRow="0" w:lastRow="0" w:firstColumn="0" w:lastColumn="0" w:oddVBand="0" w:evenVBand="0" w:oddHBand="1" w:evenHBand="0" w:firstRowFirstColumn="0" w:firstRowLastColumn="0" w:lastRowFirstColumn="0" w:lastRowLastColumn="0"/>
-              <w:rPr>
-                <w:rFonts w:hint="eastAsia"/>
-              </w:rPr>
             </w:pPr>
             <w:r>
               <w:rPr>
@@ -2893,9 +2978,6 @@
           <w:p>
             <w:pPr>
               <w:cnfStyle w:val="000000100000" w:firstRow="0" w:lastRow="0" w:firstColumn="0" w:lastColumn="0" w:oddVBand="0" w:evenVBand="0" w:oddHBand="1" w:evenHBand="0" w:firstRowFirstColumn="0" w:firstRowLastColumn="0" w:lastRowFirstColumn="0" w:lastRowLastColumn="0"/>
-              <w:rPr>
-                <w:rFonts w:hint="eastAsia"/>
-              </w:rPr>
             </w:pPr>
             <w:r>
               <w:rPr>
@@ -2907,9 +2989,6 @@
           <w:p>
             <w:pPr>
               <w:cnfStyle w:val="000000100000" w:firstRow="0" w:lastRow="0" w:firstColumn="0" w:lastColumn="0" w:oddVBand="0" w:evenVBand="0" w:oddHBand="1" w:evenHBand="0" w:firstRowFirstColumn="0" w:firstRowLastColumn="0" w:lastRowFirstColumn="0" w:lastRowLastColumn="0"/>
-              <w:rPr>
-                <w:rFonts w:hint="eastAsia"/>
-              </w:rPr>
             </w:pPr>
             <w:r>
               <w:t>‘</w:t>
@@ -2933,9 +3012,6 @@
           <w:p>
             <w:pPr>
               <w:cnfStyle w:val="000000100000" w:firstRow="0" w:lastRow="0" w:firstColumn="0" w:lastColumn="0" w:oddVBand="0" w:evenVBand="0" w:oddHBand="1" w:evenHBand="0" w:firstRowFirstColumn="0" w:firstRowLastColumn="0" w:lastRowFirstColumn="0" w:lastRowLastColumn="0"/>
-              <w:rPr>
-                <w:rFonts w:hint="eastAsia"/>
-              </w:rPr>
             </w:pPr>
             <w:r>
               <w:t>‘</w:t>
@@ -2971,9 +3047,6 @@
           <w:p>
             <w:pPr>
               <w:cnfStyle w:val="000000100000" w:firstRow="0" w:lastRow="0" w:firstColumn="0" w:lastColumn="0" w:oddVBand="0" w:evenVBand="0" w:oddHBand="1" w:evenHBand="0" w:firstRowFirstColumn="0" w:firstRowLastColumn="0" w:lastRowFirstColumn="0" w:lastRowLastColumn="0"/>
-              <w:rPr>
-                <w:rFonts w:hint="eastAsia"/>
-              </w:rPr>
             </w:pPr>
             <w:r>
               <w:rPr>
@@ -2994,11 +3067,6 @@
             <w:tcW w:w="1242" w:type="dxa"/>
           </w:tcPr>
           <w:p>
-            <w:pPr>
-              <w:rPr>
-                <w:rFonts w:hint="eastAsia"/>
-              </w:rPr>
-            </w:pPr>
             <w:r>
               <w:t>P</w:t>
             </w:r>
@@ -3010,11 +3078,6 @@
             </w:r>
           </w:p>
           <w:p>
-            <w:pPr>
-              <w:rPr>
-                <w:rFonts w:hint="eastAsia"/>
-              </w:rPr>
-            </w:pPr>
             <w:r>
               <w:rPr>
                 <w:rFonts w:hint="eastAsia"/>
@@ -3030,9 +3093,6 @@
           <w:p>
             <w:pPr>
               <w:cnfStyle w:val="000000000000" w:firstRow="0" w:lastRow="0" w:firstColumn="0" w:lastColumn="0" w:oddVBand="0" w:evenVBand="0" w:oddHBand="0" w:evenHBand="0" w:firstRowFirstColumn="0" w:firstRowLastColumn="0" w:lastRowFirstColumn="0" w:lastRowLastColumn="0"/>
-              <w:rPr>
-                <w:rFonts w:hint="eastAsia"/>
-              </w:rPr>
             </w:pPr>
             <w:r>
               <w:rPr>
@@ -3050,9 +3110,6 @@
           <w:p>
             <w:pPr>
               <w:cnfStyle w:val="000000000000" w:firstRow="0" w:lastRow="0" w:firstColumn="0" w:lastColumn="0" w:oddVBand="0" w:evenVBand="0" w:oddHBand="0" w:evenHBand="0" w:firstRowFirstColumn="0" w:firstRowLastColumn="0" w:lastRowFirstColumn="0" w:lastRowLastColumn="0"/>
-              <w:rPr>
-                <w:rFonts w:hint="eastAsia"/>
-              </w:rPr>
             </w:pPr>
             <w:r>
               <w:rPr>
@@ -3070,9 +3127,6 @@
           <w:p>
             <w:pPr>
               <w:cnfStyle w:val="000000000000" w:firstRow="0" w:lastRow="0" w:firstColumn="0" w:lastColumn="0" w:oddVBand="0" w:evenVBand="0" w:oddHBand="0" w:evenHBand="0" w:firstRowFirstColumn="0" w:firstRowLastColumn="0" w:lastRowFirstColumn="0" w:lastRowLastColumn="0"/>
-              <w:rPr>
-                <w:rFonts w:hint="eastAsia"/>
-              </w:rPr>
             </w:pPr>
             <w:r>
               <w:rPr>
@@ -3101,9 +3155,6 @@
           <w:p>
             <w:pPr>
               <w:cnfStyle w:val="000000000000" w:firstRow="0" w:lastRow="0" w:firstColumn="0" w:lastColumn="0" w:oddVBand="0" w:evenVBand="0" w:oddHBand="0" w:evenHBand="0" w:firstRowFirstColumn="0" w:firstRowLastColumn="0" w:lastRowFirstColumn="0" w:lastRowLastColumn="0"/>
-              <w:rPr>
-                <w:rFonts w:hint="eastAsia"/>
-              </w:rPr>
             </w:pPr>
             <w:r>
               <w:rPr>
@@ -3120,9 +3171,6 @@
           <w:p>
             <w:pPr>
               <w:cnfStyle w:val="000000000000" w:firstRow="0" w:lastRow="0" w:firstColumn="0" w:lastColumn="0" w:oddVBand="0" w:evenVBand="0" w:oddHBand="0" w:evenHBand="0" w:firstRowFirstColumn="0" w:firstRowLastColumn="0" w:lastRowFirstColumn="0" w:lastRowLastColumn="0"/>
-              <w:rPr>
-                <w:rFonts w:hint="eastAsia"/>
-              </w:rPr>
             </w:pPr>
             <w:r>
               <w:rPr>
@@ -3162,11 +3210,6 @@
             <w:tcW w:w="1242" w:type="dxa"/>
           </w:tcPr>
           <w:p>
-            <w:pPr>
-              <w:rPr>
-                <w:rFonts w:hint="eastAsia"/>
-              </w:rPr>
-            </w:pPr>
             <w:r>
               <w:t>G</w:t>
             </w:r>
@@ -3178,11 +3221,6 @@
             </w:r>
           </w:p>
           <w:p>
-            <w:pPr>
-              <w:rPr>
-                <w:rFonts w:hint="eastAsia"/>
-              </w:rPr>
-            </w:pPr>
             <w:r>
               <w:rPr>
                 <w:rFonts w:hint="eastAsia"/>
@@ -3198,9 +3236,6 @@
           <w:p>
             <w:pPr>
               <w:cnfStyle w:val="000000100000" w:firstRow="0" w:lastRow="0" w:firstColumn="0" w:lastColumn="0" w:oddVBand="0" w:evenVBand="0" w:oddHBand="1" w:evenHBand="0" w:firstRowFirstColumn="0" w:firstRowLastColumn="0" w:lastRowFirstColumn="0" w:lastRowLastColumn="0"/>
-              <w:rPr>
-                <w:rFonts w:hint="eastAsia"/>
-              </w:rPr>
             </w:pPr>
             <w:r>
               <w:rPr>
@@ -3217,9 +3252,6 @@
           <w:p>
             <w:pPr>
               <w:cnfStyle w:val="000000100000" w:firstRow="0" w:lastRow="0" w:firstColumn="0" w:lastColumn="0" w:oddVBand="0" w:evenVBand="0" w:oddHBand="1" w:evenHBand="0" w:firstRowFirstColumn="0" w:firstRowLastColumn="0" w:lastRowFirstColumn="0" w:lastRowLastColumn="0"/>
-              <w:rPr>
-                <w:rFonts w:hint="eastAsia"/>
-              </w:rPr>
             </w:pPr>
             <w:r>
               <w:rPr>
@@ -3236,9 +3268,6 @@
           <w:p>
             <w:pPr>
               <w:cnfStyle w:val="000000100000" w:firstRow="0" w:lastRow="0" w:firstColumn="0" w:lastColumn="0" w:oddVBand="0" w:evenVBand="0" w:oddHBand="1" w:evenHBand="0" w:firstRowFirstColumn="0" w:firstRowLastColumn="0" w:lastRowFirstColumn="0" w:lastRowLastColumn="0"/>
-              <w:rPr>
-                <w:rFonts w:hint="eastAsia"/>
-              </w:rPr>
             </w:pPr>
             <w:r>
               <w:t>{‘</w:t>
@@ -3280,9 +3309,6 @@
           <w:p>
             <w:pPr>
               <w:cnfStyle w:val="000000100000" w:firstRow="0" w:lastRow="0" w:firstColumn="0" w:lastColumn="0" w:oddVBand="0" w:evenVBand="0" w:oddHBand="1" w:evenHBand="0" w:firstRowFirstColumn="0" w:firstRowLastColumn="0" w:lastRowFirstColumn="0" w:lastRowLastColumn="0"/>
-              <w:rPr>
-                <w:rFonts w:hint="eastAsia"/>
-              </w:rPr>
             </w:pPr>
           </w:p>
         </w:tc>
@@ -3291,7 +3317,7 @@
     <w:p>
       <w:pPr>
         <w:rPr>
-          <w:rFonts w:eastAsia="SimSun" w:hint="eastAsia"/>
+          <w:rFonts w:eastAsia="SimSun"/>
           <w:lang w:eastAsia="zh-CN"/>
         </w:rPr>
       </w:pPr>
@@ -3305,7 +3331,7 @@
         </w:numPr>
         <w:ind w:leftChars="0"/>
         <w:rPr>
-          <w:rFonts w:eastAsia="SimSun" w:hint="eastAsia"/>
+          <w:rFonts w:eastAsia="SimSun"/>
           <w:lang w:eastAsia="zh-CN"/>
         </w:rPr>
       </w:pPr>
@@ -3322,7 +3348,7 @@
         <w:pStyle w:val="a5"/>
         <w:ind w:leftChars="0" w:left="760"/>
         <w:rPr>
-          <w:rFonts w:eastAsia="SimSun" w:hint="eastAsia"/>
+          <w:rFonts w:eastAsia="SimSun"/>
           <w:lang w:eastAsia="zh-CN"/>
         </w:rPr>
       </w:pPr>
@@ -3364,7 +3390,7 @@
         </w:numPr>
         <w:ind w:leftChars="0"/>
         <w:rPr>
-          <w:rFonts w:eastAsia="SimSun" w:hint="eastAsia"/>
+          <w:rFonts w:eastAsia="SimSun"/>
           <w:lang w:eastAsia="zh-CN"/>
         </w:rPr>
       </w:pPr>
@@ -3406,7 +3432,7 @@
         </w:numPr>
         <w:ind w:leftChars="0"/>
         <w:rPr>
-          <w:rFonts w:eastAsia="SimSun" w:hint="eastAsia"/>
+          <w:rFonts w:eastAsia="SimSun"/>
           <w:lang w:eastAsia="zh-CN"/>
         </w:rPr>
       </w:pPr>
@@ -3473,6 +3499,132 @@
         </w:rPr>
         <w:t>（可调整参数）</w:t>
       </w:r>
+      <w:r>
+        <w:rPr>
+          <w:rFonts w:eastAsia="SimSun" w:hint="eastAsia"/>
+          <w:lang w:eastAsia="zh-CN"/>
+        </w:rPr>
+        <w:t>：</w:t>
+      </w:r>
+    </w:p>
+    <w:p>
+      <w:pPr>
+        <w:pStyle w:val="a5"/>
+        <w:numPr>
+          <w:ilvl w:val="0"/>
+          <w:numId w:val="6"/>
+        </w:numPr>
+        <w:ind w:leftChars="0"/>
+        <w:rPr>
+          <w:rFonts w:eastAsia="SimSun" w:hint="eastAsia"/>
+          <w:lang w:eastAsia="zh-CN"/>
+        </w:rPr>
+      </w:pPr>
+      <w:r>
+        <w:rPr>
+          <w:rFonts w:eastAsia="SimSun" w:hint="eastAsia"/>
+          <w:lang w:eastAsia="zh-CN"/>
+        </w:rPr>
+        <w:t>AI ISP</w:t>
+      </w:r>
+      <w:r>
+        <w:rPr>
+          <w:rFonts w:eastAsia="SimSun" w:hint="eastAsia"/>
+          <w:lang w:eastAsia="zh-CN"/>
+        </w:rPr>
+        <w:t>的</w:t>
+      </w:r>
+      <w:r>
+        <w:rPr>
+          <w:rFonts w:eastAsia="SimSun" w:hint="eastAsia"/>
+          <w:lang w:eastAsia="zh-CN"/>
+        </w:rPr>
+        <w:t xml:space="preserve"> </w:t>
+      </w:r>
+      <w:r>
+        <w:rPr>
+          <w:rFonts w:eastAsia="SimSun" w:hint="eastAsia"/>
+          <w:lang w:eastAsia="zh-CN"/>
+        </w:rPr>
+        <w:t>强度。</w:t>
+      </w:r>
+      <w:r>
+        <w:rPr>
+          <w:rFonts w:eastAsia="SimSun" w:hint="eastAsia"/>
+          <w:lang w:eastAsia="zh-CN"/>
+        </w:rPr>
+        <w:t xml:space="preserve"> </w:t>
+      </w:r>
+    </w:p>
+    <w:p>
+      <w:pPr>
+        <w:pStyle w:val="a5"/>
+        <w:numPr>
+          <w:ilvl w:val="0"/>
+          <w:numId w:val="6"/>
+        </w:numPr>
+        <w:ind w:leftChars="0"/>
+        <w:rPr>
+          <w:rFonts w:eastAsia="SimSun"/>
+          <w:lang w:eastAsia="zh-CN"/>
+        </w:rPr>
+      </w:pPr>
+      <w:r>
+        <w:rPr>
+          <w:rFonts w:eastAsia="SimSun" w:hint="eastAsia"/>
+          <w:lang w:eastAsia="zh-CN"/>
+        </w:rPr>
+        <w:t xml:space="preserve">AI ISP </w:t>
+      </w:r>
+      <w:r>
+        <w:rPr>
+          <w:rFonts w:eastAsia="SimSun" w:hint="eastAsia"/>
+          <w:lang w:eastAsia="zh-CN"/>
+        </w:rPr>
+        <w:t>启动的条件（</w:t>
+      </w:r>
+      <w:r>
+        <w:rPr>
+          <w:rFonts w:eastAsia="SimSun" w:hint="eastAsia"/>
+          <w:lang w:eastAsia="zh-CN"/>
+        </w:rPr>
+        <w:t xml:space="preserve">CMOS </w:t>
+      </w:r>
+      <w:r>
+        <w:rPr>
+          <w:rFonts w:eastAsia="SimSun" w:hint="eastAsia"/>
+          <w:lang w:eastAsia="zh-CN"/>
+        </w:rPr>
+        <w:t>的</w:t>
+      </w:r>
+      <w:r>
+        <w:rPr>
+          <w:rFonts w:eastAsia="SimSun" w:hint="eastAsia"/>
+          <w:lang w:eastAsia="zh-CN"/>
+        </w:rPr>
+        <w:t xml:space="preserve"> </w:t>
+      </w:r>
+      <w:r>
+        <w:rPr>
+          <w:rFonts w:eastAsia="SimSun" w:hint="eastAsia"/>
+          <w:lang w:eastAsia="zh-CN"/>
+        </w:rPr>
+        <w:t>光亮</w:t>
+      </w:r>
+      <w:r>
+        <w:rPr>
+          <w:rFonts w:eastAsia="SimSun" w:hint="eastAsia"/>
+          <w:lang w:eastAsia="zh-CN"/>
+        </w:rPr>
+        <w:t xml:space="preserve"> threshhold</w:t>
+      </w:r>
+      <w:r>
+        <w:rPr>
+          <w:rFonts w:eastAsia="SimSun"/>
+          <w:lang w:eastAsia="zh-CN"/>
+        </w:rPr>
+        <w:t>）</w:t>
+      </w:r>
     </w:p>
     <w:p>
       <w:pPr>
@@ -3483,7 +3635,7 @@
         </w:numPr>
         <w:ind w:leftChars="0"/>
         <w:rPr>
-          <w:rFonts w:eastAsia="SimSun" w:hint="eastAsia"/>
+          <w:rFonts w:eastAsia="SimSun"/>
           <w:lang w:eastAsia="zh-CN"/>
         </w:rPr>
       </w:pPr>
@@ -3512,10 +3664,6 @@
       <w:pPr>
         <w:pStyle w:val="a5"/>
         <w:ind w:leftChars="0" w:left="760"/>
-        <w:rPr>
-          <w:rFonts w:eastAsia="SimSun" w:hint="eastAsia"/>
-          <w:lang w:eastAsia="zh-CN"/>
-        </w:rPr>
       </w:pPr>
       <w:r>
         <w:rPr>
@@ -3557,10 +3705,6 @@
       <w:pPr>
         <w:pStyle w:val="a5"/>
         <w:ind w:leftChars="0" w:left="760"/>
-        <w:rPr>
-          <w:rFonts w:eastAsia="SimSun" w:hint="eastAsia"/>
-          <w:lang w:eastAsia="zh-CN"/>
-        </w:rPr>
       </w:pPr>
       <w:r>
         <w:rPr>
@@ -3568,344 +3712,6 @@
           <w:lang w:eastAsia="zh-CN"/>
         </w:rPr>
         <w:t>/etc/init.d/rcS</w:t>
-      </w:r>
-    </w:p>
-    <w:p>
-      <w:pPr>
-        <w:pStyle w:val="a5"/>
-        <w:ind w:leftChars="0" w:left="760"/>
-        <w:rPr>
-          <w:rFonts w:eastAsia="SimSun" w:hint="eastAsia"/>
-          <w:lang w:eastAsia="zh-CN"/>
-        </w:rPr>
-      </w:pPr>
-      <w:r>
-        <w:rPr>
-          <w:rFonts w:eastAsia="SimSun"/>
-          <w:lang w:eastAsia="zh-CN"/>
-        </w:rPr>
-        <w:t>…</w:t>
-      </w:r>
-    </w:p>
-    <w:p>
-      <w:pPr>
-        <w:pStyle w:val="a5"/>
-        <w:ind w:leftChars="0" w:left="760"/>
-        <w:rPr>
-          <w:rFonts w:eastAsia="SimSun" w:hint="eastAsia"/>
-          <w:lang w:eastAsia="zh-CN"/>
-        </w:rPr>
-      </w:pPr>
-      <w:r>
-        <w:rPr>
-          <w:rFonts w:eastAsia="SimSun"/>
-          <w:lang w:eastAsia="zh-CN"/>
-        </w:rPr>
-        <w:t>…</w:t>
-      </w:r>
-    </w:p>
-    <w:p>
-      <w:pPr>
-        <w:pStyle w:val="a5"/>
-        <w:rPr>
-          <w:rFonts w:eastAsia="SimSun"/>
-          <w:lang w:eastAsia="zh-CN"/>
-        </w:rPr>
-      </w:pPr>
-      <w:r>
-        <w:rPr>
-          <w:rFonts w:eastAsia="SimSun"/>
-          <w:lang w:eastAsia="zh-CN"/>
-        </w:rPr>
-        <w:t>if [ -e /customer/</w:t>
-      </w:r>
-      <w:r>
-        <w:rPr>
-          <w:rFonts w:eastAsia="SimSun" w:hint="eastAsia"/>
-          <w:lang w:eastAsia="zh-CN"/>
-        </w:rPr>
-        <w:t>prescript</w:t>
-      </w:r>
-      <w:r>
-        <w:rPr>
-          <w:rFonts w:eastAsia="SimSun"/>
-          <w:lang w:eastAsia="zh-CN"/>
-        </w:rPr>
-        <w:t>.sh ]; then</w:t>
-      </w:r>
-    </w:p>
-    <w:p>
-      <w:pPr>
-        <w:pStyle w:val="a5"/>
-        <w:rPr>
-          <w:rFonts w:eastAsia="SimSun"/>
-          <w:lang w:eastAsia="zh-CN"/>
-        </w:rPr>
-      </w:pPr>
-      <w:r>
-        <w:rPr>
-          <w:rFonts w:eastAsia="SimSun"/>
-          <w:lang w:eastAsia="zh-CN"/>
-        </w:rPr>
-        <w:t xml:space="preserve">    /customer</w:t>
-      </w:r>
-      <w:r>
-        <w:rPr>
-          <w:rFonts w:eastAsia="SimSun" w:hint="eastAsia"/>
-          <w:lang w:eastAsia="zh-CN"/>
-        </w:rPr>
-        <w:t>/prescript</w:t>
-      </w:r>
-      <w:r>
-        <w:rPr>
-          <w:rFonts w:eastAsia="SimSun"/>
-          <w:lang w:eastAsia="zh-CN"/>
-        </w:rPr>
-        <w:t>.sh</w:t>
-      </w:r>
-    </w:p>
-    <w:p>
-      <w:pPr>
-        <w:pStyle w:val="a5"/>
-        <w:ind w:leftChars="0" w:left="760"/>
-        <w:rPr>
-          <w:rFonts w:hint="eastAsia"/>
-        </w:rPr>
-      </w:pPr>
-      <w:r>
-        <w:rPr>
-          <w:rFonts w:eastAsia="SimSun"/>
-          <w:lang w:eastAsia="zh-CN"/>
-        </w:rPr>
-        <w:t>fi;</w:t>
-      </w:r>
-    </w:p>
-    <w:p>
-      <w:pPr>
-        <w:pStyle w:val="a5"/>
-        <w:ind w:leftChars="0" w:left="760"/>
-        <w:rPr>
-          <w:rFonts w:hint="eastAsia"/>
-        </w:rPr>
-      </w:pPr>
-    </w:p>
-    <w:p>
-      <w:pPr>
-        <w:pStyle w:val="a5"/>
-        <w:numPr>
-          <w:ilvl w:val="0"/>
-          <w:numId w:val="1"/>
-        </w:numPr>
-        <w:ind w:leftChars="0"/>
-        <w:rPr>
-          <w:rFonts w:eastAsia="SimSun" w:hint="eastAsia"/>
-          <w:lang w:eastAsia="zh-CN"/>
-        </w:rPr>
-      </w:pPr>
-      <w:r>
-        <w:rPr>
-          <w:rFonts w:eastAsia="SimSun"/>
-          <w:lang w:eastAsia="zh-CN"/>
-        </w:rPr>
-        <w:t>S</w:t>
-      </w:r>
-      <w:r>
-        <w:rPr>
-          <w:rFonts w:eastAsia="SimSun" w:hint="eastAsia"/>
-          <w:lang w:eastAsia="zh-CN"/>
-        </w:rPr>
-        <w:t>et default parameters</w:t>
-      </w:r>
-    </w:p>
-    <w:p>
-      <w:pPr>
-        <w:pStyle w:val="a5"/>
-        <w:ind w:leftChars="0" w:left="760"/>
-        <w:rPr>
-          <w:rFonts w:eastAsia="SimSun" w:hint="eastAsia"/>
-          <w:lang w:eastAsia="zh-CN"/>
-        </w:rPr>
-      </w:pPr>
-      <w:r>
-        <w:rPr>
-          <w:rFonts w:eastAsia="SimSun" w:hint="eastAsia"/>
-          <w:lang w:eastAsia="zh-CN"/>
-        </w:rPr>
-        <w:t>可以</w:t>
-      </w:r>
-      <w:r>
-        <w:rPr>
-          <w:rFonts w:eastAsia="SimSun" w:hint="eastAsia"/>
-          <w:lang w:eastAsia="zh-CN"/>
-        </w:rPr>
-        <w:t xml:space="preserve"> </w:t>
-      </w:r>
-      <w:r>
-        <w:rPr>
-          <w:rFonts w:eastAsia="SimSun" w:hint="eastAsia"/>
-          <w:lang w:eastAsia="zh-CN"/>
-        </w:rPr>
-        <w:t>设置</w:t>
-      </w:r>
-      <w:r>
-        <w:rPr>
-          <w:rFonts w:eastAsia="SimSun" w:hint="eastAsia"/>
-          <w:lang w:eastAsia="zh-CN"/>
-        </w:rPr>
-        <w:t xml:space="preserve"> </w:t>
-      </w:r>
-      <w:r>
-        <w:rPr>
-          <w:rFonts w:eastAsia="SimSun" w:hint="eastAsia"/>
-          <w:lang w:eastAsia="zh-CN"/>
-        </w:rPr>
-        <w:t>“工厂回复参数</w:t>
-      </w:r>
-      <w:r>
-        <w:rPr>
-          <w:rFonts w:eastAsia="SimSun"/>
-          <w:lang w:eastAsia="zh-CN"/>
-        </w:rPr>
-        <w:t>”</w:t>
-      </w:r>
-    </w:p>
-    <w:p>
-      <w:pPr>
-        <w:pStyle w:val="a5"/>
-        <w:ind w:leftChars="0" w:left="760"/>
-        <w:rPr>
-          <w:rFonts w:eastAsia="SimSun" w:hint="eastAsia"/>
-          <w:lang w:eastAsia="zh-CN"/>
-        </w:rPr>
-      </w:pPr>
-      <w:r>
-        <w:rPr>
-          <w:rFonts w:eastAsia="SimSun" w:hint="eastAsia"/>
-          <w:lang w:eastAsia="zh-CN"/>
-        </w:rPr>
-        <w:t xml:space="preserve">Factory default </w:t>
-      </w:r>
-      <w:r>
-        <w:rPr>
-          <w:rFonts w:eastAsia="SimSun"/>
-          <w:lang w:eastAsia="zh-CN"/>
-        </w:rPr>
-        <w:sym w:font="Wingdings" w:char="F0E8"/>
-      </w:r>
-      <w:r>
-        <w:rPr>
-          <w:rFonts w:eastAsia="SimSun" w:hint="eastAsia"/>
-          <w:lang w:eastAsia="zh-CN"/>
-        </w:rPr>
-        <w:t xml:space="preserve"> read some parameter json</w:t>
-      </w:r>
-    </w:p>
-    <w:p>
-      <w:pPr>
-        <w:pStyle w:val="a5"/>
-        <w:numPr>
-          <w:ilvl w:val="0"/>
-          <w:numId w:val="1"/>
-        </w:numPr>
-        <w:ind w:leftChars="0"/>
-        <w:rPr>
-          <w:rFonts w:eastAsia="SimSun" w:hint="eastAsia"/>
-          <w:lang w:eastAsia="zh-CN"/>
-        </w:rPr>
-      </w:pPr>
-      <w:r>
-        <w:t>E</w:t>
-      </w:r>
-      <w:r>
-        <w:rPr>
-          <w:rFonts w:hint="eastAsia"/>
-        </w:rPr>
-        <w:t>nable / disable audio</w:t>
-      </w:r>
-      <w:r>
-        <w:rPr>
-          <w:rFonts w:eastAsia="SimSun" w:hint="eastAsia"/>
-          <w:lang w:eastAsia="zh-CN"/>
-        </w:rPr>
-        <w:t xml:space="preserve"> </w:t>
-      </w:r>
-      <w:r>
-        <w:rPr>
-          <w:rFonts w:eastAsia="SimSun" w:hint="eastAsia"/>
-          <w:lang w:eastAsia="zh-CN"/>
-        </w:rPr>
-        <w:t>打开</w:t>
-      </w:r>
-      <w:r>
-        <w:rPr>
-          <w:rFonts w:eastAsia="SimSun" w:hint="eastAsia"/>
-          <w:lang w:eastAsia="zh-CN"/>
-        </w:rPr>
-        <w:t>/</w:t>
-      </w:r>
-      <w:r>
-        <w:rPr>
-          <w:rFonts w:eastAsia="SimSun" w:hint="eastAsia"/>
-          <w:lang w:eastAsia="zh-CN"/>
-        </w:rPr>
-        <w:t>关闭</w:t>
-      </w:r>
-      <w:r>
-        <w:rPr>
-          <w:rFonts w:eastAsia="SimSun" w:hint="eastAsia"/>
-          <w:lang w:eastAsia="zh-CN"/>
-        </w:rPr>
-        <w:t xml:space="preserve"> </w:t>
-      </w:r>
-      <w:r>
-        <w:rPr>
-          <w:rFonts w:eastAsia="SimSun" w:hint="eastAsia"/>
-          <w:lang w:eastAsia="zh-CN"/>
-        </w:rPr>
-        <w:t>音频</w:t>
-      </w:r>
-      <w:r>
-        <w:rPr>
-          <w:rFonts w:eastAsia="SimSun" w:hint="eastAsia"/>
-          <w:lang w:eastAsia="zh-CN"/>
-        </w:rPr>
-        <w:t xml:space="preserve"> </w:t>
-      </w:r>
-      <w:r>
-        <w:rPr>
-          <w:rFonts w:eastAsia="SimSun" w:hint="eastAsia"/>
-          <w:lang w:eastAsia="zh-CN"/>
-        </w:rPr>
-        <w:t>（包括</w:t>
-      </w:r>
-      <w:r>
-        <w:rPr>
-          <w:rFonts w:eastAsia="SimSun" w:hint="eastAsia"/>
-          <w:lang w:eastAsia="zh-CN"/>
-        </w:rPr>
-        <w:t xml:space="preserve"> rtsp</w:t>
-      </w:r>
-      <w:r>
-        <w:rPr>
-          <w:rFonts w:eastAsia="SimSun"/>
-          <w:lang w:eastAsia="zh-CN"/>
-        </w:rPr>
-        <w:t>）</w:t>
-      </w:r>
-    </w:p>
-    <w:p>
-      <w:pPr>
-        <w:pStyle w:val="a5"/>
-        <w:ind w:leftChars="0" w:left="760"/>
-        <w:rPr>
-          <w:rFonts w:hint="eastAsia"/>
-        </w:rPr>
-      </w:pPr>
-      <w:r>
-        <w:rPr>
-          <w:rFonts w:hint="eastAsia"/>
-        </w:rPr>
-        <w:t>/api/v1/media/update</w:t>
       </w:r>
     </w:p>
     <w:p>
@@ -3928,52 +3734,12 @@
       <w:r>
         <w:rPr>
           <w:rFonts w:ascii="Consolas" w:eastAsia="굴림" w:hAnsi="Consolas" w:cs="굴림"/>
-          <w:color w:val="CCCCCC"/>
-          <w:kern w:val="0"/>
-          <w:sz w:val="21"/>
-          <w:szCs w:val="21"/>
-        </w:rPr>
-        <w:t xml:space="preserve">        </w:t>
-      </w:r>
-      <w:r>
-        <w:rPr>
-          <w:rFonts w:ascii="Consolas" w:eastAsia="굴림" w:hAnsi="Consolas" w:cs="굴림"/>
-          <w:color w:val="9CDCFE"/>
-          <w:kern w:val="0"/>
-          <w:sz w:val="21"/>
-          <w:szCs w:val="21"/>
-        </w:rPr>
-        <w:t>payload</w:t>
-      </w:r>
-      <w:r>
-        <w:rPr>
-          <w:rFonts w:ascii="Consolas" w:eastAsia="굴림" w:hAnsi="Consolas" w:cs="굴림"/>
-          <w:color w:val="CCCCCC"/>
-          <w:kern w:val="0"/>
-          <w:sz w:val="21"/>
-          <w:szCs w:val="21"/>
-        </w:rPr>
-        <w:t xml:space="preserve"> </w:t>
-      </w:r>
-      <w:r>
-        <w:rPr>
-          <w:rFonts w:ascii="Consolas" w:eastAsia="굴림" w:hAnsi="Consolas" w:cs="굴림"/>
-          <w:color w:val="D4D4D4"/>
-          <w:kern w:val="0"/>
-          <w:sz w:val="21"/>
-          <w:szCs w:val="21"/>
-        </w:rPr>
-        <w:t>=</w:t>
-      </w:r>
-      <w:r>
-        <w:rPr>
-          <w:rFonts w:ascii="Consolas" w:eastAsia="굴림" w:hAnsi="Consolas" w:cs="굴림"/>
-          <w:color w:val="CCCCCC"/>
-          <w:kern w:val="0"/>
-          <w:sz w:val="21"/>
-          <w:szCs w:val="21"/>
-        </w:rPr>
-        <w:t xml:space="preserve"> {</w:t>
+          <w:color w:val="6A9955"/>
+          <w:kern w:val="0"/>
+          <w:sz w:val="21"/>
+          <w:szCs w:val="21"/>
+        </w:rPr>
+        <w:t>#!/bin/sh</w:t>
       </w:r>
     </w:p>
     <w:p>
@@ -3993,56 +3759,6 @@
           <w:szCs w:val="21"/>
         </w:rPr>
       </w:pPr>
-      <w:r>
-        <w:rPr>
-          <w:rFonts w:ascii="Consolas" w:eastAsia="굴림" w:hAnsi="Consolas" w:cs="굴림"/>
-          <w:color w:val="CCCCCC"/>
-          <w:kern w:val="0"/>
-          <w:sz w:val="21"/>
-          <w:szCs w:val="21"/>
-        </w:rPr>
-        <w:t xml:space="preserve">            </w:t>
-      </w:r>
-      <w:r>
-        <w:rPr>
-          <w:rFonts w:ascii="Consolas" w:eastAsia="굴림" w:hAnsi="Consolas" w:cs="굴림"/>
-          <w:color w:val="CE9178"/>
-          <w:kern w:val="0"/>
-          <w:sz w:val="21"/>
-          <w:szCs w:val="21"/>
-        </w:rPr>
-        <w:t>"type"</w:t>
-      </w:r>
-      <w:r>
-        <w:rPr>
-          <w:rFonts w:ascii="Consolas" w:eastAsia="굴림" w:hAnsi="Consolas" w:cs="굴림"/>
-          <w:color w:val="CCCCCC"/>
-          <w:kern w:val="0"/>
-          <w:sz w:val="21"/>
-          <w:szCs w:val="21"/>
-        </w:rPr>
-        <w:t>:</w:t>
-      </w:r>
-      <w:r>
-        <w:rPr>
-          <w:rFonts w:ascii="Consolas" w:eastAsia="굴림" w:hAnsi="Consolas" w:cs="굴림"/>
-          <w:color w:val="CE9178"/>
-          <w:kern w:val="0"/>
-          <w:sz w:val="21"/>
-          <w:szCs w:val="21"/>
-        </w:rPr>
-        <w:t>"audio_capture"</w:t>
-      </w:r>
-      <w:r>
-        <w:rPr>
-          <w:rFonts w:ascii="Consolas" w:eastAsia="굴림" w:hAnsi="Consolas" w:cs="굴림"/>
-          <w:color w:val="CCCCCC"/>
-          <w:kern w:val="0"/>
-          <w:sz w:val="21"/>
-          <w:szCs w:val="21"/>
-        </w:rPr>
-        <w:t>,</w:t>
-      </w:r>
     </w:p>
     <w:p>
       <w:pPr>
@@ -4054,42 +3770,42 @@
         <w:spacing w:after="0" w:line="285" w:lineRule="atLeast"/>
         <w:jc w:val="left"/>
         <w:rPr>
-          <w:rFonts w:ascii="Consolas" w:eastAsia="굴림" w:hAnsi="Consolas" w:cs="굴림" w:hint="eastAsia"/>
-          <w:color w:val="CCCCCC"/>
-          <w:kern w:val="0"/>
-          <w:sz w:val="21"/>
-          <w:szCs w:val="21"/>
-        </w:rPr>
-      </w:pPr>
-      <w:r>
-        <w:rPr>
-          <w:rFonts w:ascii="Consolas" w:eastAsia="굴림" w:hAnsi="Consolas" w:cs="굴림"/>
-          <w:color w:val="CCCCCC"/>
-          <w:kern w:val="0"/>
-          <w:sz w:val="21"/>
-          <w:szCs w:val="21"/>
-        </w:rPr>
-        <w:t xml:space="preserve">            </w:t>
-      </w:r>
-      <w:r>
-        <w:rPr>
-          <w:rFonts w:ascii="Consolas" w:eastAsia="굴림" w:hAnsi="Consolas" w:cs="굴림"/>
-          <w:color w:val="CE9178"/>
-          <w:kern w:val="0"/>
-          <w:sz w:val="21"/>
-          <w:szCs w:val="21"/>
-        </w:rPr>
-        <w:t>"settings"</w:t>
-      </w:r>
-      <w:r>
-        <w:rPr>
-          <w:rFonts w:ascii="Consolas" w:eastAsia="굴림" w:hAnsi="Consolas" w:cs="굴림"/>
-          <w:color w:val="CCCCCC"/>
-          <w:kern w:val="0"/>
-          <w:sz w:val="21"/>
-          <w:szCs w:val="21"/>
-        </w:rPr>
-        <w:t>:{</w:t>
+          <w:rFonts w:ascii="Consolas" w:eastAsia="굴림" w:hAnsi="Consolas" w:cs="굴림"/>
+          <w:color w:val="CCCCCC"/>
+          <w:kern w:val="0"/>
+          <w:sz w:val="21"/>
+          <w:szCs w:val="21"/>
+        </w:rPr>
+      </w:pPr>
+      <w:r>
+        <w:rPr>
+          <w:rFonts w:ascii="Consolas" w:eastAsia="굴림" w:hAnsi="Consolas" w:cs="굴림"/>
+          <w:color w:val="DCDCAA"/>
+          <w:kern w:val="0"/>
+          <w:sz w:val="21"/>
+          <w:szCs w:val="21"/>
+        </w:rPr>
+        <w:t>mount</w:t>
+      </w:r>
+      <w:r>
+        <w:rPr>
+          <w:rFonts w:ascii="Consolas" w:eastAsia="굴림" w:hAnsi="Consolas" w:cs="굴림"/>
+          <w:color w:val="CCCCCC"/>
+          <w:kern w:val="0"/>
+          <w:sz w:val="21"/>
+          <w:szCs w:val="21"/>
+        </w:rPr>
+        <w:t xml:space="preserve"> </w:t>
+      </w:r>
+      <w:r>
+        <w:rPr>
+          <w:rFonts w:ascii="Consolas" w:eastAsia="굴림" w:hAnsi="Consolas" w:cs="굴림"/>
+          <w:color w:val="569CD6"/>
+          <w:kern w:val="0"/>
+          <w:sz w:val="21"/>
+          <w:szCs w:val="21"/>
+        </w:rPr>
+        <w:t>-a</w:t>
       </w:r>
     </w:p>
     <w:p>
@@ -4102,103 +3818,62 @@
         <w:spacing w:after="0" w:line="285" w:lineRule="atLeast"/>
         <w:jc w:val="left"/>
         <w:rPr>
-          <w:rFonts w:ascii="Consolas" w:hAnsi="Consolas" w:cs="굴림" w:hint="eastAsia"/>
-          <w:color w:val="CCCCCC"/>
-          <w:kern w:val="0"/>
-          <w:sz w:val="21"/>
-          <w:szCs w:val="21"/>
-        </w:rPr>
-      </w:pPr>
-      <w:r>
-        <w:rPr>
-          <w:rFonts w:ascii="Consolas" w:hAnsi="Consolas" w:cs="굴림" w:hint="eastAsia"/>
-          <w:color w:val="CCCCCC"/>
-          <w:kern w:val="0"/>
-          <w:sz w:val="21"/>
-          <w:szCs w:val="21"/>
-        </w:rPr>
-        <w:tab/>
-      </w:r>
-      <w:r>
-        <w:rPr>
-          <w:rFonts w:ascii="Consolas" w:hAnsi="Consolas" w:cs="굴림" w:hint="eastAsia"/>
-          <w:color w:val="CCCCCC"/>
-          <w:kern w:val="0"/>
-          <w:sz w:val="21"/>
-          <w:szCs w:val="21"/>
-        </w:rPr>
-        <w:tab/>
-        <w:t xml:space="preserve"> </w:t>
-      </w:r>
-      <w:r>
-        <w:rPr>
-          <w:rFonts w:ascii="Consolas" w:hAnsi="Consolas" w:cs="굴림"/>
-          <w:color w:val="CCCCCC"/>
-          <w:kern w:val="0"/>
-          <w:sz w:val="21"/>
-          <w:szCs w:val="21"/>
-        </w:rPr>
-        <w:t>“</w:t>
-      </w:r>
-      <w:r>
-        <w:rPr>
-          <w:rFonts w:ascii="Consolas" w:hAnsi="Consolas" w:cs="굴림" w:hint="eastAsia"/>
-          <w:color w:val="CCCCCC"/>
-          <w:kern w:val="0"/>
-          <w:sz w:val="21"/>
-          <w:szCs w:val="21"/>
-        </w:rPr>
-        <w:t>enable</w:t>
-      </w:r>
-      <w:r>
-        <w:rPr>
-          <w:rFonts w:ascii="Consolas" w:hAnsi="Consolas" w:cs="굴림"/>
-          <w:color w:val="CCCCCC"/>
-          <w:kern w:val="0"/>
-          <w:sz w:val="21"/>
-          <w:szCs w:val="21"/>
-        </w:rPr>
-        <w:t>”</w:t>
-      </w:r>
-      <w:r>
-        <w:rPr>
-          <w:rFonts w:ascii="Consolas" w:hAnsi="Consolas" w:cs="굴림" w:hint="eastAsia"/>
-          <w:color w:val="CCCCCC"/>
-          <w:kern w:val="0"/>
-          <w:sz w:val="21"/>
-          <w:szCs w:val="21"/>
-        </w:rPr>
-        <w:t xml:space="preserve">: </w:t>
-      </w:r>
-      <w:r>
-        <w:rPr>
-          <w:rFonts w:ascii="Consolas" w:hAnsi="Consolas" w:cs="굴림"/>
-          <w:color w:val="CCCCCC"/>
-          <w:kern w:val="0"/>
-          <w:sz w:val="21"/>
-          <w:szCs w:val="21"/>
-        </w:rPr>
-        <w:t>‘</w:t>
-      </w:r>
-      <w:r>
-        <w:rPr>
-          <w:rFonts w:ascii="Consolas" w:hAnsi="Consolas" w:cs="굴림" w:hint="eastAsia"/>
-          <w:color w:val="CCCCCC"/>
-          <w:kern w:val="0"/>
-          <w:sz w:val="21"/>
-          <w:szCs w:val="21"/>
-        </w:rPr>
-        <w:t>y</w:t>
-      </w:r>
-      <w:r>
-        <w:rPr>
-          <w:rFonts w:ascii="Consolas" w:hAnsi="Consolas" w:cs="굴림"/>
-          <w:color w:val="CCCCCC"/>
-          <w:kern w:val="0"/>
-          <w:sz w:val="21"/>
-          <w:szCs w:val="21"/>
-        </w:rPr>
-        <w:t>’</w:t>
+          <w:rFonts w:ascii="Consolas" w:eastAsia="굴림" w:hAnsi="Consolas" w:cs="굴림"/>
+          <w:color w:val="CCCCCC"/>
+          <w:kern w:val="0"/>
+          <w:sz w:val="21"/>
+          <w:szCs w:val="21"/>
+        </w:rPr>
+      </w:pPr>
+      <w:r>
+        <w:rPr>
+          <w:rFonts w:ascii="Consolas" w:eastAsia="굴림" w:hAnsi="Consolas" w:cs="굴림"/>
+          <w:color w:val="DCDCAA"/>
+          <w:kern w:val="0"/>
+          <w:sz w:val="21"/>
+          <w:szCs w:val="21"/>
+        </w:rPr>
+        <w:t>mkdir</w:t>
+      </w:r>
+      <w:r>
+        <w:rPr>
+          <w:rFonts w:ascii="Consolas" w:eastAsia="굴림" w:hAnsi="Consolas" w:cs="굴림"/>
+          <w:color w:val="CCCCCC"/>
+          <w:kern w:val="0"/>
+          <w:sz w:val="21"/>
+          <w:szCs w:val="21"/>
+        </w:rPr>
+        <w:t xml:space="preserve"> </w:t>
+      </w:r>
+      <w:r>
+        <w:rPr>
+          <w:rFonts w:ascii="Consolas" w:eastAsia="굴림" w:hAnsi="Consolas" w:cs="굴림"/>
+          <w:color w:val="569CD6"/>
+          <w:kern w:val="0"/>
+          <w:sz w:val="21"/>
+          <w:szCs w:val="21"/>
+        </w:rPr>
+        <w:t>-p</w:t>
+      </w:r>
+      <w:r>
+        <w:rPr>
+          <w:rFonts w:ascii="Consolas" w:eastAsia="굴림" w:hAnsi="Consolas" w:cs="굴림"/>
+          <w:color w:val="CCCCCC"/>
+          <w:kern w:val="0"/>
+          <w:sz w:val="21"/>
+          <w:szCs w:val="21"/>
+        </w:rPr>
+        <w:t xml:space="preserve"> </w:t>
+      </w:r>
+      <w:r>
+        <w:rPr>
+          <w:rFonts w:ascii="Consolas" w:eastAsia="굴림" w:hAnsi="Consolas" w:cs="굴림"/>
+          <w:color w:val="CE9178"/>
+          <w:kern w:val="0"/>
+          <w:sz w:val="21"/>
+          <w:szCs w:val="21"/>
+        </w:rPr>
+        <w:t>/dev/shm</w:t>
       </w:r>
     </w:p>
     <w:p>
@@ -4221,12 +3896,42 @@
       <w:r>
         <w:rPr>
           <w:rFonts w:ascii="Consolas" w:eastAsia="굴림" w:hAnsi="Consolas" w:cs="굴림"/>
-          <w:color w:val="CCCCCC"/>
-          <w:kern w:val="0"/>
-          <w:sz w:val="21"/>
-          <w:szCs w:val="21"/>
-        </w:rPr>
-        <w:t xml:space="preserve">                </w:t>
+          <w:color w:val="DCDCAA"/>
+          <w:kern w:val="0"/>
+          <w:sz w:val="21"/>
+          <w:szCs w:val="21"/>
+        </w:rPr>
+        <w:t>mkdir</w:t>
+      </w:r>
+      <w:r>
+        <w:rPr>
+          <w:rFonts w:ascii="Consolas" w:eastAsia="굴림" w:hAnsi="Consolas" w:cs="굴림"/>
+          <w:color w:val="CCCCCC"/>
+          <w:kern w:val="0"/>
+          <w:sz w:val="21"/>
+          <w:szCs w:val="21"/>
+        </w:rPr>
+        <w:t xml:space="preserve"> </w:t>
+      </w:r>
+      <w:r>
+        <w:rPr>
+          <w:rFonts w:ascii="Consolas" w:eastAsia="굴림" w:hAnsi="Consolas" w:cs="굴림"/>
+          <w:color w:val="569CD6"/>
+          <w:kern w:val="0"/>
+          <w:sz w:val="21"/>
+          <w:szCs w:val="21"/>
+        </w:rPr>
+        <w:t>-p</w:t>
+      </w:r>
+      <w:r>
+        <w:rPr>
+          <w:rFonts w:ascii="Consolas" w:eastAsia="굴림" w:hAnsi="Consolas" w:cs="굴림"/>
+          <w:color w:val="CCCCCC"/>
+          <w:kern w:val="0"/>
+          <w:sz w:val="21"/>
+          <w:szCs w:val="21"/>
+        </w:rPr>
+        <w:t xml:space="preserve"> </w:t>
       </w:r>
       <w:r>
         <w:rPr>
@@ -4236,77 +3941,7 @@
           <w:sz w:val="21"/>
           <w:szCs w:val="21"/>
         </w:rPr>
-        <w:t>"collect_volume"</w:t>
-      </w:r>
-      <w:r>
-        <w:rPr>
-          <w:rFonts w:ascii="Consolas" w:eastAsia="굴림" w:hAnsi="Consolas" w:cs="굴림"/>
-          <w:color w:val="CCCCCC"/>
-          <w:kern w:val="0"/>
-          <w:sz w:val="21"/>
-          <w:szCs w:val="21"/>
-        </w:rPr>
-        <w:t>:</w:t>
-      </w:r>
-      <w:r>
-        <w:rPr>
-          <w:rFonts w:ascii="Consolas" w:eastAsia="굴림" w:hAnsi="Consolas" w:cs="굴림"/>
-          <w:color w:val="DCDCAA"/>
-          <w:kern w:val="0"/>
-          <w:sz w:val="21"/>
-          <w:szCs w:val="21"/>
-        </w:rPr>
-        <w:t>check_int</w:t>
-      </w:r>
-      <w:r>
-        <w:rPr>
-          <w:rFonts w:ascii="Consolas" w:eastAsia="굴림" w:hAnsi="Consolas" w:cs="굴림"/>
-          <w:color w:val="CCCCCC"/>
-          <w:kern w:val="0"/>
-          <w:sz w:val="21"/>
-          <w:szCs w:val="21"/>
-        </w:rPr>
-        <w:t>(</w:t>
-      </w:r>
-      <w:r>
-        <w:rPr>
-          <w:rFonts w:ascii="Consolas" w:eastAsia="굴림" w:hAnsi="Consolas" w:cs="굴림"/>
-          <w:color w:val="9CDCFE"/>
-          <w:kern w:val="0"/>
-          <w:sz w:val="21"/>
-          <w:szCs w:val="21"/>
-        </w:rPr>
-        <w:t>self</w:t>
-      </w:r>
-      <w:r>
-        <w:rPr>
-          <w:rFonts w:ascii="Consolas" w:eastAsia="굴림" w:hAnsi="Consolas" w:cs="굴림"/>
-          <w:color w:val="CCCCCC"/>
-          <w:kern w:val="0"/>
-          <w:sz w:val="21"/>
-          <w:szCs w:val="21"/>
-        </w:rPr>
-        <w:t>.</w:t>
-      </w:r>
-      <w:r>
-        <w:rPr>
-          <w:rFonts w:ascii="Consolas" w:eastAsia="굴림" w:hAnsi="Consolas" w:cs="굴림"/>
-          <w:color w:val="9CDCFE"/>
-          <w:kern w:val="0"/>
-          <w:sz w:val="21"/>
-          <w:szCs w:val="21"/>
-        </w:rPr>
-        <w:t>parent</w:t>
-      </w:r>
-      <w:r>
-        <w:rPr>
-          <w:rFonts w:ascii="Consolas" w:eastAsia="굴림" w:hAnsi="Consolas" w:cs="굴림"/>
-          <w:color w:val="CCCCCC"/>
-          <w:kern w:val="0"/>
-          <w:sz w:val="21"/>
-          <w:szCs w:val="21"/>
-        </w:rPr>
-        <w:t>.collect_volume.text()),</w:t>
+        <w:t>/dev/pts</w:t>
       </w:r>
     </w:p>
     <w:p>
@@ -4329,12 +3964,22 @@
       <w:r>
         <w:rPr>
           <w:rFonts w:ascii="Consolas" w:eastAsia="굴림" w:hAnsi="Consolas" w:cs="굴림"/>
-          <w:color w:val="CCCCCC"/>
-          <w:kern w:val="0"/>
-          <w:sz w:val="21"/>
-          <w:szCs w:val="21"/>
-        </w:rPr>
-        <w:t xml:space="preserve">                </w:t>
+          <w:color w:val="DCDCAA"/>
+          <w:kern w:val="0"/>
+          <w:sz w:val="21"/>
+          <w:szCs w:val="21"/>
+        </w:rPr>
+        <w:t>mount</w:t>
+      </w:r>
+      <w:r>
+        <w:rPr>
+          <w:rFonts w:ascii="Consolas" w:eastAsia="굴림" w:hAnsi="Consolas" w:cs="굴림"/>
+          <w:color w:val="CCCCCC"/>
+          <w:kern w:val="0"/>
+          <w:sz w:val="21"/>
+          <w:szCs w:val="21"/>
+        </w:rPr>
+        <w:t xml:space="preserve"> </w:t>
       </w:r>
       <w:r>
         <w:rPr>
@@ -4344,37 +3989,7 @@
           <w:sz w:val="21"/>
           <w:szCs w:val="21"/>
         </w:rPr>
-        <w:t>"input_method"</w:t>
-      </w:r>
-      <w:r>
-        <w:rPr>
-          <w:rFonts w:ascii="Consolas" w:eastAsia="굴림" w:hAnsi="Consolas" w:cs="굴림"/>
-          <w:color w:val="CCCCCC"/>
-          <w:kern w:val="0"/>
-          <w:sz w:val="21"/>
-          <w:szCs w:val="21"/>
-        </w:rPr>
-        <w:t>:</w:t>
-      </w:r>
-      <w:r>
-        <w:rPr>
-          <w:rFonts w:ascii="Consolas" w:eastAsia="굴림" w:hAnsi="Consolas" w:cs="굴림"/>
-          <w:color w:val="CE9178"/>
-          <w:kern w:val="0"/>
-          <w:sz w:val="21"/>
-          <w:szCs w:val="21"/>
-        </w:rPr>
-        <w:t>"mic"</w:t>
-      </w:r>
-      <w:r>
-        <w:rPr>
-          <w:rFonts w:ascii="Consolas" w:eastAsia="굴림" w:hAnsi="Consolas" w:cs="굴림"/>
-          <w:color w:val="CCCCCC"/>
-          <w:kern w:val="0"/>
-          <w:sz w:val="21"/>
-          <w:szCs w:val="21"/>
-        </w:rPr>
-        <w:t>,</w:t>
+        <w:t>devpts</w:t>
       </w:r>
     </w:p>
     <w:p>
@@ -4394,96 +4009,6 @@
           <w:szCs w:val="21"/>
         </w:rPr>
       </w:pPr>
-      <w:r>
-        <w:rPr>
-          <w:rFonts w:ascii="Consolas" w:eastAsia="굴림" w:hAnsi="Consolas" w:cs="굴림"/>
-          <w:color w:val="CCCCCC"/>
-          <w:kern w:val="0"/>
-          <w:sz w:val="21"/>
-          <w:szCs w:val="21"/>
-        </w:rPr>
-        <w:t xml:space="preserve">                </w:t>
-      </w:r>
-      <w:r>
-        <w:rPr>
-          <w:rFonts w:ascii="Consolas" w:eastAsia="굴림" w:hAnsi="Consolas" w:cs="굴림"/>
-          <w:color w:val="CE9178"/>
-          <w:kern w:val="0"/>
-          <w:sz w:val="21"/>
-          <w:szCs w:val="21"/>
-        </w:rPr>
-        <w:t>"play_volume"</w:t>
-      </w:r>
-      <w:r>
-        <w:rPr>
-          <w:rFonts w:ascii="Consolas" w:eastAsia="굴림" w:hAnsi="Consolas" w:cs="굴림"/>
-          <w:color w:val="CCCCCC"/>
-          <w:kern w:val="0"/>
-          <w:sz w:val="21"/>
-          <w:szCs w:val="21"/>
-        </w:rPr>
-        <w:t>:</w:t>
-      </w:r>
-      <w:r>
-        <w:rPr>
-          <w:rFonts w:ascii="Consolas" w:eastAsia="굴림" w:hAnsi="Consolas" w:cs="굴림"/>
-          <w:color w:val="DCDCAA"/>
-          <w:kern w:val="0"/>
-          <w:sz w:val="21"/>
-          <w:szCs w:val="21"/>
-        </w:rPr>
-        <w:t>check_int</w:t>
-      </w:r>
-      <w:r>
-        <w:rPr>
-          <w:rFonts w:ascii="Consolas" w:eastAsia="굴림" w:hAnsi="Consolas" w:cs="굴림"/>
-          <w:color w:val="CCCCCC"/>
-          <w:kern w:val="0"/>
-          <w:sz w:val="21"/>
-          <w:szCs w:val="21"/>
-        </w:rPr>
-        <w:t>(</w:t>
-      </w:r>
-      <w:r>
-        <w:rPr>
-          <w:rFonts w:ascii="Consolas" w:eastAsia="굴림" w:hAnsi="Consolas" w:cs="굴림"/>
-          <w:color w:val="9CDCFE"/>
-          <w:kern w:val="0"/>
-          <w:sz w:val="21"/>
-          <w:szCs w:val="21"/>
-        </w:rPr>
-        <w:t>self</w:t>
-      </w:r>
-      <w:r>
-        <w:rPr>
-          <w:rFonts w:ascii="Consolas" w:eastAsia="굴림" w:hAnsi="Consolas" w:cs="굴림"/>
-          <w:color w:val="CCCCCC"/>
-          <w:kern w:val="0"/>
-          <w:sz w:val="21"/>
-          <w:szCs w:val="21"/>
-        </w:rPr>
-        <w:t>.</w:t>
-      </w:r>
-      <w:r>
-        <w:rPr>
-          <w:rFonts w:ascii="Consolas" w:eastAsia="굴림" w:hAnsi="Consolas" w:cs="굴림"/>
-          <w:color w:val="9CDCFE"/>
-          <w:kern w:val="0"/>
-          <w:sz w:val="21"/>
-          <w:szCs w:val="21"/>
-        </w:rPr>
-        <w:t>parent</w:t>
-      </w:r>
-      <w:r>
-        <w:rPr>
-          <w:rFonts w:ascii="Consolas" w:eastAsia="굴림" w:hAnsi="Consolas" w:cs="굴림"/>
-          <w:color w:val="CCCCCC"/>
-          <w:kern w:val="0"/>
-          <w:sz w:val="21"/>
-          <w:szCs w:val="21"/>
-        </w:rPr>
-        <w:t>.play_volume.text()),</w:t>
-      </w:r>
     </w:p>
     <w:p>
       <w:pPr>
@@ -4505,52 +4030,32 @@
       <w:r>
         <w:rPr>
           <w:rFonts w:ascii="Consolas" w:eastAsia="굴림" w:hAnsi="Consolas" w:cs="굴림"/>
-          <w:color w:val="CCCCCC"/>
-          <w:kern w:val="0"/>
-          <w:sz w:val="21"/>
-          <w:szCs w:val="21"/>
-        </w:rPr>
-        <w:t xml:space="preserve">                </w:t>
-      </w:r>
-      <w:r>
-        <w:rPr>
-          <w:rFonts w:ascii="Consolas" w:eastAsia="굴림" w:hAnsi="Consolas" w:cs="굴림"/>
-          <w:color w:val="CE9178"/>
-          <w:kern w:val="0"/>
-          <w:sz w:val="21"/>
-          <w:szCs w:val="21"/>
-        </w:rPr>
-        <w:t>"sample_bit"</w:t>
-      </w:r>
-      <w:r>
-        <w:rPr>
-          <w:rFonts w:ascii="Consolas" w:eastAsia="굴림" w:hAnsi="Consolas" w:cs="굴림"/>
-          <w:color w:val="CCCCCC"/>
-          <w:kern w:val="0"/>
-          <w:sz w:val="21"/>
-          <w:szCs w:val="21"/>
-        </w:rPr>
-        <w:t>:</w:t>
-      </w:r>
-      <w:r>
-        <w:rPr>
-          <w:rFonts w:ascii="Consolas" w:eastAsia="굴림" w:hAnsi="Consolas" w:cs="굴림"/>
-          <w:color w:val="B5CEA8"/>
-          <w:kern w:val="0"/>
-          <w:sz w:val="21"/>
-          <w:szCs w:val="21"/>
-        </w:rPr>
-        <w:t>16</w:t>
-      </w:r>
-      <w:r>
-        <w:rPr>
-          <w:rFonts w:ascii="Consolas" w:eastAsia="굴림" w:hAnsi="Consolas" w:cs="굴림"/>
-          <w:color w:val="CCCCCC"/>
-          <w:kern w:val="0"/>
-          <w:sz w:val="21"/>
-          <w:szCs w:val="21"/>
-        </w:rPr>
-        <w:t>,</w:t>
+          <w:color w:val="DCDCAA"/>
+          <w:kern w:val="0"/>
+          <w:sz w:val="21"/>
+          <w:szCs w:val="21"/>
+        </w:rPr>
+        <w:t>/sbin/mdev</w:t>
+      </w:r>
+      <w:r>
+        <w:rPr>
+          <w:rFonts w:ascii="Consolas" w:eastAsia="굴림" w:hAnsi="Consolas" w:cs="굴림"/>
+          <w:color w:val="CCCCCC"/>
+          <w:kern w:val="0"/>
+          <w:sz w:val="21"/>
+          <w:szCs w:val="21"/>
+        </w:rPr>
+        <w:t xml:space="preserve"> </w:t>
+      </w:r>
+      <w:r>
+        <w:rPr>
+          <w:rFonts w:ascii="Consolas" w:eastAsia="굴림" w:hAnsi="Consolas" w:cs="굴림"/>
+          <w:color w:val="569CD6"/>
+          <w:kern w:val="0"/>
+          <w:sz w:val="21"/>
+          <w:szCs w:val="21"/>
+        </w:rPr>
+        <w:t>-s</w:t>
       </w:r>
     </w:p>
     <w:p>
@@ -4573,42 +4078,32 @@
       <w:r>
         <w:rPr>
           <w:rFonts w:ascii="Consolas" w:eastAsia="굴림" w:hAnsi="Consolas" w:cs="굴림"/>
-          <w:color w:val="CCCCCC"/>
-          <w:kern w:val="0"/>
-          <w:sz w:val="21"/>
-          <w:szCs w:val="21"/>
-        </w:rPr>
-        <w:t xml:space="preserve">                </w:t>
-      </w:r>
-      <w:r>
-        <w:rPr>
-          <w:rFonts w:ascii="Consolas" w:eastAsia="굴림" w:hAnsi="Consolas" w:cs="굴림"/>
-          <w:color w:val="CE9178"/>
-          <w:kern w:val="0"/>
-          <w:sz w:val="21"/>
-          <w:szCs w:val="21"/>
-        </w:rPr>
-        <w:t>"sample_rate"</w:t>
-      </w:r>
-      <w:r>
-        <w:rPr>
-          <w:rFonts w:ascii="Consolas" w:eastAsia="굴림" w:hAnsi="Consolas" w:cs="굴림"/>
-          <w:color w:val="CCCCCC"/>
-          <w:kern w:val="0"/>
-          <w:sz w:val="21"/>
-          <w:szCs w:val="21"/>
-        </w:rPr>
-        <w:t>:</w:t>
-      </w:r>
-      <w:r>
-        <w:rPr>
-          <w:rFonts w:ascii="Consolas" w:eastAsia="굴림" w:hAnsi="Consolas" w:cs="굴림"/>
-          <w:color w:val="B5CEA8"/>
-          <w:kern w:val="0"/>
-          <w:sz w:val="21"/>
-          <w:szCs w:val="21"/>
-        </w:rPr>
-        <w:t>8000</w:t>
+          <w:color w:val="DCDCAA"/>
+          <w:kern w:val="0"/>
+          <w:sz w:val="21"/>
+          <w:szCs w:val="21"/>
+        </w:rPr>
+        <w:t>/sbin/sysctl</w:t>
+      </w:r>
+      <w:r>
+        <w:rPr>
+          <w:rFonts w:ascii="Consolas" w:eastAsia="굴림" w:hAnsi="Consolas" w:cs="굴림"/>
+          <w:color w:val="CCCCCC"/>
+          <w:kern w:val="0"/>
+          <w:sz w:val="21"/>
+          <w:szCs w:val="21"/>
+        </w:rPr>
+        <w:t xml:space="preserve"> </w:t>
+      </w:r>
+      <w:r>
+        <w:rPr>
+          <w:rFonts w:ascii="Consolas" w:eastAsia="굴림" w:hAnsi="Consolas" w:cs="굴림"/>
+          <w:color w:val="569CD6"/>
+          <w:kern w:val="0"/>
+          <w:sz w:val="21"/>
+          <w:szCs w:val="21"/>
+        </w:rPr>
+        <w:t>-p</w:t>
       </w:r>
     </w:p>
     <w:p>
@@ -4631,12 +4126,92 @@
       <w:r>
         <w:rPr>
           <w:rFonts w:ascii="Consolas" w:eastAsia="굴림" w:hAnsi="Consolas" w:cs="굴림"/>
-          <w:color w:val="CCCCCC"/>
-          <w:kern w:val="0"/>
-          <w:sz w:val="21"/>
-          <w:szCs w:val="21"/>
-        </w:rPr>
-        <w:t>            }</w:t>
+          <w:color w:val="DCDCAA"/>
+          <w:kern w:val="0"/>
+          <w:sz w:val="21"/>
+          <w:szCs w:val="21"/>
+        </w:rPr>
+        <w:t>mount</w:t>
+      </w:r>
+      <w:r>
+        <w:rPr>
+          <w:rFonts w:ascii="Consolas" w:eastAsia="굴림" w:hAnsi="Consolas" w:cs="굴림"/>
+          <w:color w:val="CCCCCC"/>
+          <w:kern w:val="0"/>
+          <w:sz w:val="21"/>
+          <w:szCs w:val="21"/>
+        </w:rPr>
+        <w:t xml:space="preserve"> </w:t>
+      </w:r>
+      <w:r>
+        <w:rPr>
+          <w:rFonts w:ascii="Consolas" w:eastAsia="굴림" w:hAnsi="Consolas" w:cs="굴림"/>
+          <w:color w:val="569CD6"/>
+          <w:kern w:val="0"/>
+          <w:sz w:val="21"/>
+          <w:szCs w:val="21"/>
+        </w:rPr>
+        <w:t>-t</w:t>
+      </w:r>
+      <w:r>
+        <w:rPr>
+          <w:rFonts w:ascii="Consolas" w:eastAsia="굴림" w:hAnsi="Consolas" w:cs="굴림"/>
+          <w:color w:val="CCCCCC"/>
+          <w:kern w:val="0"/>
+          <w:sz w:val="21"/>
+          <w:szCs w:val="21"/>
+        </w:rPr>
+        <w:t xml:space="preserve"> </w:t>
+      </w:r>
+      <w:r>
+        <w:rPr>
+          <w:rFonts w:ascii="Consolas" w:eastAsia="굴림" w:hAnsi="Consolas" w:cs="굴림"/>
+          <w:color w:val="CE9178"/>
+          <w:kern w:val="0"/>
+          <w:sz w:val="21"/>
+          <w:szCs w:val="21"/>
+        </w:rPr>
+        <w:t>tmpfs</w:t>
+      </w:r>
+      <w:r>
+        <w:rPr>
+          <w:rFonts w:ascii="Consolas" w:eastAsia="굴림" w:hAnsi="Consolas" w:cs="굴림"/>
+          <w:color w:val="CCCCCC"/>
+          <w:kern w:val="0"/>
+          <w:sz w:val="21"/>
+          <w:szCs w:val="21"/>
+        </w:rPr>
+        <w:t xml:space="preserve"> </w:t>
+      </w:r>
+      <w:r>
+        <w:rPr>
+          <w:rFonts w:ascii="Consolas" w:eastAsia="굴림" w:hAnsi="Consolas" w:cs="굴림"/>
+          <w:color w:val="CE9178"/>
+          <w:kern w:val="0"/>
+          <w:sz w:val="21"/>
+          <w:szCs w:val="21"/>
+        </w:rPr>
+        <w:t>mdev</w:t>
+      </w:r>
+      <w:r>
+        <w:rPr>
+          <w:rFonts w:ascii="Consolas" w:eastAsia="굴림" w:hAnsi="Consolas" w:cs="굴림"/>
+          <w:color w:val="CCCCCC"/>
+          <w:kern w:val="0"/>
+          <w:sz w:val="21"/>
+          <w:szCs w:val="21"/>
+        </w:rPr>
+        <w:t xml:space="preserve"> </w:t>
+      </w:r>
+      <w:r>
+        <w:rPr>
+          <w:rFonts w:ascii="Consolas" w:eastAsia="굴림" w:hAnsi="Consolas" w:cs="굴림"/>
+          <w:color w:val="CE9178"/>
+          <w:kern w:val="0"/>
+          <w:sz w:val="21"/>
+          <w:szCs w:val="21"/>
+        </w:rPr>
+        <w:t>/dev</w:t>
       </w:r>
     </w:p>
     <w:p>
@@ -4659,21 +4234,4344 @@
       <w:r>
         <w:rPr>
           <w:rFonts w:ascii="Consolas" w:eastAsia="굴림" w:hAnsi="Consolas" w:cs="굴림"/>
-          <w:color w:val="CCCCCC"/>
-          <w:kern w:val="0"/>
-          <w:sz w:val="21"/>
-          <w:szCs w:val="21"/>
-        </w:rPr>
-        <w:t>        }</w:t>
+          <w:color w:val="DCDCAA"/>
+          <w:kern w:val="0"/>
+          <w:sz w:val="21"/>
+          <w:szCs w:val="21"/>
+        </w:rPr>
+        <w:t>mount</w:t>
+      </w:r>
+      <w:r>
+        <w:rPr>
+          <w:rFonts w:ascii="Consolas" w:eastAsia="굴림" w:hAnsi="Consolas" w:cs="굴림"/>
+          <w:color w:val="CCCCCC"/>
+          <w:kern w:val="0"/>
+          <w:sz w:val="21"/>
+          <w:szCs w:val="21"/>
+        </w:rPr>
+        <w:t xml:space="preserve"> </w:t>
+      </w:r>
+      <w:r>
+        <w:rPr>
+          <w:rFonts w:ascii="Consolas" w:eastAsia="굴림" w:hAnsi="Consolas" w:cs="굴림"/>
+          <w:color w:val="569CD6"/>
+          <w:kern w:val="0"/>
+          <w:sz w:val="21"/>
+          <w:szCs w:val="21"/>
+        </w:rPr>
+        <w:t>-t</w:t>
+      </w:r>
+      <w:r>
+        <w:rPr>
+          <w:rFonts w:ascii="Consolas" w:eastAsia="굴림" w:hAnsi="Consolas" w:cs="굴림"/>
+          <w:color w:val="CCCCCC"/>
+          <w:kern w:val="0"/>
+          <w:sz w:val="21"/>
+          <w:szCs w:val="21"/>
+        </w:rPr>
+        <w:t xml:space="preserve"> </w:t>
+      </w:r>
+      <w:r>
+        <w:rPr>
+          <w:rFonts w:ascii="Consolas" w:eastAsia="굴림" w:hAnsi="Consolas" w:cs="굴림"/>
+          <w:color w:val="CE9178"/>
+          <w:kern w:val="0"/>
+          <w:sz w:val="21"/>
+          <w:szCs w:val="21"/>
+        </w:rPr>
+        <w:t>sysfs</w:t>
+      </w:r>
+      <w:r>
+        <w:rPr>
+          <w:rFonts w:ascii="Consolas" w:eastAsia="굴림" w:hAnsi="Consolas" w:cs="굴림"/>
+          <w:color w:val="CCCCCC"/>
+          <w:kern w:val="0"/>
+          <w:sz w:val="21"/>
+          <w:szCs w:val="21"/>
+        </w:rPr>
+        <w:t xml:space="preserve"> </w:t>
+      </w:r>
+      <w:r>
+        <w:rPr>
+          <w:rFonts w:ascii="Consolas" w:eastAsia="굴림" w:hAnsi="Consolas" w:cs="굴림"/>
+          <w:color w:val="CE9178"/>
+          <w:kern w:val="0"/>
+          <w:sz w:val="21"/>
+          <w:szCs w:val="21"/>
+        </w:rPr>
+        <w:t>sysfs</w:t>
+      </w:r>
+      <w:r>
+        <w:rPr>
+          <w:rFonts w:ascii="Consolas" w:eastAsia="굴림" w:hAnsi="Consolas" w:cs="굴림"/>
+          <w:color w:val="CCCCCC"/>
+          <w:kern w:val="0"/>
+          <w:sz w:val="21"/>
+          <w:szCs w:val="21"/>
+        </w:rPr>
+        <w:t xml:space="preserve"> </w:t>
+      </w:r>
+      <w:r>
+        <w:rPr>
+          <w:rFonts w:ascii="Consolas" w:eastAsia="굴림" w:hAnsi="Consolas" w:cs="굴림"/>
+          <w:color w:val="CE9178"/>
+          <w:kern w:val="0"/>
+          <w:sz w:val="21"/>
+          <w:szCs w:val="21"/>
+        </w:rPr>
+        <w:t>/sys</w:t>
+      </w:r>
+    </w:p>
+    <w:p>
+      <w:pPr>
+        <w:widowControl/>
+        <w:shd w:val="clear" w:color="auto" w:fill="1F1F1F"/>
+        <w:wordWrap/>
+        <w:autoSpaceDE/>
+        <w:autoSpaceDN/>
+        <w:spacing w:after="0" w:line="285" w:lineRule="atLeast"/>
+        <w:jc w:val="left"/>
+        <w:rPr>
+          <w:rFonts w:ascii="Consolas" w:eastAsia="굴림" w:hAnsi="Consolas" w:cs="굴림"/>
+          <w:color w:val="CCCCCC"/>
+          <w:kern w:val="0"/>
+          <w:sz w:val="21"/>
+          <w:szCs w:val="21"/>
+        </w:rPr>
+      </w:pPr>
+      <w:r>
+        <w:rPr>
+          <w:rFonts w:ascii="Consolas" w:eastAsia="굴림" w:hAnsi="Consolas" w:cs="굴림"/>
+          <w:color w:val="DCDCAA"/>
+          <w:kern w:val="0"/>
+          <w:sz w:val="21"/>
+          <w:szCs w:val="21"/>
+        </w:rPr>
+        <w:t>mkdir</w:t>
+      </w:r>
+      <w:r>
+        <w:rPr>
+          <w:rFonts w:ascii="Consolas" w:eastAsia="굴림" w:hAnsi="Consolas" w:cs="굴림"/>
+          <w:color w:val="CCCCCC"/>
+          <w:kern w:val="0"/>
+          <w:sz w:val="21"/>
+          <w:szCs w:val="21"/>
+        </w:rPr>
+        <w:t xml:space="preserve"> </w:t>
+      </w:r>
+      <w:r>
+        <w:rPr>
+          <w:rFonts w:ascii="Consolas" w:eastAsia="굴림" w:hAnsi="Consolas" w:cs="굴림"/>
+          <w:color w:val="569CD6"/>
+          <w:kern w:val="0"/>
+          <w:sz w:val="21"/>
+          <w:szCs w:val="21"/>
+        </w:rPr>
+        <w:t>-p</w:t>
+      </w:r>
+      <w:r>
+        <w:rPr>
+          <w:rFonts w:ascii="Consolas" w:eastAsia="굴림" w:hAnsi="Consolas" w:cs="굴림"/>
+          <w:color w:val="CCCCCC"/>
+          <w:kern w:val="0"/>
+          <w:sz w:val="21"/>
+          <w:szCs w:val="21"/>
+        </w:rPr>
+        <w:t xml:space="preserve"> </w:t>
+      </w:r>
+      <w:r>
+        <w:rPr>
+          <w:rFonts w:ascii="Consolas" w:eastAsia="굴림" w:hAnsi="Consolas" w:cs="굴림"/>
+          <w:color w:val="CE9178"/>
+          <w:kern w:val="0"/>
+          <w:sz w:val="21"/>
+          <w:szCs w:val="21"/>
+        </w:rPr>
+        <w:t>/dev/pts</w:t>
+      </w:r>
+    </w:p>
+    <w:p>
+      <w:pPr>
+        <w:widowControl/>
+        <w:shd w:val="clear" w:color="auto" w:fill="1F1F1F"/>
+        <w:wordWrap/>
+        <w:autoSpaceDE/>
+        <w:autoSpaceDN/>
+        <w:spacing w:after="0" w:line="285" w:lineRule="atLeast"/>
+        <w:jc w:val="left"/>
+        <w:rPr>
+          <w:rFonts w:ascii="Consolas" w:eastAsia="굴림" w:hAnsi="Consolas" w:cs="굴림"/>
+          <w:color w:val="CCCCCC"/>
+          <w:kern w:val="0"/>
+          <w:sz w:val="21"/>
+          <w:szCs w:val="21"/>
+        </w:rPr>
+      </w:pPr>
+      <w:r>
+        <w:rPr>
+          <w:rFonts w:ascii="Consolas" w:eastAsia="굴림" w:hAnsi="Consolas" w:cs="굴림"/>
+          <w:color w:val="DCDCAA"/>
+          <w:kern w:val="0"/>
+          <w:sz w:val="21"/>
+          <w:szCs w:val="21"/>
+        </w:rPr>
+        <w:t>mkdir</w:t>
+      </w:r>
+      <w:r>
+        <w:rPr>
+          <w:rFonts w:ascii="Consolas" w:eastAsia="굴림" w:hAnsi="Consolas" w:cs="굴림"/>
+          <w:color w:val="CCCCCC"/>
+          <w:kern w:val="0"/>
+          <w:sz w:val="21"/>
+          <w:szCs w:val="21"/>
+        </w:rPr>
+        <w:t xml:space="preserve"> </w:t>
+      </w:r>
+      <w:r>
+        <w:rPr>
+          <w:rFonts w:ascii="Consolas" w:eastAsia="굴림" w:hAnsi="Consolas" w:cs="굴림"/>
+          <w:color w:val="569CD6"/>
+          <w:kern w:val="0"/>
+          <w:sz w:val="21"/>
+          <w:szCs w:val="21"/>
+        </w:rPr>
+        <w:t>-p</w:t>
+      </w:r>
+      <w:r>
+        <w:rPr>
+          <w:rFonts w:ascii="Consolas" w:eastAsia="굴림" w:hAnsi="Consolas" w:cs="굴림"/>
+          <w:color w:val="CCCCCC"/>
+          <w:kern w:val="0"/>
+          <w:sz w:val="21"/>
+          <w:szCs w:val="21"/>
+        </w:rPr>
+        <w:t xml:space="preserve"> </w:t>
+      </w:r>
+      <w:r>
+        <w:rPr>
+          <w:rFonts w:ascii="Consolas" w:eastAsia="굴림" w:hAnsi="Consolas" w:cs="굴림"/>
+          <w:color w:val="CE9178"/>
+          <w:kern w:val="0"/>
+          <w:sz w:val="21"/>
+          <w:szCs w:val="21"/>
+        </w:rPr>
+        <w:t>/var/lock</w:t>
+      </w:r>
+    </w:p>
+    <w:p>
+      <w:pPr>
+        <w:widowControl/>
+        <w:shd w:val="clear" w:color="auto" w:fill="1F1F1F"/>
+        <w:wordWrap/>
+        <w:autoSpaceDE/>
+        <w:autoSpaceDN/>
+        <w:spacing w:after="0" w:line="285" w:lineRule="atLeast"/>
+        <w:jc w:val="left"/>
+        <w:rPr>
+          <w:rFonts w:ascii="Consolas" w:eastAsia="굴림" w:hAnsi="Consolas" w:cs="굴림"/>
+          <w:color w:val="CCCCCC"/>
+          <w:kern w:val="0"/>
+          <w:sz w:val="21"/>
+          <w:szCs w:val="21"/>
+        </w:rPr>
+      </w:pPr>
+      <w:r>
+        <w:rPr>
+          <w:rFonts w:ascii="Consolas" w:eastAsia="굴림" w:hAnsi="Consolas" w:cs="굴림"/>
+          <w:color w:val="DCDCAA"/>
+          <w:kern w:val="0"/>
+          <w:sz w:val="21"/>
+          <w:szCs w:val="21"/>
+        </w:rPr>
+        <w:t>mount</w:t>
+      </w:r>
+      <w:r>
+        <w:rPr>
+          <w:rFonts w:ascii="Consolas" w:eastAsia="굴림" w:hAnsi="Consolas" w:cs="굴림"/>
+          <w:color w:val="CCCCCC"/>
+          <w:kern w:val="0"/>
+          <w:sz w:val="21"/>
+          <w:szCs w:val="21"/>
+        </w:rPr>
+        <w:t xml:space="preserve"> </w:t>
+      </w:r>
+      <w:r>
+        <w:rPr>
+          <w:rFonts w:ascii="Consolas" w:eastAsia="굴림" w:hAnsi="Consolas" w:cs="굴림"/>
+          <w:color w:val="569CD6"/>
+          <w:kern w:val="0"/>
+          <w:sz w:val="21"/>
+          <w:szCs w:val="21"/>
+        </w:rPr>
+        <w:t>-t</w:t>
+      </w:r>
+      <w:r>
+        <w:rPr>
+          <w:rFonts w:ascii="Consolas" w:eastAsia="굴림" w:hAnsi="Consolas" w:cs="굴림"/>
+          <w:color w:val="CCCCCC"/>
+          <w:kern w:val="0"/>
+          <w:sz w:val="21"/>
+          <w:szCs w:val="21"/>
+        </w:rPr>
+        <w:t xml:space="preserve"> </w:t>
+      </w:r>
+      <w:r>
+        <w:rPr>
+          <w:rFonts w:ascii="Consolas" w:eastAsia="굴림" w:hAnsi="Consolas" w:cs="굴림"/>
+          <w:color w:val="CE9178"/>
+          <w:kern w:val="0"/>
+          <w:sz w:val="21"/>
+          <w:szCs w:val="21"/>
+        </w:rPr>
+        <w:t>devpts</w:t>
+      </w:r>
+      <w:r>
+        <w:rPr>
+          <w:rFonts w:ascii="Consolas" w:eastAsia="굴림" w:hAnsi="Consolas" w:cs="굴림"/>
+          <w:color w:val="CCCCCC"/>
+          <w:kern w:val="0"/>
+          <w:sz w:val="21"/>
+          <w:szCs w:val="21"/>
+        </w:rPr>
+        <w:t xml:space="preserve"> </w:t>
+      </w:r>
+      <w:r>
+        <w:rPr>
+          <w:rFonts w:ascii="Consolas" w:eastAsia="굴림" w:hAnsi="Consolas" w:cs="굴림"/>
+          <w:color w:val="CE9178"/>
+          <w:kern w:val="0"/>
+          <w:sz w:val="21"/>
+          <w:szCs w:val="21"/>
+        </w:rPr>
+        <w:t>devpts</w:t>
+      </w:r>
+      <w:r>
+        <w:rPr>
+          <w:rFonts w:ascii="Consolas" w:eastAsia="굴림" w:hAnsi="Consolas" w:cs="굴림"/>
+          <w:color w:val="CCCCCC"/>
+          <w:kern w:val="0"/>
+          <w:sz w:val="21"/>
+          <w:szCs w:val="21"/>
+        </w:rPr>
+        <w:t xml:space="preserve"> </w:t>
+      </w:r>
+      <w:r>
+        <w:rPr>
+          <w:rFonts w:ascii="Consolas" w:eastAsia="굴림" w:hAnsi="Consolas" w:cs="굴림"/>
+          <w:color w:val="CE9178"/>
+          <w:kern w:val="0"/>
+          <w:sz w:val="21"/>
+          <w:szCs w:val="21"/>
+        </w:rPr>
+        <w:t>/dev/pts</w:t>
+      </w:r>
+    </w:p>
+    <w:p>
+      <w:pPr>
+        <w:widowControl/>
+        <w:shd w:val="clear" w:color="auto" w:fill="1F1F1F"/>
+        <w:wordWrap/>
+        <w:autoSpaceDE/>
+        <w:autoSpaceDN/>
+        <w:spacing w:after="0" w:line="285" w:lineRule="atLeast"/>
+        <w:jc w:val="left"/>
+        <w:rPr>
+          <w:rFonts w:ascii="Consolas" w:eastAsia="굴림" w:hAnsi="Consolas" w:cs="굴림"/>
+          <w:color w:val="CCCCCC"/>
+          <w:kern w:val="0"/>
+          <w:sz w:val="21"/>
+          <w:szCs w:val="21"/>
+        </w:rPr>
+      </w:pPr>
+      <w:r>
+        <w:rPr>
+          <w:rFonts w:ascii="Consolas" w:eastAsia="굴림" w:hAnsi="Consolas" w:cs="굴림"/>
+          <w:color w:val="DCDCAA"/>
+          <w:kern w:val="0"/>
+          <w:sz w:val="21"/>
+          <w:szCs w:val="21"/>
+        </w:rPr>
+        <w:t>mount</w:t>
+      </w:r>
+      <w:r>
+        <w:rPr>
+          <w:rFonts w:ascii="Consolas" w:eastAsia="굴림" w:hAnsi="Consolas" w:cs="굴림"/>
+          <w:color w:val="CCCCCC"/>
+          <w:kern w:val="0"/>
+          <w:sz w:val="21"/>
+          <w:szCs w:val="21"/>
+        </w:rPr>
+        <w:t xml:space="preserve"> </w:t>
+      </w:r>
+      <w:r>
+        <w:rPr>
+          <w:rFonts w:ascii="Consolas" w:eastAsia="굴림" w:hAnsi="Consolas" w:cs="굴림"/>
+          <w:color w:val="569CD6"/>
+          <w:kern w:val="0"/>
+          <w:sz w:val="21"/>
+          <w:szCs w:val="21"/>
+        </w:rPr>
+        <w:t>-t</w:t>
+      </w:r>
+      <w:r>
+        <w:rPr>
+          <w:rFonts w:ascii="Consolas" w:eastAsia="굴림" w:hAnsi="Consolas" w:cs="굴림"/>
+          <w:color w:val="CCCCCC"/>
+          <w:kern w:val="0"/>
+          <w:sz w:val="21"/>
+          <w:szCs w:val="21"/>
+        </w:rPr>
+        <w:t xml:space="preserve"> </w:t>
+      </w:r>
+      <w:r>
+        <w:rPr>
+          <w:rFonts w:ascii="Consolas" w:eastAsia="굴림" w:hAnsi="Consolas" w:cs="굴림"/>
+          <w:color w:val="CE9178"/>
+          <w:kern w:val="0"/>
+          <w:sz w:val="21"/>
+          <w:szCs w:val="21"/>
+        </w:rPr>
+        <w:t>debugfs</w:t>
+      </w:r>
+      <w:r>
+        <w:rPr>
+          <w:rFonts w:ascii="Consolas" w:eastAsia="굴림" w:hAnsi="Consolas" w:cs="굴림"/>
+          <w:color w:val="CCCCCC"/>
+          <w:kern w:val="0"/>
+          <w:sz w:val="21"/>
+          <w:szCs w:val="21"/>
+        </w:rPr>
+        <w:t xml:space="preserve"> </w:t>
+      </w:r>
+      <w:r>
+        <w:rPr>
+          <w:rFonts w:ascii="Consolas" w:eastAsia="굴림" w:hAnsi="Consolas" w:cs="굴림"/>
+          <w:color w:val="CE9178"/>
+          <w:kern w:val="0"/>
+          <w:sz w:val="21"/>
+          <w:szCs w:val="21"/>
+        </w:rPr>
+        <w:t>none</w:t>
+      </w:r>
+      <w:r>
+        <w:rPr>
+          <w:rFonts w:ascii="Consolas" w:eastAsia="굴림" w:hAnsi="Consolas" w:cs="굴림"/>
+          <w:color w:val="CCCCCC"/>
+          <w:kern w:val="0"/>
+          <w:sz w:val="21"/>
+          <w:szCs w:val="21"/>
+        </w:rPr>
+        <w:t xml:space="preserve"> </w:t>
+      </w:r>
+      <w:r>
+        <w:rPr>
+          <w:rFonts w:ascii="Consolas" w:eastAsia="굴림" w:hAnsi="Consolas" w:cs="굴림"/>
+          <w:color w:val="CE9178"/>
+          <w:kern w:val="0"/>
+          <w:sz w:val="21"/>
+          <w:szCs w:val="21"/>
+        </w:rPr>
+        <w:t>/sys/kernel/debug/</w:t>
+      </w:r>
+    </w:p>
+    <w:p>
+      <w:pPr>
+        <w:widowControl/>
+        <w:shd w:val="clear" w:color="auto" w:fill="1F1F1F"/>
+        <w:wordWrap/>
+        <w:autoSpaceDE/>
+        <w:autoSpaceDN/>
+        <w:spacing w:after="0" w:line="285" w:lineRule="atLeast"/>
+        <w:jc w:val="left"/>
+        <w:rPr>
+          <w:rFonts w:ascii="Consolas" w:eastAsia="굴림" w:hAnsi="Consolas" w:cs="굴림"/>
+          <w:color w:val="CCCCCC"/>
+          <w:kern w:val="0"/>
+          <w:sz w:val="21"/>
+          <w:szCs w:val="21"/>
+        </w:rPr>
+      </w:pPr>
+      <w:r>
+        <w:rPr>
+          <w:rFonts w:ascii="Consolas" w:eastAsia="굴림" w:hAnsi="Consolas" w:cs="굴림"/>
+          <w:color w:val="DCDCAA"/>
+          <w:kern w:val="0"/>
+          <w:sz w:val="21"/>
+          <w:szCs w:val="21"/>
+        </w:rPr>
+        <w:t>echo</w:t>
+      </w:r>
+      <w:r>
+        <w:rPr>
+          <w:rFonts w:ascii="Consolas" w:eastAsia="굴림" w:hAnsi="Consolas" w:cs="굴림"/>
+          <w:color w:val="CCCCCC"/>
+          <w:kern w:val="0"/>
+          <w:sz w:val="21"/>
+          <w:szCs w:val="21"/>
+        </w:rPr>
+        <w:t xml:space="preserve"> </w:t>
+      </w:r>
+      <w:r>
+        <w:rPr>
+          <w:rFonts w:ascii="Consolas" w:eastAsia="굴림" w:hAnsi="Consolas" w:cs="굴림"/>
+          <w:color w:val="CE9178"/>
+          <w:kern w:val="0"/>
+          <w:sz w:val="21"/>
+          <w:szCs w:val="21"/>
+        </w:rPr>
+        <w:t>/sbin/mdev</w:t>
+      </w:r>
+      <w:r>
+        <w:rPr>
+          <w:rFonts w:ascii="Consolas" w:eastAsia="굴림" w:hAnsi="Consolas" w:cs="굴림"/>
+          <w:color w:val="CCCCCC"/>
+          <w:kern w:val="0"/>
+          <w:sz w:val="21"/>
+          <w:szCs w:val="21"/>
+        </w:rPr>
+        <w:t xml:space="preserve"> </w:t>
+      </w:r>
+      <w:r>
+        <w:rPr>
+          <w:rFonts w:ascii="Consolas" w:eastAsia="굴림" w:hAnsi="Consolas" w:cs="굴림"/>
+          <w:color w:val="D4D4D4"/>
+          <w:kern w:val="0"/>
+          <w:sz w:val="21"/>
+          <w:szCs w:val="21"/>
+        </w:rPr>
+        <w:t>&gt;</w:t>
+      </w:r>
+      <w:r>
+        <w:rPr>
+          <w:rFonts w:ascii="Consolas" w:eastAsia="굴림" w:hAnsi="Consolas" w:cs="굴림"/>
+          <w:color w:val="CCCCCC"/>
+          <w:kern w:val="0"/>
+          <w:sz w:val="21"/>
+          <w:szCs w:val="21"/>
+        </w:rPr>
+        <w:t xml:space="preserve"> </w:t>
+      </w:r>
+      <w:r>
+        <w:rPr>
+          <w:rFonts w:ascii="Consolas" w:eastAsia="굴림" w:hAnsi="Consolas" w:cs="굴림"/>
+          <w:color w:val="CE9178"/>
+          <w:kern w:val="0"/>
+          <w:sz w:val="21"/>
+          <w:szCs w:val="21"/>
+        </w:rPr>
+        <w:t>/proc/sys/kernel/hotplug</w:t>
+      </w:r>
+    </w:p>
+    <w:p>
+      <w:pPr>
+        <w:widowControl/>
+        <w:shd w:val="clear" w:color="auto" w:fill="1F1F1F"/>
+        <w:wordWrap/>
+        <w:autoSpaceDE/>
+        <w:autoSpaceDN/>
+        <w:spacing w:after="0" w:line="285" w:lineRule="atLeast"/>
+        <w:jc w:val="left"/>
+        <w:rPr>
+          <w:rFonts w:ascii="Consolas" w:eastAsia="굴림" w:hAnsi="Consolas" w:cs="굴림"/>
+          <w:color w:val="CCCCCC"/>
+          <w:kern w:val="0"/>
+          <w:sz w:val="21"/>
+          <w:szCs w:val="21"/>
+        </w:rPr>
+      </w:pPr>
+      <w:r>
+        <w:rPr>
+          <w:rFonts w:ascii="Consolas" w:eastAsia="굴림" w:hAnsi="Consolas" w:cs="굴림"/>
+          <w:color w:val="DCDCAA"/>
+          <w:kern w:val="0"/>
+          <w:sz w:val="21"/>
+          <w:szCs w:val="21"/>
+        </w:rPr>
+        <w:t>mdev</w:t>
+      </w:r>
+      <w:r>
+        <w:rPr>
+          <w:rFonts w:ascii="Consolas" w:eastAsia="굴림" w:hAnsi="Consolas" w:cs="굴림"/>
+          <w:color w:val="CCCCCC"/>
+          <w:kern w:val="0"/>
+          <w:sz w:val="21"/>
+          <w:szCs w:val="21"/>
+        </w:rPr>
+        <w:t xml:space="preserve"> </w:t>
+      </w:r>
+      <w:r>
+        <w:rPr>
+          <w:rFonts w:ascii="Consolas" w:eastAsia="굴림" w:hAnsi="Consolas" w:cs="굴림"/>
+          <w:color w:val="569CD6"/>
+          <w:kern w:val="0"/>
+          <w:sz w:val="21"/>
+          <w:szCs w:val="21"/>
+        </w:rPr>
+        <w:t>-s</w:t>
+      </w:r>
+    </w:p>
+    <w:p>
+      <w:pPr>
+        <w:widowControl/>
+        <w:shd w:val="clear" w:color="auto" w:fill="1F1F1F"/>
+        <w:wordWrap/>
+        <w:autoSpaceDE/>
+        <w:autoSpaceDN/>
+        <w:spacing w:after="0" w:line="285" w:lineRule="atLeast"/>
+        <w:jc w:val="left"/>
+        <w:rPr>
+          <w:rFonts w:ascii="Consolas" w:eastAsia="굴림" w:hAnsi="Consolas" w:cs="굴림"/>
+          <w:color w:val="CCCCCC"/>
+          <w:kern w:val="0"/>
+          <w:sz w:val="21"/>
+          <w:szCs w:val="21"/>
+        </w:rPr>
+      </w:pPr>
+    </w:p>
+    <w:p>
+      <w:pPr>
+        <w:widowControl/>
+        <w:shd w:val="clear" w:color="auto" w:fill="1F1F1F"/>
+        <w:wordWrap/>
+        <w:autoSpaceDE/>
+        <w:autoSpaceDN/>
+        <w:spacing w:after="0" w:line="285" w:lineRule="atLeast"/>
+        <w:jc w:val="left"/>
+        <w:rPr>
+          <w:rFonts w:ascii="Consolas" w:eastAsia="굴림" w:hAnsi="Consolas" w:cs="굴림"/>
+          <w:color w:val="CCCCCC"/>
+          <w:kern w:val="0"/>
+          <w:sz w:val="21"/>
+          <w:szCs w:val="21"/>
+        </w:rPr>
+      </w:pPr>
+      <w:r>
+        <w:rPr>
+          <w:rFonts w:ascii="Consolas" w:eastAsia="굴림" w:hAnsi="Consolas" w:cs="굴림"/>
+          <w:color w:val="DCDCAA"/>
+          <w:kern w:val="0"/>
+          <w:sz w:val="21"/>
+          <w:szCs w:val="21"/>
+        </w:rPr>
+        <w:t>busybox</w:t>
+      </w:r>
+      <w:r>
+        <w:rPr>
+          <w:rFonts w:ascii="Consolas" w:eastAsia="굴림" w:hAnsi="Consolas" w:cs="굴림"/>
+          <w:color w:val="CCCCCC"/>
+          <w:kern w:val="0"/>
+          <w:sz w:val="21"/>
+          <w:szCs w:val="21"/>
+        </w:rPr>
+        <w:t xml:space="preserve"> </w:t>
+      </w:r>
+      <w:r>
+        <w:rPr>
+          <w:rFonts w:ascii="Consolas" w:eastAsia="굴림" w:hAnsi="Consolas" w:cs="굴림"/>
+          <w:color w:val="CE9178"/>
+          <w:kern w:val="0"/>
+          <w:sz w:val="21"/>
+          <w:szCs w:val="21"/>
+        </w:rPr>
+        <w:t>telnetd</w:t>
+      </w:r>
+      <w:r>
+        <w:rPr>
+          <w:rFonts w:ascii="Consolas" w:eastAsia="굴림" w:hAnsi="Consolas" w:cs="굴림"/>
+          <w:color w:val="CCCCCC"/>
+          <w:kern w:val="0"/>
+          <w:sz w:val="21"/>
+          <w:szCs w:val="21"/>
+        </w:rPr>
+        <w:t xml:space="preserve"> &amp;</w:t>
+      </w:r>
+    </w:p>
+    <w:p>
+      <w:pPr>
+        <w:widowControl/>
+        <w:shd w:val="clear" w:color="auto" w:fill="1F1F1F"/>
+        <w:wordWrap/>
+        <w:autoSpaceDE/>
+        <w:autoSpaceDN/>
+        <w:spacing w:after="0" w:line="285" w:lineRule="atLeast"/>
+        <w:jc w:val="left"/>
+        <w:rPr>
+          <w:rFonts w:ascii="Consolas" w:eastAsia="굴림" w:hAnsi="Consolas" w:cs="굴림"/>
+          <w:color w:val="CCCCCC"/>
+          <w:kern w:val="0"/>
+          <w:sz w:val="21"/>
+          <w:szCs w:val="21"/>
+        </w:rPr>
+      </w:pPr>
+    </w:p>
+    <w:p>
+      <w:pPr>
+        <w:widowControl/>
+        <w:shd w:val="clear" w:color="auto" w:fill="1F1F1F"/>
+        <w:wordWrap/>
+        <w:autoSpaceDE/>
+        <w:autoSpaceDN/>
+        <w:spacing w:after="0" w:line="285" w:lineRule="atLeast"/>
+        <w:jc w:val="left"/>
+        <w:rPr>
+          <w:rFonts w:ascii="Consolas" w:eastAsia="굴림" w:hAnsi="Consolas" w:cs="굴림"/>
+          <w:color w:val="CCCCCC"/>
+          <w:kern w:val="0"/>
+          <w:sz w:val="21"/>
+          <w:szCs w:val="21"/>
+        </w:rPr>
+      </w:pPr>
+      <w:r>
+        <w:rPr>
+          <w:rFonts w:ascii="Consolas" w:eastAsia="굴림" w:hAnsi="Consolas" w:cs="굴림"/>
+          <w:color w:val="9CDCFE"/>
+          <w:kern w:val="0"/>
+          <w:sz w:val="21"/>
+          <w:szCs w:val="21"/>
+        </w:rPr>
+        <w:t>LD_LIBRARY_PATH</w:t>
+      </w:r>
+      <w:r>
+        <w:rPr>
+          <w:rFonts w:ascii="Consolas" w:eastAsia="굴림" w:hAnsi="Consolas" w:cs="굴림"/>
+          <w:color w:val="D4D4D4"/>
+          <w:kern w:val="0"/>
+          <w:sz w:val="21"/>
+          <w:szCs w:val="21"/>
+        </w:rPr>
+        <w:t>=</w:t>
+      </w:r>
+      <w:r>
+        <w:rPr>
+          <w:rFonts w:ascii="Consolas" w:eastAsia="굴림" w:hAnsi="Consolas" w:cs="굴림"/>
+          <w:color w:val="CE9178"/>
+          <w:kern w:val="0"/>
+          <w:sz w:val="21"/>
+          <w:szCs w:val="21"/>
+        </w:rPr>
+        <w:t>"/lib:/usr/local/lib:/usr/lib:/opt/app/lib:/opt/app/usr/lib"</w:t>
+      </w:r>
+    </w:p>
+    <w:p>
+      <w:pPr>
+        <w:widowControl/>
+        <w:shd w:val="clear" w:color="auto" w:fill="1F1F1F"/>
+        <w:wordWrap/>
+        <w:autoSpaceDE/>
+        <w:autoSpaceDN/>
+        <w:spacing w:after="0" w:line="285" w:lineRule="atLeast"/>
+        <w:jc w:val="left"/>
+        <w:rPr>
+          <w:rFonts w:ascii="Consolas" w:eastAsia="굴림" w:hAnsi="Consolas" w:cs="굴림"/>
+          <w:color w:val="CCCCCC"/>
+          <w:kern w:val="0"/>
+          <w:sz w:val="21"/>
+          <w:szCs w:val="21"/>
+        </w:rPr>
+      </w:pPr>
+      <w:r>
+        <w:rPr>
+          <w:rFonts w:ascii="Consolas" w:eastAsia="굴림" w:hAnsi="Consolas" w:cs="굴림"/>
+          <w:color w:val="569CD6"/>
+          <w:kern w:val="0"/>
+          <w:sz w:val="21"/>
+          <w:szCs w:val="21"/>
+        </w:rPr>
+        <w:t>export</w:t>
+      </w:r>
+      <w:r>
+        <w:rPr>
+          <w:rFonts w:ascii="Consolas" w:eastAsia="굴림" w:hAnsi="Consolas" w:cs="굴림"/>
+          <w:color w:val="CCCCCC"/>
+          <w:kern w:val="0"/>
+          <w:sz w:val="21"/>
+          <w:szCs w:val="21"/>
+        </w:rPr>
+        <w:t xml:space="preserve"> </w:t>
+      </w:r>
+      <w:r>
+        <w:rPr>
+          <w:rFonts w:ascii="Consolas" w:eastAsia="굴림" w:hAnsi="Consolas" w:cs="굴림"/>
+          <w:color w:val="9CDCFE"/>
+          <w:kern w:val="0"/>
+          <w:sz w:val="21"/>
+          <w:szCs w:val="21"/>
+        </w:rPr>
+        <w:t>LD_LIBRARY_PATH</w:t>
+      </w:r>
+    </w:p>
+    <w:p>
+      <w:pPr>
+        <w:widowControl/>
+        <w:shd w:val="clear" w:color="auto" w:fill="1F1F1F"/>
+        <w:wordWrap/>
+        <w:autoSpaceDE/>
+        <w:autoSpaceDN/>
+        <w:spacing w:after="0" w:line="285" w:lineRule="atLeast"/>
+        <w:jc w:val="left"/>
+        <w:rPr>
+          <w:rFonts w:ascii="Consolas" w:eastAsia="굴림" w:hAnsi="Consolas" w:cs="굴림"/>
+          <w:color w:val="CCCCCC"/>
+          <w:kern w:val="0"/>
+          <w:sz w:val="21"/>
+          <w:szCs w:val="21"/>
+        </w:rPr>
+      </w:pPr>
+    </w:p>
+    <w:p>
+      <w:pPr>
+        <w:widowControl/>
+        <w:shd w:val="clear" w:color="auto" w:fill="1F1F1F"/>
+        <w:wordWrap/>
+        <w:autoSpaceDE/>
+        <w:autoSpaceDN/>
+        <w:spacing w:after="0" w:line="285" w:lineRule="atLeast"/>
+        <w:jc w:val="left"/>
+        <w:rPr>
+          <w:rFonts w:ascii="Consolas" w:eastAsia="굴림" w:hAnsi="Consolas" w:cs="굴림"/>
+          <w:color w:val="CCCCCC"/>
+          <w:kern w:val="0"/>
+          <w:sz w:val="21"/>
+          <w:szCs w:val="21"/>
+        </w:rPr>
+      </w:pPr>
+      <w:r>
+        <w:rPr>
+          <w:rFonts w:ascii="Consolas" w:eastAsia="굴림" w:hAnsi="Consolas" w:cs="굴림"/>
+          <w:color w:val="DCDCAA"/>
+          <w:kern w:val="0"/>
+          <w:sz w:val="21"/>
+          <w:szCs w:val="21"/>
+        </w:rPr>
+        <w:t>echo</w:t>
+      </w:r>
+      <w:r>
+        <w:rPr>
+          <w:rFonts w:ascii="Consolas" w:eastAsia="굴림" w:hAnsi="Consolas" w:cs="굴림"/>
+          <w:color w:val="CCCCCC"/>
+          <w:kern w:val="0"/>
+          <w:sz w:val="21"/>
+          <w:szCs w:val="21"/>
+        </w:rPr>
+        <w:t xml:space="preserve"> </w:t>
+      </w:r>
+      <w:r>
+        <w:rPr>
+          <w:rFonts w:ascii="Consolas" w:eastAsia="굴림" w:hAnsi="Consolas" w:cs="굴림"/>
+          <w:color w:val="CE9178"/>
+          <w:kern w:val="0"/>
+          <w:sz w:val="21"/>
+          <w:szCs w:val="21"/>
+        </w:rPr>
+        <w:t>"</w:t>
+      </w:r>
+    </w:p>
+    <w:p>
+      <w:pPr>
+        <w:widowControl/>
+        <w:shd w:val="clear" w:color="auto" w:fill="1F1F1F"/>
+        <w:wordWrap/>
+        <w:autoSpaceDE/>
+        <w:autoSpaceDN/>
+        <w:spacing w:after="0" w:line="285" w:lineRule="atLeast"/>
+        <w:jc w:val="left"/>
+        <w:rPr>
+          <w:rFonts w:ascii="Consolas" w:eastAsia="굴림" w:hAnsi="Consolas" w:cs="굴림"/>
+          <w:color w:val="CCCCCC"/>
+          <w:kern w:val="0"/>
+          <w:sz w:val="21"/>
+          <w:szCs w:val="21"/>
+        </w:rPr>
+      </w:pPr>
+      <w:r>
+        <w:rPr>
+          <w:rFonts w:ascii="Consolas" w:eastAsia="굴림" w:hAnsi="Consolas" w:cs="굴림"/>
+          <w:color w:val="CE9178"/>
+          <w:kern w:val="0"/>
+          <w:sz w:val="21"/>
+          <w:szCs w:val="21"/>
+        </w:rPr>
+        <w:t>            _ _ _ _ _ _ _ _ _ _ _ _</w:t>
+      </w:r>
+    </w:p>
+    <w:p>
+      <w:pPr>
+        <w:widowControl/>
+        <w:shd w:val="clear" w:color="auto" w:fill="1F1F1F"/>
+        <w:wordWrap/>
+        <w:autoSpaceDE/>
+        <w:autoSpaceDN/>
+        <w:spacing w:after="0" w:line="285" w:lineRule="atLeast"/>
+        <w:jc w:val="left"/>
+        <w:rPr>
+          <w:rFonts w:ascii="Consolas" w:eastAsia="굴림" w:hAnsi="Consolas" w:cs="굴림"/>
+          <w:color w:val="CCCCCC"/>
+          <w:kern w:val="0"/>
+          <w:sz w:val="21"/>
+          <w:szCs w:val="21"/>
+        </w:rPr>
+      </w:pPr>
+      <w:r>
+        <w:rPr>
+          <w:rFonts w:ascii="Consolas" w:eastAsia="굴림" w:hAnsi="Consolas" w:cs="굴림"/>
+          <w:color w:val="CE9178"/>
+          <w:kern w:val="0"/>
+          <w:sz w:val="21"/>
+          <w:szCs w:val="21"/>
+        </w:rPr>
+        <w:t>            \  _  _   _  _ _ ___</w:t>
+      </w:r>
+    </w:p>
+    <w:p>
+      <w:pPr>
+        <w:widowControl/>
+        <w:shd w:val="clear" w:color="auto" w:fill="1F1F1F"/>
+        <w:wordWrap/>
+        <w:autoSpaceDE/>
+        <w:autoSpaceDN/>
+        <w:spacing w:after="0" w:line="285" w:lineRule="atLeast"/>
+        <w:jc w:val="left"/>
+        <w:rPr>
+          <w:rFonts w:ascii="Consolas" w:eastAsia="굴림" w:hAnsi="Consolas" w:cs="굴림"/>
+          <w:color w:val="CCCCCC"/>
+          <w:kern w:val="0"/>
+          <w:sz w:val="21"/>
+          <w:szCs w:val="21"/>
+        </w:rPr>
+      </w:pPr>
+      <w:r>
+        <w:rPr>
+          <w:rFonts w:ascii="Consolas" w:eastAsia="굴림" w:hAnsi="Consolas" w:cs="굴림"/>
+          <w:color w:val="CE9178"/>
+          <w:kern w:val="0"/>
+          <w:sz w:val="21"/>
+          <w:szCs w:val="21"/>
+        </w:rPr>
+        <w:t>            / /__/ \ |_/</w:t>
+      </w:r>
+    </w:p>
+    <w:p>
+      <w:pPr>
+        <w:widowControl/>
+        <w:shd w:val="clear" w:color="auto" w:fill="1F1F1F"/>
+        <w:wordWrap/>
+        <w:autoSpaceDE/>
+        <w:autoSpaceDN/>
+        <w:spacing w:after="0" w:line="285" w:lineRule="atLeast"/>
+        <w:jc w:val="left"/>
+        <w:rPr>
+          <w:rFonts w:ascii="Consolas" w:eastAsia="굴림" w:hAnsi="Consolas" w:cs="굴림"/>
+          <w:color w:val="CCCCCC"/>
+          <w:kern w:val="0"/>
+          <w:sz w:val="21"/>
+          <w:szCs w:val="21"/>
+        </w:rPr>
+      </w:pPr>
+      <w:r>
+        <w:rPr>
+          <w:rFonts w:ascii="Consolas" w:eastAsia="굴림" w:hAnsi="Consolas" w:cs="굴림"/>
+          <w:color w:val="CE9178"/>
+          <w:kern w:val="0"/>
+          <w:sz w:val="21"/>
+          <w:szCs w:val="21"/>
+        </w:rPr>
+        <w:t>           / __   /  -  _ ___</w:t>
+      </w:r>
+    </w:p>
+    <w:p>
+      <w:pPr>
+        <w:widowControl/>
+        <w:shd w:val="clear" w:color="auto" w:fill="1F1F1F"/>
+        <w:wordWrap/>
+        <w:autoSpaceDE/>
+        <w:autoSpaceDN/>
+        <w:spacing w:after="0" w:line="285" w:lineRule="atLeast"/>
+        <w:jc w:val="left"/>
+        <w:rPr>
+          <w:rFonts w:ascii="Consolas" w:eastAsia="굴림" w:hAnsi="Consolas" w:cs="굴림"/>
+          <w:color w:val="CCCCCC"/>
+          <w:kern w:val="0"/>
+          <w:sz w:val="21"/>
+          <w:szCs w:val="21"/>
+        </w:rPr>
+      </w:pPr>
+      <w:r>
+        <w:rPr>
+          <w:rFonts w:ascii="Consolas" w:eastAsia="굴림" w:hAnsi="Consolas" w:cs="굴림"/>
+          <w:color w:val="CE9178"/>
+          <w:kern w:val="0"/>
+          <w:sz w:val="21"/>
+          <w:szCs w:val="21"/>
+        </w:rPr>
+        <w:t>          / /  / /  / /</w:t>
+      </w:r>
+    </w:p>
+    <w:p>
+      <w:pPr>
+        <w:widowControl/>
+        <w:shd w:val="clear" w:color="auto" w:fill="1F1F1F"/>
+        <w:wordWrap/>
+        <w:autoSpaceDE/>
+        <w:autoSpaceDN/>
+        <w:spacing w:after="0" w:line="285" w:lineRule="atLeast"/>
+        <w:jc w:val="left"/>
+        <w:rPr>
+          <w:rFonts w:ascii="Consolas" w:eastAsia="굴림" w:hAnsi="Consolas" w:cs="굴림"/>
+          <w:color w:val="CCCCCC"/>
+          <w:kern w:val="0"/>
+          <w:sz w:val="21"/>
+          <w:szCs w:val="21"/>
+        </w:rPr>
+      </w:pPr>
+      <w:r>
+        <w:rPr>
+          <w:rFonts w:ascii="Consolas" w:eastAsia="굴림" w:hAnsi="Consolas" w:cs="굴림"/>
+          <w:color w:val="CE9178"/>
+          <w:kern w:val="0"/>
+          <w:sz w:val="21"/>
+          <w:szCs w:val="21"/>
+        </w:rPr>
+        <w:t>  _ _ _ _/ /  /  \_/  \_ ______</w:t>
+      </w:r>
+    </w:p>
+    <w:p>
+      <w:pPr>
+        <w:widowControl/>
+        <w:shd w:val="clear" w:color="auto" w:fill="1F1F1F"/>
+        <w:wordWrap/>
+        <w:autoSpaceDE/>
+        <w:autoSpaceDN/>
+        <w:spacing w:after="0" w:line="285" w:lineRule="atLeast"/>
+        <w:jc w:val="left"/>
+        <w:rPr>
+          <w:rFonts w:ascii="Consolas" w:eastAsia="굴림" w:hAnsi="Consolas" w:cs="굴림"/>
+          <w:color w:val="CCCCCC"/>
+          <w:kern w:val="0"/>
+          <w:sz w:val="21"/>
+          <w:szCs w:val="21"/>
+        </w:rPr>
+      </w:pPr>
+      <w:r>
+        <w:rPr>
+          <w:rFonts w:ascii="Consolas" w:eastAsia="굴림" w:hAnsi="Consolas" w:cs="굴림"/>
+          <w:color w:val="CE9178"/>
+          <w:kern w:val="0"/>
+          <w:sz w:val="21"/>
+          <w:szCs w:val="21"/>
+        </w:rPr>
+        <w:t>___________\___\__________________</w:t>
+      </w:r>
+    </w:p>
+    <w:p>
+      <w:pPr>
+        <w:widowControl/>
+        <w:shd w:val="clear" w:color="auto" w:fill="1F1F1F"/>
+        <w:wordWrap/>
+        <w:autoSpaceDE/>
+        <w:autoSpaceDN/>
+        <w:spacing w:after="0" w:line="285" w:lineRule="atLeast"/>
+        <w:jc w:val="left"/>
+        <w:rPr>
+          <w:rFonts w:ascii="Consolas" w:eastAsia="굴림" w:hAnsi="Consolas" w:cs="굴림"/>
+          <w:color w:val="CCCCCC"/>
+          <w:kern w:val="0"/>
+          <w:sz w:val="21"/>
+          <w:szCs w:val="21"/>
+        </w:rPr>
+      </w:pPr>
+      <w:r>
+        <w:rPr>
+          <w:rFonts w:ascii="Consolas" w:eastAsia="굴림" w:hAnsi="Consolas" w:cs="굴림"/>
+          <w:color w:val="CE9178"/>
+          <w:kern w:val="0"/>
+          <w:sz w:val="21"/>
+          <w:szCs w:val="21"/>
+        </w:rPr>
+        <w:t>"</w:t>
+      </w:r>
+    </w:p>
+    <w:p>
+      <w:pPr>
+        <w:widowControl/>
+        <w:shd w:val="clear" w:color="auto" w:fill="1F1F1F"/>
+        <w:wordWrap/>
+        <w:autoSpaceDE/>
+        <w:autoSpaceDN/>
+        <w:spacing w:after="0" w:line="285" w:lineRule="atLeast"/>
+        <w:jc w:val="left"/>
+        <w:rPr>
+          <w:rFonts w:ascii="Consolas" w:eastAsia="굴림" w:hAnsi="Consolas" w:cs="굴림"/>
+          <w:color w:val="CCCCCC"/>
+          <w:kern w:val="0"/>
+          <w:sz w:val="21"/>
+          <w:szCs w:val="21"/>
+        </w:rPr>
+      </w:pPr>
+      <w:r>
+        <w:rPr>
+          <w:rFonts w:ascii="Consolas" w:eastAsia="굴림" w:hAnsi="Consolas" w:cs="굴림"/>
+          <w:color w:val="C586C0"/>
+          <w:kern w:val="0"/>
+          <w:sz w:val="21"/>
+          <w:szCs w:val="21"/>
+        </w:rPr>
+        <w:t>for</w:t>
+      </w:r>
+      <w:r>
+        <w:rPr>
+          <w:rFonts w:ascii="Consolas" w:eastAsia="굴림" w:hAnsi="Consolas" w:cs="굴림"/>
+          <w:color w:val="CCCCCC"/>
+          <w:kern w:val="0"/>
+          <w:sz w:val="21"/>
+          <w:szCs w:val="21"/>
+        </w:rPr>
+        <w:t xml:space="preserve"> </w:t>
+      </w:r>
+      <w:r>
+        <w:rPr>
+          <w:rFonts w:ascii="Consolas" w:eastAsia="굴림" w:hAnsi="Consolas" w:cs="굴림"/>
+          <w:color w:val="9CDCFE"/>
+          <w:kern w:val="0"/>
+          <w:sz w:val="21"/>
+          <w:szCs w:val="21"/>
+        </w:rPr>
+        <w:t>initscript</w:t>
+      </w:r>
+      <w:r>
+        <w:rPr>
+          <w:rFonts w:ascii="Consolas" w:eastAsia="굴림" w:hAnsi="Consolas" w:cs="굴림"/>
+          <w:color w:val="CCCCCC"/>
+          <w:kern w:val="0"/>
+          <w:sz w:val="21"/>
+          <w:szCs w:val="21"/>
+        </w:rPr>
+        <w:t xml:space="preserve"> </w:t>
+      </w:r>
+      <w:r>
+        <w:rPr>
+          <w:rFonts w:ascii="Consolas" w:eastAsia="굴림" w:hAnsi="Consolas" w:cs="굴림"/>
+          <w:color w:val="C586C0"/>
+          <w:kern w:val="0"/>
+          <w:sz w:val="21"/>
+          <w:szCs w:val="21"/>
+        </w:rPr>
+        <w:t>in</w:t>
+      </w:r>
+      <w:r>
+        <w:rPr>
+          <w:rFonts w:ascii="Consolas" w:eastAsia="굴림" w:hAnsi="Consolas" w:cs="굴림"/>
+          <w:color w:val="CCCCCC"/>
+          <w:kern w:val="0"/>
+          <w:sz w:val="21"/>
+          <w:szCs w:val="21"/>
+        </w:rPr>
+        <w:t xml:space="preserve"> </w:t>
+      </w:r>
+      <w:r>
+        <w:rPr>
+          <w:rFonts w:ascii="Consolas" w:eastAsia="굴림" w:hAnsi="Consolas" w:cs="굴림"/>
+          <w:color w:val="CE9178"/>
+          <w:kern w:val="0"/>
+          <w:sz w:val="21"/>
+          <w:szCs w:val="21"/>
+        </w:rPr>
+        <w:t>/etc/init.d/S[0-9</w:t>
+      </w:r>
+      <w:r>
+        <w:rPr>
+          <w:rFonts w:ascii="Consolas" w:eastAsia="굴림" w:hAnsi="Consolas" w:cs="굴림"/>
+          <w:color w:val="CCCCCC"/>
+          <w:kern w:val="0"/>
+          <w:sz w:val="21"/>
+          <w:szCs w:val="21"/>
+        </w:rPr>
+        <w:t>][0-9]</w:t>
+      </w:r>
+      <w:r>
+        <w:rPr>
+          <w:rFonts w:ascii="Consolas" w:eastAsia="굴림" w:hAnsi="Consolas" w:cs="굴림"/>
+          <w:color w:val="D4D4D4"/>
+          <w:kern w:val="0"/>
+          <w:sz w:val="21"/>
+          <w:szCs w:val="21"/>
+        </w:rPr>
+        <w:t>*</w:t>
+      </w:r>
+    </w:p>
+    <w:p>
+      <w:pPr>
+        <w:widowControl/>
+        <w:shd w:val="clear" w:color="auto" w:fill="1F1F1F"/>
+        <w:wordWrap/>
+        <w:autoSpaceDE/>
+        <w:autoSpaceDN/>
+        <w:spacing w:after="0" w:line="285" w:lineRule="atLeast"/>
+        <w:jc w:val="left"/>
+        <w:rPr>
+          <w:rFonts w:ascii="Consolas" w:eastAsia="굴림" w:hAnsi="Consolas" w:cs="굴림"/>
+          <w:color w:val="CCCCCC"/>
+          <w:kern w:val="0"/>
+          <w:sz w:val="21"/>
+          <w:szCs w:val="21"/>
+        </w:rPr>
+      </w:pPr>
+      <w:r>
+        <w:rPr>
+          <w:rFonts w:ascii="Consolas" w:eastAsia="굴림" w:hAnsi="Consolas" w:cs="굴림"/>
+          <w:color w:val="C586C0"/>
+          <w:kern w:val="0"/>
+          <w:sz w:val="21"/>
+          <w:szCs w:val="21"/>
+        </w:rPr>
+        <w:t>do</w:t>
+      </w:r>
+    </w:p>
+    <w:p>
+      <w:pPr>
+        <w:widowControl/>
+        <w:shd w:val="clear" w:color="auto" w:fill="1F1F1F"/>
+        <w:wordWrap/>
+        <w:autoSpaceDE/>
+        <w:autoSpaceDN/>
+        <w:spacing w:after="0" w:line="285" w:lineRule="atLeast"/>
+        <w:jc w:val="left"/>
+        <w:rPr>
+          <w:rFonts w:ascii="Consolas" w:eastAsia="굴림" w:hAnsi="Consolas" w:cs="굴림"/>
+          <w:color w:val="CCCCCC"/>
+          <w:kern w:val="0"/>
+          <w:sz w:val="21"/>
+          <w:szCs w:val="21"/>
+        </w:rPr>
+      </w:pPr>
+      <w:r>
+        <w:rPr>
+          <w:rFonts w:ascii="Consolas" w:eastAsia="굴림" w:hAnsi="Consolas" w:cs="굴림"/>
+          <w:color w:val="CCCCCC"/>
+          <w:kern w:val="0"/>
+          <w:sz w:val="21"/>
+          <w:szCs w:val="21"/>
+        </w:rPr>
+        <w:t xml:space="preserve">    </w:t>
+      </w:r>
+      <w:r>
+        <w:rPr>
+          <w:rFonts w:ascii="Consolas" w:eastAsia="굴림" w:hAnsi="Consolas" w:cs="굴림"/>
+          <w:color w:val="C586C0"/>
+          <w:kern w:val="0"/>
+          <w:sz w:val="21"/>
+          <w:szCs w:val="21"/>
+        </w:rPr>
+        <w:t>if</w:t>
+      </w:r>
+      <w:r>
+        <w:rPr>
+          <w:rFonts w:ascii="Consolas" w:eastAsia="굴림" w:hAnsi="Consolas" w:cs="굴림"/>
+          <w:color w:val="CCCCCC"/>
+          <w:kern w:val="0"/>
+          <w:sz w:val="21"/>
+          <w:szCs w:val="21"/>
+        </w:rPr>
+        <w:t xml:space="preserve"> [ </w:t>
+      </w:r>
+      <w:r>
+        <w:rPr>
+          <w:rFonts w:ascii="Consolas" w:eastAsia="굴림" w:hAnsi="Consolas" w:cs="굴림"/>
+          <w:color w:val="D4D4D4"/>
+          <w:kern w:val="0"/>
+          <w:sz w:val="21"/>
+          <w:szCs w:val="21"/>
+        </w:rPr>
+        <w:t>-x</w:t>
+      </w:r>
+      <w:r>
+        <w:rPr>
+          <w:rFonts w:ascii="Consolas" w:eastAsia="굴림" w:hAnsi="Consolas" w:cs="굴림"/>
+          <w:color w:val="CCCCCC"/>
+          <w:kern w:val="0"/>
+          <w:sz w:val="21"/>
+          <w:szCs w:val="21"/>
+        </w:rPr>
+        <w:t xml:space="preserve"> </w:t>
+      </w:r>
+      <w:r>
+        <w:rPr>
+          <w:rFonts w:ascii="Consolas" w:eastAsia="굴림" w:hAnsi="Consolas" w:cs="굴림"/>
+          <w:color w:val="9CDCFE"/>
+          <w:kern w:val="0"/>
+          <w:sz w:val="21"/>
+          <w:szCs w:val="21"/>
+        </w:rPr>
+        <w:t>$initscript</w:t>
+      </w:r>
+      <w:r>
+        <w:rPr>
+          <w:rFonts w:ascii="Consolas" w:eastAsia="굴림" w:hAnsi="Consolas" w:cs="굴림"/>
+          <w:color w:val="CCCCCC"/>
+          <w:kern w:val="0"/>
+          <w:sz w:val="21"/>
+          <w:szCs w:val="21"/>
+        </w:rPr>
+        <w:t xml:space="preserve"> ] ;</w:t>
+      </w:r>
+    </w:p>
+    <w:p>
+      <w:pPr>
+        <w:widowControl/>
+        <w:shd w:val="clear" w:color="auto" w:fill="1F1F1F"/>
+        <w:wordWrap/>
+        <w:autoSpaceDE/>
+        <w:autoSpaceDN/>
+        <w:spacing w:after="0" w:line="285" w:lineRule="atLeast"/>
+        <w:jc w:val="left"/>
+        <w:rPr>
+          <w:rFonts w:ascii="Consolas" w:eastAsia="굴림" w:hAnsi="Consolas" w:cs="굴림"/>
+          <w:color w:val="CCCCCC"/>
+          <w:kern w:val="0"/>
+          <w:sz w:val="21"/>
+          <w:szCs w:val="21"/>
+        </w:rPr>
+      </w:pPr>
+      <w:r>
+        <w:rPr>
+          <w:rFonts w:ascii="Consolas" w:eastAsia="굴림" w:hAnsi="Consolas" w:cs="굴림"/>
+          <w:color w:val="CCCCCC"/>
+          <w:kern w:val="0"/>
+          <w:sz w:val="21"/>
+          <w:szCs w:val="21"/>
+        </w:rPr>
+        <w:t xml:space="preserve">    </w:t>
+      </w:r>
+      <w:r>
+        <w:rPr>
+          <w:rFonts w:ascii="Consolas" w:eastAsia="굴림" w:hAnsi="Consolas" w:cs="굴림"/>
+          <w:color w:val="C586C0"/>
+          <w:kern w:val="0"/>
+          <w:sz w:val="21"/>
+          <w:szCs w:val="21"/>
+        </w:rPr>
+        <w:t>then</w:t>
+      </w:r>
+    </w:p>
+    <w:p>
+      <w:pPr>
+        <w:widowControl/>
+        <w:shd w:val="clear" w:color="auto" w:fill="1F1F1F"/>
+        <w:wordWrap/>
+        <w:autoSpaceDE/>
+        <w:autoSpaceDN/>
+        <w:spacing w:after="0" w:line="285" w:lineRule="atLeast"/>
+        <w:jc w:val="left"/>
+        <w:rPr>
+          <w:rFonts w:ascii="Consolas" w:eastAsia="굴림" w:hAnsi="Consolas" w:cs="굴림"/>
+          <w:color w:val="CCCCCC"/>
+          <w:kern w:val="0"/>
+          <w:sz w:val="21"/>
+          <w:szCs w:val="21"/>
+        </w:rPr>
+      </w:pPr>
+      <w:r>
+        <w:rPr>
+          <w:rFonts w:ascii="Consolas" w:eastAsia="굴림" w:hAnsi="Consolas" w:cs="굴림"/>
+          <w:color w:val="CCCCCC"/>
+          <w:kern w:val="0"/>
+          <w:sz w:val="21"/>
+          <w:szCs w:val="21"/>
+        </w:rPr>
+        <w:t xml:space="preserve">        </w:t>
+      </w:r>
+      <w:r>
+        <w:rPr>
+          <w:rFonts w:ascii="Consolas" w:eastAsia="굴림" w:hAnsi="Consolas" w:cs="굴림"/>
+          <w:color w:val="DCDCAA"/>
+          <w:kern w:val="0"/>
+          <w:sz w:val="21"/>
+          <w:szCs w:val="21"/>
+        </w:rPr>
+        <w:t>echo</w:t>
+      </w:r>
+      <w:r>
+        <w:rPr>
+          <w:rFonts w:ascii="Consolas" w:eastAsia="굴림" w:hAnsi="Consolas" w:cs="굴림"/>
+          <w:color w:val="CCCCCC"/>
+          <w:kern w:val="0"/>
+          <w:sz w:val="21"/>
+          <w:szCs w:val="21"/>
+        </w:rPr>
+        <w:t xml:space="preserve"> </w:t>
+      </w:r>
+      <w:r>
+        <w:rPr>
+          <w:rFonts w:ascii="Consolas" w:eastAsia="굴림" w:hAnsi="Consolas" w:cs="굴림"/>
+          <w:color w:val="CE9178"/>
+          <w:kern w:val="0"/>
+          <w:sz w:val="21"/>
+          <w:szCs w:val="21"/>
+        </w:rPr>
+        <w:t xml:space="preserve">"[RCS]: </w:t>
+      </w:r>
+      <w:r>
+        <w:rPr>
+          <w:rFonts w:ascii="Consolas" w:eastAsia="굴림" w:hAnsi="Consolas" w:cs="굴림"/>
+          <w:color w:val="9CDCFE"/>
+          <w:kern w:val="0"/>
+          <w:sz w:val="21"/>
+          <w:szCs w:val="21"/>
+        </w:rPr>
+        <w:t>$initscript</w:t>
+      </w:r>
+      <w:r>
+        <w:rPr>
+          <w:rFonts w:ascii="Consolas" w:eastAsia="굴림" w:hAnsi="Consolas" w:cs="굴림"/>
+          <w:color w:val="CE9178"/>
+          <w:kern w:val="0"/>
+          <w:sz w:val="21"/>
+          <w:szCs w:val="21"/>
+        </w:rPr>
+        <w:t>"</w:t>
+      </w:r>
+    </w:p>
+    <w:p>
+      <w:pPr>
+        <w:widowControl/>
+        <w:shd w:val="clear" w:color="auto" w:fill="1F1F1F"/>
+        <w:wordWrap/>
+        <w:autoSpaceDE/>
+        <w:autoSpaceDN/>
+        <w:spacing w:after="0" w:line="285" w:lineRule="atLeast"/>
+        <w:jc w:val="left"/>
+        <w:rPr>
+          <w:rFonts w:ascii="Consolas" w:eastAsia="굴림" w:hAnsi="Consolas" w:cs="굴림"/>
+          <w:color w:val="CCCCCC"/>
+          <w:kern w:val="0"/>
+          <w:sz w:val="21"/>
+          <w:szCs w:val="21"/>
+        </w:rPr>
+      </w:pPr>
+      <w:r>
+        <w:rPr>
+          <w:rFonts w:ascii="Consolas" w:eastAsia="굴림" w:hAnsi="Consolas" w:cs="굴림"/>
+          <w:color w:val="CCCCCC"/>
+          <w:kern w:val="0"/>
+          <w:sz w:val="21"/>
+          <w:szCs w:val="21"/>
+        </w:rPr>
+        <w:t xml:space="preserve">        </w:t>
+      </w:r>
+      <w:r>
+        <w:rPr>
+          <w:rFonts w:ascii="Consolas" w:eastAsia="굴림" w:hAnsi="Consolas" w:cs="굴림"/>
+          <w:color w:val="9CDCFE"/>
+          <w:kern w:val="0"/>
+          <w:sz w:val="21"/>
+          <w:szCs w:val="21"/>
+        </w:rPr>
+        <w:t>$initscript</w:t>
+      </w:r>
+    </w:p>
+    <w:p>
+      <w:pPr>
+        <w:widowControl/>
+        <w:shd w:val="clear" w:color="auto" w:fill="1F1F1F"/>
+        <w:wordWrap/>
+        <w:autoSpaceDE/>
+        <w:autoSpaceDN/>
+        <w:spacing w:after="0" w:line="285" w:lineRule="atLeast"/>
+        <w:jc w:val="left"/>
+        <w:rPr>
+          <w:rFonts w:ascii="Consolas" w:eastAsia="굴림" w:hAnsi="Consolas" w:cs="굴림"/>
+          <w:color w:val="CCCCCC"/>
+          <w:kern w:val="0"/>
+          <w:sz w:val="21"/>
+          <w:szCs w:val="21"/>
+        </w:rPr>
+      </w:pPr>
+      <w:r>
+        <w:rPr>
+          <w:rFonts w:ascii="Consolas" w:eastAsia="굴림" w:hAnsi="Consolas" w:cs="굴림"/>
+          <w:color w:val="CCCCCC"/>
+          <w:kern w:val="0"/>
+          <w:sz w:val="21"/>
+          <w:szCs w:val="21"/>
+        </w:rPr>
+        <w:t xml:space="preserve">    </w:t>
+      </w:r>
+      <w:r>
+        <w:rPr>
+          <w:rFonts w:ascii="Consolas" w:eastAsia="굴림" w:hAnsi="Consolas" w:cs="굴림"/>
+          <w:color w:val="C586C0"/>
+          <w:kern w:val="0"/>
+          <w:sz w:val="21"/>
+          <w:szCs w:val="21"/>
+        </w:rPr>
+        <w:t>fi</w:t>
+      </w:r>
+    </w:p>
+    <w:p>
+      <w:pPr>
+        <w:widowControl/>
+        <w:shd w:val="clear" w:color="auto" w:fill="1F1F1F"/>
+        <w:wordWrap/>
+        <w:autoSpaceDE/>
+        <w:autoSpaceDN/>
+        <w:spacing w:after="0" w:line="285" w:lineRule="atLeast"/>
+        <w:jc w:val="left"/>
+        <w:rPr>
+          <w:rFonts w:ascii="Consolas" w:eastAsia="굴림" w:hAnsi="Consolas" w:cs="굴림"/>
+          <w:color w:val="CCCCCC"/>
+          <w:kern w:val="0"/>
+          <w:sz w:val="21"/>
+          <w:szCs w:val="21"/>
+        </w:rPr>
+      </w:pPr>
+      <w:r>
+        <w:rPr>
+          <w:rFonts w:ascii="Consolas" w:eastAsia="굴림" w:hAnsi="Consolas" w:cs="굴림"/>
+          <w:color w:val="C586C0"/>
+          <w:kern w:val="0"/>
+          <w:sz w:val="21"/>
+          <w:szCs w:val="21"/>
+        </w:rPr>
+        <w:t>done</w:t>
+      </w:r>
+    </w:p>
+    <w:p>
+      <w:pPr>
+        <w:widowControl/>
+        <w:shd w:val="clear" w:color="auto" w:fill="1F1F1F"/>
+        <w:wordWrap/>
+        <w:autoSpaceDE/>
+        <w:autoSpaceDN/>
+        <w:spacing w:after="0" w:line="285" w:lineRule="atLeast"/>
+        <w:jc w:val="left"/>
+        <w:rPr>
+          <w:rFonts w:ascii="Consolas" w:eastAsia="굴림" w:hAnsi="Consolas" w:cs="굴림"/>
+          <w:color w:val="CCCCCC"/>
+          <w:kern w:val="0"/>
+          <w:sz w:val="21"/>
+          <w:szCs w:val="21"/>
+        </w:rPr>
+      </w:pPr>
+    </w:p>
+    <w:p>
+      <w:pPr>
+        <w:widowControl/>
+        <w:shd w:val="clear" w:color="auto" w:fill="1F1F1F"/>
+        <w:wordWrap/>
+        <w:autoSpaceDE/>
+        <w:autoSpaceDN/>
+        <w:spacing w:after="0" w:line="285" w:lineRule="atLeast"/>
+        <w:jc w:val="left"/>
+        <w:rPr>
+          <w:rFonts w:ascii="Consolas" w:eastAsia="굴림" w:hAnsi="Consolas" w:cs="굴림"/>
+          <w:color w:val="CCCCCC"/>
+          <w:kern w:val="0"/>
+          <w:sz w:val="21"/>
+          <w:szCs w:val="21"/>
+        </w:rPr>
+      </w:pPr>
+      <w:r>
+        <w:rPr>
+          <w:rFonts w:ascii="Consolas" w:eastAsia="굴림" w:hAnsi="Consolas" w:cs="굴림"/>
+          <w:color w:val="DCDCAA"/>
+          <w:kern w:val="0"/>
+          <w:sz w:val="21"/>
+          <w:szCs w:val="21"/>
+        </w:rPr>
+        <w:t>echo</w:t>
+      </w:r>
+      <w:r>
+        <w:rPr>
+          <w:rFonts w:ascii="Consolas" w:eastAsia="굴림" w:hAnsi="Consolas" w:cs="굴림"/>
+          <w:color w:val="CCCCCC"/>
+          <w:kern w:val="0"/>
+          <w:sz w:val="21"/>
+          <w:szCs w:val="21"/>
+        </w:rPr>
+        <w:t xml:space="preserve"> </w:t>
+      </w:r>
+      <w:r>
+        <w:rPr>
+          <w:rFonts w:ascii="Consolas" w:eastAsia="굴림" w:hAnsi="Consolas" w:cs="굴림"/>
+          <w:color w:val="B5CEA8"/>
+          <w:kern w:val="0"/>
+          <w:sz w:val="21"/>
+          <w:szCs w:val="21"/>
+        </w:rPr>
+        <w:t>768</w:t>
+      </w:r>
+      <w:r>
+        <w:rPr>
+          <w:rFonts w:ascii="Consolas" w:eastAsia="굴림" w:hAnsi="Consolas" w:cs="굴림"/>
+          <w:color w:val="CCCCCC"/>
+          <w:kern w:val="0"/>
+          <w:sz w:val="21"/>
+          <w:szCs w:val="21"/>
+        </w:rPr>
+        <w:t xml:space="preserve"> </w:t>
+      </w:r>
+      <w:r>
+        <w:rPr>
+          <w:rFonts w:ascii="Consolas" w:eastAsia="굴림" w:hAnsi="Consolas" w:cs="굴림"/>
+          <w:color w:val="D4D4D4"/>
+          <w:kern w:val="0"/>
+          <w:sz w:val="21"/>
+          <w:szCs w:val="21"/>
+        </w:rPr>
+        <w:t>&gt;</w:t>
+      </w:r>
+      <w:r>
+        <w:rPr>
+          <w:rFonts w:ascii="Consolas" w:eastAsia="굴림" w:hAnsi="Consolas" w:cs="굴림"/>
+          <w:color w:val="CCCCCC"/>
+          <w:kern w:val="0"/>
+          <w:sz w:val="21"/>
+          <w:szCs w:val="21"/>
+        </w:rPr>
+        <w:t xml:space="preserve"> </w:t>
+      </w:r>
+      <w:r>
+        <w:rPr>
+          <w:rFonts w:ascii="Consolas" w:eastAsia="굴림" w:hAnsi="Consolas" w:cs="굴림"/>
+          <w:color w:val="CE9178"/>
+          <w:kern w:val="0"/>
+          <w:sz w:val="21"/>
+          <w:szCs w:val="21"/>
+        </w:rPr>
+        <w:t>/proc/sys/vm/min_free_kbytes</w:t>
+      </w:r>
+    </w:p>
+    <w:p>
+      <w:pPr>
+        <w:widowControl/>
+        <w:shd w:val="clear" w:color="auto" w:fill="1F1F1F"/>
+        <w:wordWrap/>
+        <w:autoSpaceDE/>
+        <w:autoSpaceDN/>
+        <w:spacing w:after="0" w:line="285" w:lineRule="atLeast"/>
+        <w:jc w:val="left"/>
+        <w:rPr>
+          <w:rFonts w:ascii="Consolas" w:eastAsia="굴림" w:hAnsi="Consolas" w:cs="굴림"/>
+          <w:color w:val="CCCCCC"/>
+          <w:kern w:val="0"/>
+          <w:sz w:val="21"/>
+          <w:szCs w:val="21"/>
+        </w:rPr>
+      </w:pPr>
+      <w:r>
+        <w:rPr>
+          <w:rFonts w:ascii="Consolas" w:eastAsia="굴림" w:hAnsi="Consolas" w:cs="굴림"/>
+          <w:color w:val="DCDCAA"/>
+          <w:kern w:val="0"/>
+          <w:sz w:val="21"/>
+          <w:szCs w:val="21"/>
+        </w:rPr>
+        <w:t>echo</w:t>
+      </w:r>
+      <w:r>
+        <w:rPr>
+          <w:rFonts w:ascii="Consolas" w:eastAsia="굴림" w:hAnsi="Consolas" w:cs="굴림"/>
+          <w:color w:val="CCCCCC"/>
+          <w:kern w:val="0"/>
+          <w:sz w:val="21"/>
+          <w:szCs w:val="21"/>
+        </w:rPr>
+        <w:t xml:space="preserve"> </w:t>
+      </w:r>
+      <w:r>
+        <w:rPr>
+          <w:rFonts w:ascii="Consolas" w:eastAsia="굴림" w:hAnsi="Consolas" w:cs="굴림"/>
+          <w:color w:val="B5CEA8"/>
+          <w:kern w:val="0"/>
+          <w:sz w:val="21"/>
+          <w:szCs w:val="21"/>
+        </w:rPr>
+        <w:t>1</w:t>
+      </w:r>
+      <w:r>
+        <w:rPr>
+          <w:rFonts w:ascii="Consolas" w:eastAsia="굴림" w:hAnsi="Consolas" w:cs="굴림"/>
+          <w:color w:val="CCCCCC"/>
+          <w:kern w:val="0"/>
+          <w:sz w:val="21"/>
+          <w:szCs w:val="21"/>
+        </w:rPr>
+        <w:t xml:space="preserve"> </w:t>
+      </w:r>
+      <w:r>
+        <w:rPr>
+          <w:rFonts w:ascii="Consolas" w:eastAsia="굴림" w:hAnsi="Consolas" w:cs="굴림"/>
+          <w:color w:val="D4D4D4"/>
+          <w:kern w:val="0"/>
+          <w:sz w:val="21"/>
+          <w:szCs w:val="21"/>
+        </w:rPr>
+        <w:t>&gt;</w:t>
+      </w:r>
+      <w:r>
+        <w:rPr>
+          <w:rFonts w:ascii="Consolas" w:eastAsia="굴림" w:hAnsi="Consolas" w:cs="굴림"/>
+          <w:color w:val="CCCCCC"/>
+          <w:kern w:val="0"/>
+          <w:sz w:val="21"/>
+          <w:szCs w:val="21"/>
+        </w:rPr>
+        <w:t xml:space="preserve"> </w:t>
+      </w:r>
+      <w:r>
+        <w:rPr>
+          <w:rFonts w:ascii="Consolas" w:eastAsia="굴림" w:hAnsi="Consolas" w:cs="굴림"/>
+          <w:color w:val="CE9178"/>
+          <w:kern w:val="0"/>
+          <w:sz w:val="21"/>
+          <w:szCs w:val="21"/>
+        </w:rPr>
+        <w:t>/proc/sys/vm/overcommit_memory</w:t>
+      </w:r>
+    </w:p>
+    <w:p>
+      <w:pPr>
+        <w:widowControl/>
+        <w:shd w:val="clear" w:color="auto" w:fill="1F1F1F"/>
+        <w:wordWrap/>
+        <w:autoSpaceDE/>
+        <w:autoSpaceDN/>
+        <w:spacing w:after="0" w:line="285" w:lineRule="atLeast"/>
+        <w:jc w:val="left"/>
+        <w:rPr>
+          <w:rFonts w:ascii="Consolas" w:eastAsia="굴림" w:hAnsi="Consolas" w:cs="굴림"/>
+          <w:color w:val="CCCCCC"/>
+          <w:kern w:val="0"/>
+          <w:sz w:val="21"/>
+          <w:szCs w:val="21"/>
+        </w:rPr>
+      </w:pPr>
+      <w:r>
+        <w:rPr>
+          <w:rFonts w:ascii="Consolas" w:eastAsia="굴림" w:hAnsi="Consolas" w:cs="굴림"/>
+          <w:color w:val="DCDCAA"/>
+          <w:kern w:val="0"/>
+          <w:sz w:val="21"/>
+          <w:szCs w:val="21"/>
+        </w:rPr>
+        <w:t>echo</w:t>
+      </w:r>
+      <w:r>
+        <w:rPr>
+          <w:rFonts w:ascii="Consolas" w:eastAsia="굴림" w:hAnsi="Consolas" w:cs="굴림"/>
+          <w:color w:val="CCCCCC"/>
+          <w:kern w:val="0"/>
+          <w:sz w:val="21"/>
+          <w:szCs w:val="21"/>
+        </w:rPr>
+        <w:t xml:space="preserve"> </w:t>
+      </w:r>
+      <w:r>
+        <w:rPr>
+          <w:rFonts w:ascii="Consolas" w:eastAsia="굴림" w:hAnsi="Consolas" w:cs="굴림"/>
+          <w:color w:val="B5CEA8"/>
+          <w:kern w:val="0"/>
+          <w:sz w:val="21"/>
+          <w:szCs w:val="21"/>
+        </w:rPr>
+        <w:t>1</w:t>
+      </w:r>
+      <w:r>
+        <w:rPr>
+          <w:rFonts w:ascii="Consolas" w:eastAsia="굴림" w:hAnsi="Consolas" w:cs="굴림"/>
+          <w:color w:val="CCCCCC"/>
+          <w:kern w:val="0"/>
+          <w:sz w:val="21"/>
+          <w:szCs w:val="21"/>
+        </w:rPr>
+        <w:t xml:space="preserve"> </w:t>
+      </w:r>
+      <w:r>
+        <w:rPr>
+          <w:rFonts w:ascii="Consolas" w:eastAsia="굴림" w:hAnsi="Consolas" w:cs="굴림"/>
+          <w:color w:val="D4D4D4"/>
+          <w:kern w:val="0"/>
+          <w:sz w:val="21"/>
+          <w:szCs w:val="21"/>
+        </w:rPr>
+        <w:t>&gt;</w:t>
+      </w:r>
+      <w:r>
+        <w:rPr>
+          <w:rFonts w:ascii="Consolas" w:eastAsia="굴림" w:hAnsi="Consolas" w:cs="굴림"/>
+          <w:color w:val="CCCCCC"/>
+          <w:kern w:val="0"/>
+          <w:sz w:val="21"/>
+          <w:szCs w:val="21"/>
+        </w:rPr>
+        <w:t xml:space="preserve"> </w:t>
+      </w:r>
+      <w:r>
+        <w:rPr>
+          <w:rFonts w:ascii="Consolas" w:eastAsia="굴림" w:hAnsi="Consolas" w:cs="굴림"/>
+          <w:color w:val="CE9178"/>
+          <w:kern w:val="0"/>
+          <w:sz w:val="21"/>
+          <w:szCs w:val="21"/>
+        </w:rPr>
+        <w:t>/proc/sys/vm/panic_on_oom</w:t>
+      </w:r>
+    </w:p>
+    <w:p>
+      <w:pPr>
+        <w:widowControl/>
+        <w:shd w:val="clear" w:color="auto" w:fill="1F1F1F"/>
+        <w:wordWrap/>
+        <w:autoSpaceDE/>
+        <w:autoSpaceDN/>
+        <w:spacing w:after="0" w:line="285" w:lineRule="atLeast"/>
+        <w:jc w:val="left"/>
+        <w:rPr>
+          <w:rFonts w:ascii="Consolas" w:eastAsia="굴림" w:hAnsi="Consolas" w:cs="굴림"/>
+          <w:color w:val="CCCCCC"/>
+          <w:kern w:val="0"/>
+          <w:sz w:val="21"/>
+          <w:szCs w:val="21"/>
+        </w:rPr>
+      </w:pPr>
+      <w:r>
+        <w:rPr>
+          <w:rFonts w:ascii="Consolas" w:eastAsia="굴림" w:hAnsi="Consolas" w:cs="굴림"/>
+          <w:color w:val="DCDCAA"/>
+          <w:kern w:val="0"/>
+          <w:sz w:val="21"/>
+          <w:szCs w:val="21"/>
+        </w:rPr>
+        <w:t>echo</w:t>
+      </w:r>
+      <w:r>
+        <w:rPr>
+          <w:rFonts w:ascii="Consolas" w:eastAsia="굴림" w:hAnsi="Consolas" w:cs="굴림"/>
+          <w:color w:val="CCCCCC"/>
+          <w:kern w:val="0"/>
+          <w:sz w:val="21"/>
+          <w:szCs w:val="21"/>
+        </w:rPr>
+        <w:t xml:space="preserve"> </w:t>
+      </w:r>
+      <w:r>
+        <w:rPr>
+          <w:rFonts w:ascii="Consolas" w:eastAsia="굴림" w:hAnsi="Consolas" w:cs="굴림"/>
+          <w:color w:val="B5CEA8"/>
+          <w:kern w:val="0"/>
+          <w:sz w:val="21"/>
+          <w:szCs w:val="21"/>
+        </w:rPr>
+        <w:t>3</w:t>
+      </w:r>
+      <w:r>
+        <w:rPr>
+          <w:rFonts w:ascii="Consolas" w:eastAsia="굴림" w:hAnsi="Consolas" w:cs="굴림"/>
+          <w:color w:val="CCCCCC"/>
+          <w:kern w:val="0"/>
+          <w:sz w:val="21"/>
+          <w:szCs w:val="21"/>
+        </w:rPr>
+        <w:t xml:space="preserve"> </w:t>
+      </w:r>
+      <w:r>
+        <w:rPr>
+          <w:rFonts w:ascii="Consolas" w:eastAsia="굴림" w:hAnsi="Consolas" w:cs="굴림"/>
+          <w:color w:val="D4D4D4"/>
+          <w:kern w:val="0"/>
+          <w:sz w:val="21"/>
+          <w:szCs w:val="21"/>
+        </w:rPr>
+        <w:t>&gt;</w:t>
+      </w:r>
+      <w:r>
+        <w:rPr>
+          <w:rFonts w:ascii="Consolas" w:eastAsia="굴림" w:hAnsi="Consolas" w:cs="굴림"/>
+          <w:color w:val="CCCCCC"/>
+          <w:kern w:val="0"/>
+          <w:sz w:val="21"/>
+          <w:szCs w:val="21"/>
+        </w:rPr>
+        <w:t xml:space="preserve"> </w:t>
+      </w:r>
+      <w:r>
+        <w:rPr>
+          <w:rFonts w:ascii="Consolas" w:eastAsia="굴림" w:hAnsi="Consolas" w:cs="굴림"/>
+          <w:color w:val="CE9178"/>
+          <w:kern w:val="0"/>
+          <w:sz w:val="21"/>
+          <w:szCs w:val="21"/>
+        </w:rPr>
+        <w:t>/proc/sys/kernel/panic</w:t>
+      </w:r>
+    </w:p>
+    <w:p>
+      <w:pPr>
+        <w:widowControl/>
+        <w:shd w:val="clear" w:color="auto" w:fill="1F1F1F"/>
+        <w:wordWrap/>
+        <w:autoSpaceDE/>
+        <w:autoSpaceDN/>
+        <w:spacing w:after="0" w:line="285" w:lineRule="atLeast"/>
+        <w:jc w:val="left"/>
+        <w:rPr>
+          <w:rFonts w:ascii="Consolas" w:eastAsia="굴림" w:hAnsi="Consolas" w:cs="굴림"/>
+          <w:color w:val="CCCCCC"/>
+          <w:kern w:val="0"/>
+          <w:sz w:val="21"/>
+          <w:szCs w:val="21"/>
+        </w:rPr>
+      </w:pPr>
+      <w:r>
+        <w:rPr>
+          <w:rFonts w:ascii="Consolas" w:eastAsia="굴림" w:hAnsi="Consolas" w:cs="굴림"/>
+          <w:color w:val="DCDCAA"/>
+          <w:kern w:val="0"/>
+          <w:sz w:val="21"/>
+          <w:szCs w:val="21"/>
+        </w:rPr>
+        <w:t>echo</w:t>
+      </w:r>
+      <w:r>
+        <w:rPr>
+          <w:rFonts w:ascii="Consolas" w:eastAsia="굴림" w:hAnsi="Consolas" w:cs="굴림"/>
+          <w:color w:val="CCCCCC"/>
+          <w:kern w:val="0"/>
+          <w:sz w:val="21"/>
+          <w:szCs w:val="21"/>
+        </w:rPr>
+        <w:t xml:space="preserve"> </w:t>
+      </w:r>
+      <w:r>
+        <w:rPr>
+          <w:rFonts w:ascii="Consolas" w:eastAsia="굴림" w:hAnsi="Consolas" w:cs="굴림"/>
+          <w:color w:val="B5CEA8"/>
+          <w:kern w:val="0"/>
+          <w:sz w:val="21"/>
+          <w:szCs w:val="21"/>
+        </w:rPr>
+        <w:t>4096</w:t>
+      </w:r>
+      <w:r>
+        <w:rPr>
+          <w:rFonts w:ascii="Consolas" w:eastAsia="굴림" w:hAnsi="Consolas" w:cs="굴림"/>
+          <w:color w:val="CCCCCC"/>
+          <w:kern w:val="0"/>
+          <w:sz w:val="21"/>
+          <w:szCs w:val="21"/>
+        </w:rPr>
+        <w:t xml:space="preserve"> </w:t>
+      </w:r>
+      <w:r>
+        <w:rPr>
+          <w:rFonts w:ascii="Consolas" w:eastAsia="굴림" w:hAnsi="Consolas" w:cs="굴림"/>
+          <w:color w:val="D4D4D4"/>
+          <w:kern w:val="0"/>
+          <w:sz w:val="21"/>
+          <w:szCs w:val="21"/>
+        </w:rPr>
+        <w:t>&gt;</w:t>
+      </w:r>
+      <w:r>
+        <w:rPr>
+          <w:rFonts w:ascii="Consolas" w:eastAsia="굴림" w:hAnsi="Consolas" w:cs="굴림"/>
+          <w:color w:val="CCCCCC"/>
+          <w:kern w:val="0"/>
+          <w:sz w:val="21"/>
+          <w:szCs w:val="21"/>
+        </w:rPr>
+        <w:t xml:space="preserve"> </w:t>
+      </w:r>
+      <w:r>
+        <w:rPr>
+          <w:rFonts w:ascii="Consolas" w:eastAsia="굴림" w:hAnsi="Consolas" w:cs="굴림"/>
+          <w:color w:val="CE9178"/>
+          <w:kern w:val="0"/>
+          <w:sz w:val="21"/>
+          <w:szCs w:val="21"/>
+        </w:rPr>
+        <w:t>/proc/sys/kernel/msgmax</w:t>
+      </w:r>
+    </w:p>
+    <w:p>
+      <w:pPr>
+        <w:widowControl/>
+        <w:shd w:val="clear" w:color="auto" w:fill="1F1F1F"/>
+        <w:wordWrap/>
+        <w:autoSpaceDE/>
+        <w:autoSpaceDN/>
+        <w:spacing w:after="0" w:line="285" w:lineRule="atLeast"/>
+        <w:jc w:val="left"/>
+        <w:rPr>
+          <w:rFonts w:ascii="Consolas" w:eastAsia="굴림" w:hAnsi="Consolas" w:cs="굴림"/>
+          <w:color w:val="CCCCCC"/>
+          <w:kern w:val="0"/>
+          <w:sz w:val="21"/>
+          <w:szCs w:val="21"/>
+        </w:rPr>
+      </w:pPr>
+      <w:r>
+        <w:rPr>
+          <w:rFonts w:ascii="Consolas" w:eastAsia="굴림" w:hAnsi="Consolas" w:cs="굴림"/>
+          <w:color w:val="DCDCAA"/>
+          <w:kern w:val="0"/>
+          <w:sz w:val="21"/>
+          <w:szCs w:val="21"/>
+        </w:rPr>
+        <w:t>echo</w:t>
+      </w:r>
+      <w:r>
+        <w:rPr>
+          <w:rFonts w:ascii="Consolas" w:eastAsia="굴림" w:hAnsi="Consolas" w:cs="굴림"/>
+          <w:color w:val="CCCCCC"/>
+          <w:kern w:val="0"/>
+          <w:sz w:val="21"/>
+          <w:szCs w:val="21"/>
+        </w:rPr>
+        <w:t xml:space="preserve"> </w:t>
+      </w:r>
+      <w:r>
+        <w:rPr>
+          <w:rFonts w:ascii="Consolas" w:eastAsia="굴림" w:hAnsi="Consolas" w:cs="굴림"/>
+          <w:color w:val="B5CEA8"/>
+          <w:kern w:val="0"/>
+          <w:sz w:val="21"/>
+          <w:szCs w:val="21"/>
+        </w:rPr>
+        <w:t>32768</w:t>
+      </w:r>
+      <w:r>
+        <w:rPr>
+          <w:rFonts w:ascii="Consolas" w:eastAsia="굴림" w:hAnsi="Consolas" w:cs="굴림"/>
+          <w:color w:val="CCCCCC"/>
+          <w:kern w:val="0"/>
+          <w:sz w:val="21"/>
+          <w:szCs w:val="21"/>
+        </w:rPr>
+        <w:t xml:space="preserve"> </w:t>
+      </w:r>
+      <w:r>
+        <w:rPr>
+          <w:rFonts w:ascii="Consolas" w:eastAsia="굴림" w:hAnsi="Consolas" w:cs="굴림"/>
+          <w:color w:val="D4D4D4"/>
+          <w:kern w:val="0"/>
+          <w:sz w:val="21"/>
+          <w:szCs w:val="21"/>
+        </w:rPr>
+        <w:t>&gt;</w:t>
+      </w:r>
+      <w:r>
+        <w:rPr>
+          <w:rFonts w:ascii="Consolas" w:eastAsia="굴림" w:hAnsi="Consolas" w:cs="굴림"/>
+          <w:color w:val="CCCCCC"/>
+          <w:kern w:val="0"/>
+          <w:sz w:val="21"/>
+          <w:szCs w:val="21"/>
+        </w:rPr>
+        <w:t xml:space="preserve"> </w:t>
+      </w:r>
+      <w:r>
+        <w:rPr>
+          <w:rFonts w:ascii="Consolas" w:eastAsia="굴림" w:hAnsi="Consolas" w:cs="굴림"/>
+          <w:color w:val="CE9178"/>
+          <w:kern w:val="0"/>
+          <w:sz w:val="21"/>
+          <w:szCs w:val="21"/>
+        </w:rPr>
+        <w:t>/proc/sys/kernel/msgmnb</w:t>
+      </w:r>
+    </w:p>
+    <w:p>
+      <w:pPr>
+        <w:widowControl/>
+        <w:shd w:val="clear" w:color="auto" w:fill="1F1F1F"/>
+        <w:wordWrap/>
+        <w:autoSpaceDE/>
+        <w:autoSpaceDN/>
+        <w:spacing w:after="0" w:line="285" w:lineRule="atLeast"/>
+        <w:jc w:val="left"/>
+        <w:rPr>
+          <w:rFonts w:ascii="Consolas" w:eastAsia="굴림" w:hAnsi="Consolas" w:cs="굴림"/>
+          <w:color w:val="CCCCCC"/>
+          <w:kern w:val="0"/>
+          <w:sz w:val="21"/>
+          <w:szCs w:val="21"/>
+        </w:rPr>
+      </w:pPr>
+      <w:r>
+        <w:rPr>
+          <w:rFonts w:ascii="Consolas" w:eastAsia="굴림" w:hAnsi="Consolas" w:cs="굴림"/>
+          <w:color w:val="DCDCAA"/>
+          <w:kern w:val="0"/>
+          <w:sz w:val="21"/>
+          <w:szCs w:val="21"/>
+        </w:rPr>
+        <w:t>echo</w:t>
+      </w:r>
+      <w:r>
+        <w:rPr>
+          <w:rFonts w:ascii="Consolas" w:eastAsia="굴림" w:hAnsi="Consolas" w:cs="굴림"/>
+          <w:color w:val="CCCCCC"/>
+          <w:kern w:val="0"/>
+          <w:sz w:val="21"/>
+          <w:szCs w:val="21"/>
+        </w:rPr>
+        <w:t xml:space="preserve"> </w:t>
+      </w:r>
+      <w:r>
+        <w:rPr>
+          <w:rFonts w:ascii="Consolas" w:eastAsia="굴림" w:hAnsi="Consolas" w:cs="굴림"/>
+          <w:color w:val="B5CEA8"/>
+          <w:kern w:val="0"/>
+          <w:sz w:val="21"/>
+          <w:szCs w:val="21"/>
+        </w:rPr>
+        <w:t>64</w:t>
+      </w:r>
+      <w:r>
+        <w:rPr>
+          <w:rFonts w:ascii="Consolas" w:eastAsia="굴림" w:hAnsi="Consolas" w:cs="굴림"/>
+          <w:color w:val="CCCCCC"/>
+          <w:kern w:val="0"/>
+          <w:sz w:val="21"/>
+          <w:szCs w:val="21"/>
+        </w:rPr>
+        <w:t xml:space="preserve"> </w:t>
+      </w:r>
+      <w:r>
+        <w:rPr>
+          <w:rFonts w:ascii="Consolas" w:eastAsia="굴림" w:hAnsi="Consolas" w:cs="굴림"/>
+          <w:color w:val="D4D4D4"/>
+          <w:kern w:val="0"/>
+          <w:sz w:val="21"/>
+          <w:szCs w:val="21"/>
+        </w:rPr>
+        <w:t>&gt;</w:t>
+      </w:r>
+      <w:r>
+        <w:rPr>
+          <w:rFonts w:ascii="Consolas" w:eastAsia="굴림" w:hAnsi="Consolas" w:cs="굴림"/>
+          <w:color w:val="CCCCCC"/>
+          <w:kern w:val="0"/>
+          <w:sz w:val="21"/>
+          <w:szCs w:val="21"/>
+        </w:rPr>
+        <w:t xml:space="preserve"> </w:t>
+      </w:r>
+      <w:r>
+        <w:rPr>
+          <w:rFonts w:ascii="Consolas" w:eastAsia="굴림" w:hAnsi="Consolas" w:cs="굴림"/>
+          <w:color w:val="CE9178"/>
+          <w:kern w:val="0"/>
+          <w:sz w:val="21"/>
+          <w:szCs w:val="21"/>
+        </w:rPr>
+        <w:t>/proc/sys/kernel/msgmni</w:t>
+      </w:r>
+    </w:p>
+    <w:p>
+      <w:pPr>
+        <w:widowControl/>
+        <w:shd w:val="clear" w:color="auto" w:fill="1F1F1F"/>
+        <w:wordWrap/>
+        <w:autoSpaceDE/>
+        <w:autoSpaceDN/>
+        <w:spacing w:after="0" w:line="285" w:lineRule="atLeast"/>
+        <w:jc w:val="left"/>
+        <w:rPr>
+          <w:rFonts w:ascii="Consolas" w:eastAsia="굴림" w:hAnsi="Consolas" w:cs="굴림"/>
+          <w:color w:val="CCCCCC"/>
+          <w:kern w:val="0"/>
+          <w:sz w:val="21"/>
+          <w:szCs w:val="21"/>
+        </w:rPr>
+      </w:pPr>
+      <w:r>
+        <w:rPr>
+          <w:rFonts w:ascii="Consolas" w:eastAsia="굴림" w:hAnsi="Consolas" w:cs="굴림"/>
+          <w:color w:val="DCDCAA"/>
+          <w:kern w:val="0"/>
+          <w:sz w:val="21"/>
+          <w:szCs w:val="21"/>
+        </w:rPr>
+        <w:t>echo</w:t>
+      </w:r>
+      <w:r>
+        <w:rPr>
+          <w:rFonts w:ascii="Consolas" w:eastAsia="굴림" w:hAnsi="Consolas" w:cs="굴림"/>
+          <w:color w:val="CCCCCC"/>
+          <w:kern w:val="0"/>
+          <w:sz w:val="21"/>
+          <w:szCs w:val="21"/>
+        </w:rPr>
+        <w:t xml:space="preserve"> </w:t>
+      </w:r>
+      <w:r>
+        <w:rPr>
+          <w:rFonts w:ascii="Consolas" w:eastAsia="굴림" w:hAnsi="Consolas" w:cs="굴림"/>
+          <w:color w:val="B5CEA8"/>
+          <w:kern w:val="0"/>
+          <w:sz w:val="21"/>
+          <w:szCs w:val="21"/>
+        </w:rPr>
+        <w:t>614400</w:t>
+      </w:r>
+      <w:r>
+        <w:rPr>
+          <w:rFonts w:ascii="Consolas" w:eastAsia="굴림" w:hAnsi="Consolas" w:cs="굴림"/>
+          <w:color w:val="CCCCCC"/>
+          <w:kern w:val="0"/>
+          <w:sz w:val="21"/>
+          <w:szCs w:val="21"/>
+        </w:rPr>
+        <w:t xml:space="preserve"> </w:t>
+      </w:r>
+      <w:r>
+        <w:rPr>
+          <w:rFonts w:ascii="Consolas" w:eastAsia="굴림" w:hAnsi="Consolas" w:cs="굴림"/>
+          <w:color w:val="D4D4D4"/>
+          <w:kern w:val="0"/>
+          <w:sz w:val="21"/>
+          <w:szCs w:val="21"/>
+        </w:rPr>
+        <w:t>&gt;</w:t>
+      </w:r>
+      <w:r>
+        <w:rPr>
+          <w:rFonts w:ascii="Consolas" w:eastAsia="굴림" w:hAnsi="Consolas" w:cs="굴림"/>
+          <w:color w:val="CCCCCC"/>
+          <w:kern w:val="0"/>
+          <w:sz w:val="21"/>
+          <w:szCs w:val="21"/>
+        </w:rPr>
+        <w:t xml:space="preserve"> </w:t>
+      </w:r>
+      <w:r>
+        <w:rPr>
+          <w:rFonts w:ascii="Consolas" w:eastAsia="굴림" w:hAnsi="Consolas" w:cs="굴림"/>
+          <w:color w:val="CE9178"/>
+          <w:kern w:val="0"/>
+          <w:sz w:val="21"/>
+          <w:szCs w:val="21"/>
+        </w:rPr>
+        <w:t>/proc/sys/net/core/wmem_max</w:t>
+      </w:r>
+      <w:r>
+        <w:rPr>
+          <w:rFonts w:ascii="Consolas" w:eastAsia="굴림" w:hAnsi="Consolas" w:cs="굴림"/>
+          <w:color w:val="CCCCCC"/>
+          <w:kern w:val="0"/>
+          <w:sz w:val="21"/>
+          <w:szCs w:val="21"/>
+        </w:rPr>
+        <w:t xml:space="preserve"> </w:t>
+      </w:r>
+    </w:p>
+    <w:p>
+      <w:pPr>
+        <w:widowControl/>
+        <w:shd w:val="clear" w:color="auto" w:fill="1F1F1F"/>
+        <w:wordWrap/>
+        <w:autoSpaceDE/>
+        <w:autoSpaceDN/>
+        <w:spacing w:after="0" w:line="285" w:lineRule="atLeast"/>
+        <w:jc w:val="left"/>
+        <w:rPr>
+          <w:rFonts w:ascii="Consolas" w:eastAsia="굴림" w:hAnsi="Consolas" w:cs="굴림"/>
+          <w:color w:val="CCCCCC"/>
+          <w:kern w:val="0"/>
+          <w:sz w:val="21"/>
+          <w:szCs w:val="21"/>
+        </w:rPr>
+      </w:pPr>
+      <w:r>
+        <w:rPr>
+          <w:rFonts w:ascii="Consolas" w:eastAsia="굴림" w:hAnsi="Consolas" w:cs="굴림"/>
+          <w:color w:val="6A9955"/>
+          <w:kern w:val="0"/>
+          <w:sz w:val="21"/>
+          <w:szCs w:val="21"/>
+        </w:rPr>
+        <w:t>### mount squashfs opt/app mtd</w:t>
+      </w:r>
+    </w:p>
+    <w:p>
+      <w:pPr>
+        <w:widowControl/>
+        <w:shd w:val="clear" w:color="auto" w:fill="1F1F1F"/>
+        <w:wordWrap/>
+        <w:autoSpaceDE/>
+        <w:autoSpaceDN/>
+        <w:spacing w:after="0" w:line="285" w:lineRule="atLeast"/>
+        <w:jc w:val="left"/>
+        <w:rPr>
+          <w:rFonts w:ascii="Consolas" w:eastAsia="굴림" w:hAnsi="Consolas" w:cs="굴림"/>
+          <w:color w:val="CCCCCC"/>
+          <w:kern w:val="0"/>
+          <w:sz w:val="21"/>
+          <w:szCs w:val="21"/>
+        </w:rPr>
+      </w:pPr>
+      <w:r>
+        <w:rPr>
+          <w:rFonts w:ascii="Consolas" w:eastAsia="굴림" w:hAnsi="Consolas" w:cs="굴림"/>
+          <w:color w:val="C586C0"/>
+          <w:kern w:val="0"/>
+          <w:sz w:val="21"/>
+          <w:szCs w:val="21"/>
+        </w:rPr>
+        <w:t>if</w:t>
+      </w:r>
+      <w:r>
+        <w:rPr>
+          <w:rFonts w:ascii="Consolas" w:eastAsia="굴림" w:hAnsi="Consolas" w:cs="굴림"/>
+          <w:color w:val="CCCCCC"/>
+          <w:kern w:val="0"/>
+          <w:sz w:val="21"/>
+          <w:szCs w:val="21"/>
+        </w:rPr>
+        <w:t xml:space="preserve"> [ </w:t>
+      </w:r>
+      <w:r>
+        <w:rPr>
+          <w:rFonts w:ascii="Consolas" w:eastAsia="굴림" w:hAnsi="Consolas" w:cs="굴림"/>
+          <w:color w:val="D4D4D4"/>
+          <w:kern w:val="0"/>
+          <w:sz w:val="21"/>
+          <w:szCs w:val="21"/>
+        </w:rPr>
+        <w:t>-e</w:t>
+      </w:r>
+      <w:r>
+        <w:rPr>
+          <w:rFonts w:ascii="Consolas" w:eastAsia="굴림" w:hAnsi="Consolas" w:cs="굴림"/>
+          <w:color w:val="CCCCCC"/>
+          <w:kern w:val="0"/>
+          <w:sz w:val="21"/>
+          <w:szCs w:val="21"/>
+        </w:rPr>
+        <w:t xml:space="preserve"> /dev/mtdblock4 ]; </w:t>
+      </w:r>
+      <w:r>
+        <w:rPr>
+          <w:rFonts w:ascii="Consolas" w:eastAsia="굴림" w:hAnsi="Consolas" w:cs="굴림"/>
+          <w:color w:val="C586C0"/>
+          <w:kern w:val="0"/>
+          <w:sz w:val="21"/>
+          <w:szCs w:val="21"/>
+        </w:rPr>
+        <w:t>then</w:t>
+      </w:r>
+    </w:p>
+    <w:p>
+      <w:pPr>
+        <w:widowControl/>
+        <w:shd w:val="clear" w:color="auto" w:fill="1F1F1F"/>
+        <w:wordWrap/>
+        <w:autoSpaceDE/>
+        <w:autoSpaceDN/>
+        <w:spacing w:after="0" w:line="285" w:lineRule="atLeast"/>
+        <w:jc w:val="left"/>
+        <w:rPr>
+          <w:rFonts w:ascii="Consolas" w:eastAsia="굴림" w:hAnsi="Consolas" w:cs="굴림"/>
+          <w:color w:val="CCCCCC"/>
+          <w:kern w:val="0"/>
+          <w:sz w:val="21"/>
+          <w:szCs w:val="21"/>
+        </w:rPr>
+      </w:pPr>
+      <w:r>
+        <w:rPr>
+          <w:rFonts w:ascii="Consolas" w:eastAsia="굴림" w:hAnsi="Consolas" w:cs="굴림"/>
+          <w:color w:val="CCCCCC"/>
+          <w:kern w:val="0"/>
+          <w:sz w:val="21"/>
+          <w:szCs w:val="21"/>
+        </w:rPr>
+        <w:t xml:space="preserve">    </w:t>
+      </w:r>
+      <w:r>
+        <w:rPr>
+          <w:rFonts w:ascii="Consolas" w:eastAsia="굴림" w:hAnsi="Consolas" w:cs="굴림"/>
+          <w:color w:val="DCDCAA"/>
+          <w:kern w:val="0"/>
+          <w:sz w:val="21"/>
+          <w:szCs w:val="21"/>
+        </w:rPr>
+        <w:t>/bin/mount</w:t>
+      </w:r>
+      <w:r>
+        <w:rPr>
+          <w:rFonts w:ascii="Consolas" w:eastAsia="굴림" w:hAnsi="Consolas" w:cs="굴림"/>
+          <w:color w:val="CCCCCC"/>
+          <w:kern w:val="0"/>
+          <w:sz w:val="21"/>
+          <w:szCs w:val="21"/>
+        </w:rPr>
+        <w:t xml:space="preserve"> </w:t>
+      </w:r>
+      <w:r>
+        <w:rPr>
+          <w:rFonts w:ascii="Consolas" w:eastAsia="굴림" w:hAnsi="Consolas" w:cs="굴림"/>
+          <w:color w:val="569CD6"/>
+          <w:kern w:val="0"/>
+          <w:sz w:val="21"/>
+          <w:szCs w:val="21"/>
+        </w:rPr>
+        <w:t>-t</w:t>
+      </w:r>
+      <w:r>
+        <w:rPr>
+          <w:rFonts w:ascii="Consolas" w:eastAsia="굴림" w:hAnsi="Consolas" w:cs="굴림"/>
+          <w:color w:val="CCCCCC"/>
+          <w:kern w:val="0"/>
+          <w:sz w:val="21"/>
+          <w:szCs w:val="21"/>
+        </w:rPr>
+        <w:t xml:space="preserve"> </w:t>
+      </w:r>
+      <w:r>
+        <w:rPr>
+          <w:rFonts w:ascii="Consolas" w:eastAsia="굴림" w:hAnsi="Consolas" w:cs="굴림"/>
+          <w:color w:val="CE9178"/>
+          <w:kern w:val="0"/>
+          <w:sz w:val="21"/>
+          <w:szCs w:val="21"/>
+        </w:rPr>
+        <w:t>squashfs</w:t>
+      </w:r>
+      <w:r>
+        <w:rPr>
+          <w:rFonts w:ascii="Consolas" w:eastAsia="굴림" w:hAnsi="Consolas" w:cs="굴림"/>
+          <w:color w:val="CCCCCC"/>
+          <w:kern w:val="0"/>
+          <w:sz w:val="21"/>
+          <w:szCs w:val="21"/>
+        </w:rPr>
+        <w:t xml:space="preserve"> </w:t>
+      </w:r>
+      <w:r>
+        <w:rPr>
+          <w:rFonts w:ascii="Consolas" w:eastAsia="굴림" w:hAnsi="Consolas" w:cs="굴림"/>
+          <w:color w:val="CE9178"/>
+          <w:kern w:val="0"/>
+          <w:sz w:val="21"/>
+          <w:szCs w:val="21"/>
+        </w:rPr>
+        <w:t>/dev/mtdblock4</w:t>
+      </w:r>
+      <w:r>
+        <w:rPr>
+          <w:rFonts w:ascii="Consolas" w:eastAsia="굴림" w:hAnsi="Consolas" w:cs="굴림"/>
+          <w:color w:val="CCCCCC"/>
+          <w:kern w:val="0"/>
+          <w:sz w:val="21"/>
+          <w:szCs w:val="21"/>
+        </w:rPr>
+        <w:t xml:space="preserve"> </w:t>
+      </w:r>
+      <w:r>
+        <w:rPr>
+          <w:rFonts w:ascii="Consolas" w:eastAsia="굴림" w:hAnsi="Consolas" w:cs="굴림"/>
+          <w:color w:val="CE9178"/>
+          <w:kern w:val="0"/>
+          <w:sz w:val="21"/>
+          <w:szCs w:val="21"/>
+        </w:rPr>
+        <w:t>/opt/app</w:t>
+      </w:r>
+      <w:r>
+        <w:rPr>
+          <w:rFonts w:ascii="Consolas" w:eastAsia="굴림" w:hAnsi="Consolas" w:cs="굴림"/>
+          <w:color w:val="CCCCCC"/>
+          <w:kern w:val="0"/>
+          <w:sz w:val="21"/>
+          <w:szCs w:val="21"/>
+        </w:rPr>
+        <w:t xml:space="preserve"> </w:t>
+      </w:r>
+    </w:p>
+    <w:p>
+      <w:pPr>
+        <w:widowControl/>
+        <w:shd w:val="clear" w:color="auto" w:fill="1F1F1F"/>
+        <w:wordWrap/>
+        <w:autoSpaceDE/>
+        <w:autoSpaceDN/>
+        <w:spacing w:after="0" w:line="285" w:lineRule="atLeast"/>
+        <w:jc w:val="left"/>
+        <w:rPr>
+          <w:rFonts w:ascii="Consolas" w:eastAsia="굴림" w:hAnsi="Consolas" w:cs="굴림"/>
+          <w:color w:val="CCCCCC"/>
+          <w:kern w:val="0"/>
+          <w:sz w:val="21"/>
+          <w:szCs w:val="21"/>
+        </w:rPr>
+      </w:pPr>
+      <w:r>
+        <w:rPr>
+          <w:rFonts w:ascii="Consolas" w:eastAsia="굴림" w:hAnsi="Consolas" w:cs="굴림"/>
+          <w:color w:val="C586C0"/>
+          <w:kern w:val="0"/>
+          <w:sz w:val="21"/>
+          <w:szCs w:val="21"/>
+        </w:rPr>
+        <w:t>fi</w:t>
+      </w:r>
+      <w:r>
+        <w:rPr>
+          <w:rFonts w:ascii="Consolas" w:eastAsia="굴림" w:hAnsi="Consolas" w:cs="굴림"/>
+          <w:color w:val="CCCCCC"/>
+          <w:kern w:val="0"/>
+          <w:sz w:val="21"/>
+          <w:szCs w:val="21"/>
+        </w:rPr>
+        <w:t xml:space="preserve">; </w:t>
+      </w:r>
+    </w:p>
+    <w:p>
+      <w:pPr>
+        <w:widowControl/>
+        <w:shd w:val="clear" w:color="auto" w:fill="1F1F1F"/>
+        <w:wordWrap/>
+        <w:autoSpaceDE/>
+        <w:autoSpaceDN/>
+        <w:spacing w:after="0" w:line="285" w:lineRule="atLeast"/>
+        <w:jc w:val="left"/>
+        <w:rPr>
+          <w:rFonts w:ascii="Consolas" w:eastAsia="굴림" w:hAnsi="Consolas" w:cs="굴림"/>
+          <w:color w:val="CCCCCC"/>
+          <w:kern w:val="0"/>
+          <w:sz w:val="21"/>
+          <w:szCs w:val="21"/>
+        </w:rPr>
+      </w:pPr>
+      <w:r>
+        <w:rPr>
+          <w:rFonts w:ascii="Consolas" w:eastAsia="굴림" w:hAnsi="Consolas" w:cs="굴림"/>
+          <w:color w:val="6A9955"/>
+          <w:kern w:val="0"/>
+          <w:sz w:val="21"/>
+          <w:szCs w:val="21"/>
+        </w:rPr>
+        <w:t>### mount squashfs opt/web mtd</w:t>
+      </w:r>
+    </w:p>
+    <w:p>
+      <w:pPr>
+        <w:widowControl/>
+        <w:shd w:val="clear" w:color="auto" w:fill="1F1F1F"/>
+        <w:wordWrap/>
+        <w:autoSpaceDE/>
+        <w:autoSpaceDN/>
+        <w:spacing w:after="0" w:line="285" w:lineRule="atLeast"/>
+        <w:jc w:val="left"/>
+        <w:rPr>
+          <w:rFonts w:ascii="Consolas" w:eastAsia="굴림" w:hAnsi="Consolas" w:cs="굴림"/>
+          <w:color w:val="CCCCCC"/>
+          <w:kern w:val="0"/>
+          <w:sz w:val="21"/>
+          <w:szCs w:val="21"/>
+        </w:rPr>
+      </w:pPr>
+      <w:r>
+        <w:rPr>
+          <w:rFonts w:ascii="Consolas" w:eastAsia="굴림" w:hAnsi="Consolas" w:cs="굴림"/>
+          <w:color w:val="C586C0"/>
+          <w:kern w:val="0"/>
+          <w:sz w:val="21"/>
+          <w:szCs w:val="21"/>
+        </w:rPr>
+        <w:t>if</w:t>
+      </w:r>
+      <w:r>
+        <w:rPr>
+          <w:rFonts w:ascii="Consolas" w:eastAsia="굴림" w:hAnsi="Consolas" w:cs="굴림"/>
+          <w:color w:val="CCCCCC"/>
+          <w:kern w:val="0"/>
+          <w:sz w:val="21"/>
+          <w:szCs w:val="21"/>
+        </w:rPr>
+        <w:t xml:space="preserve"> [ </w:t>
+      </w:r>
+      <w:r>
+        <w:rPr>
+          <w:rFonts w:ascii="Consolas" w:eastAsia="굴림" w:hAnsi="Consolas" w:cs="굴림"/>
+          <w:color w:val="D4D4D4"/>
+          <w:kern w:val="0"/>
+          <w:sz w:val="21"/>
+          <w:szCs w:val="21"/>
+        </w:rPr>
+        <w:t>-e</w:t>
+      </w:r>
+      <w:r>
+        <w:rPr>
+          <w:rFonts w:ascii="Consolas" w:eastAsia="굴림" w:hAnsi="Consolas" w:cs="굴림"/>
+          <w:color w:val="CCCCCC"/>
+          <w:kern w:val="0"/>
+          <w:sz w:val="21"/>
+          <w:szCs w:val="21"/>
+        </w:rPr>
+        <w:t xml:space="preserve"> /dev/mtdblock5 ]; </w:t>
+      </w:r>
+      <w:r>
+        <w:rPr>
+          <w:rFonts w:ascii="Consolas" w:eastAsia="굴림" w:hAnsi="Consolas" w:cs="굴림"/>
+          <w:color w:val="C586C0"/>
+          <w:kern w:val="0"/>
+          <w:sz w:val="21"/>
+          <w:szCs w:val="21"/>
+        </w:rPr>
+        <w:t>then</w:t>
+      </w:r>
+    </w:p>
+    <w:p>
+      <w:pPr>
+        <w:widowControl/>
+        <w:shd w:val="clear" w:color="auto" w:fill="1F1F1F"/>
+        <w:wordWrap/>
+        <w:autoSpaceDE/>
+        <w:autoSpaceDN/>
+        <w:spacing w:after="0" w:line="285" w:lineRule="atLeast"/>
+        <w:jc w:val="left"/>
+        <w:rPr>
+          <w:rFonts w:ascii="Consolas" w:eastAsia="굴림" w:hAnsi="Consolas" w:cs="굴림"/>
+          <w:color w:val="CCCCCC"/>
+          <w:kern w:val="0"/>
+          <w:sz w:val="21"/>
+          <w:szCs w:val="21"/>
+        </w:rPr>
+      </w:pPr>
+      <w:r>
+        <w:rPr>
+          <w:rFonts w:ascii="Consolas" w:eastAsia="굴림" w:hAnsi="Consolas" w:cs="굴림"/>
+          <w:color w:val="CCCCCC"/>
+          <w:kern w:val="0"/>
+          <w:sz w:val="21"/>
+          <w:szCs w:val="21"/>
+        </w:rPr>
+        <w:t xml:space="preserve">    </w:t>
+      </w:r>
+      <w:r>
+        <w:rPr>
+          <w:rFonts w:ascii="Consolas" w:eastAsia="굴림" w:hAnsi="Consolas" w:cs="굴림"/>
+          <w:color w:val="DCDCAA"/>
+          <w:kern w:val="0"/>
+          <w:sz w:val="21"/>
+          <w:szCs w:val="21"/>
+        </w:rPr>
+        <w:t>/bin/mount</w:t>
+      </w:r>
+      <w:r>
+        <w:rPr>
+          <w:rFonts w:ascii="Consolas" w:eastAsia="굴림" w:hAnsi="Consolas" w:cs="굴림"/>
+          <w:color w:val="CCCCCC"/>
+          <w:kern w:val="0"/>
+          <w:sz w:val="21"/>
+          <w:szCs w:val="21"/>
+        </w:rPr>
+        <w:t xml:space="preserve"> </w:t>
+      </w:r>
+      <w:r>
+        <w:rPr>
+          <w:rFonts w:ascii="Consolas" w:eastAsia="굴림" w:hAnsi="Consolas" w:cs="굴림"/>
+          <w:color w:val="569CD6"/>
+          <w:kern w:val="0"/>
+          <w:sz w:val="21"/>
+          <w:szCs w:val="21"/>
+        </w:rPr>
+        <w:t>-t</w:t>
+      </w:r>
+      <w:r>
+        <w:rPr>
+          <w:rFonts w:ascii="Consolas" w:eastAsia="굴림" w:hAnsi="Consolas" w:cs="굴림"/>
+          <w:color w:val="CCCCCC"/>
+          <w:kern w:val="0"/>
+          <w:sz w:val="21"/>
+          <w:szCs w:val="21"/>
+        </w:rPr>
+        <w:t xml:space="preserve"> </w:t>
+      </w:r>
+      <w:r>
+        <w:rPr>
+          <w:rFonts w:ascii="Consolas" w:eastAsia="굴림" w:hAnsi="Consolas" w:cs="굴림"/>
+          <w:color w:val="CE9178"/>
+          <w:kern w:val="0"/>
+          <w:sz w:val="21"/>
+          <w:szCs w:val="21"/>
+        </w:rPr>
+        <w:t>squashfs</w:t>
+      </w:r>
+      <w:r>
+        <w:rPr>
+          <w:rFonts w:ascii="Consolas" w:eastAsia="굴림" w:hAnsi="Consolas" w:cs="굴림"/>
+          <w:color w:val="CCCCCC"/>
+          <w:kern w:val="0"/>
+          <w:sz w:val="21"/>
+          <w:szCs w:val="21"/>
+        </w:rPr>
+        <w:t xml:space="preserve"> </w:t>
+      </w:r>
+      <w:r>
+        <w:rPr>
+          <w:rFonts w:ascii="Consolas" w:eastAsia="굴림" w:hAnsi="Consolas" w:cs="굴림"/>
+          <w:color w:val="CE9178"/>
+          <w:kern w:val="0"/>
+          <w:sz w:val="21"/>
+          <w:szCs w:val="21"/>
+        </w:rPr>
+        <w:t>/dev/mtdblock5</w:t>
+      </w:r>
+      <w:r>
+        <w:rPr>
+          <w:rFonts w:ascii="Consolas" w:eastAsia="굴림" w:hAnsi="Consolas" w:cs="굴림"/>
+          <w:color w:val="CCCCCC"/>
+          <w:kern w:val="0"/>
+          <w:sz w:val="21"/>
+          <w:szCs w:val="21"/>
+        </w:rPr>
+        <w:t xml:space="preserve"> </w:t>
+      </w:r>
+      <w:r>
+        <w:rPr>
+          <w:rFonts w:ascii="Consolas" w:eastAsia="굴림" w:hAnsi="Consolas" w:cs="굴림"/>
+          <w:color w:val="CE9178"/>
+          <w:kern w:val="0"/>
+          <w:sz w:val="21"/>
+          <w:szCs w:val="21"/>
+        </w:rPr>
+        <w:t>/opt/web</w:t>
+      </w:r>
+      <w:r>
+        <w:rPr>
+          <w:rFonts w:ascii="Consolas" w:eastAsia="굴림" w:hAnsi="Consolas" w:cs="굴림"/>
+          <w:color w:val="CCCCCC"/>
+          <w:kern w:val="0"/>
+          <w:sz w:val="21"/>
+          <w:szCs w:val="21"/>
+        </w:rPr>
+        <w:t xml:space="preserve"> </w:t>
+      </w:r>
+    </w:p>
+    <w:p>
+      <w:pPr>
+        <w:widowControl/>
+        <w:shd w:val="clear" w:color="auto" w:fill="1F1F1F"/>
+        <w:wordWrap/>
+        <w:autoSpaceDE/>
+        <w:autoSpaceDN/>
+        <w:spacing w:after="0" w:line="285" w:lineRule="atLeast"/>
+        <w:jc w:val="left"/>
+        <w:rPr>
+          <w:rFonts w:ascii="Consolas" w:eastAsia="굴림" w:hAnsi="Consolas" w:cs="굴림"/>
+          <w:color w:val="CCCCCC"/>
+          <w:kern w:val="0"/>
+          <w:sz w:val="21"/>
+          <w:szCs w:val="21"/>
+        </w:rPr>
+      </w:pPr>
+      <w:r>
+        <w:rPr>
+          <w:rFonts w:ascii="Consolas" w:eastAsia="굴림" w:hAnsi="Consolas" w:cs="굴림"/>
+          <w:color w:val="C586C0"/>
+          <w:kern w:val="0"/>
+          <w:sz w:val="21"/>
+          <w:szCs w:val="21"/>
+        </w:rPr>
+        <w:t>fi</w:t>
+      </w:r>
+      <w:r>
+        <w:rPr>
+          <w:rFonts w:ascii="Consolas" w:eastAsia="굴림" w:hAnsi="Consolas" w:cs="굴림"/>
+          <w:color w:val="CCCCCC"/>
+          <w:kern w:val="0"/>
+          <w:sz w:val="21"/>
+          <w:szCs w:val="21"/>
+        </w:rPr>
+        <w:t xml:space="preserve">; </w:t>
+      </w:r>
+    </w:p>
+    <w:p>
+      <w:pPr>
+        <w:widowControl/>
+        <w:shd w:val="clear" w:color="auto" w:fill="1F1F1F"/>
+        <w:wordWrap/>
+        <w:autoSpaceDE/>
+        <w:autoSpaceDN/>
+        <w:spacing w:after="0" w:line="285" w:lineRule="atLeast"/>
+        <w:jc w:val="left"/>
+        <w:rPr>
+          <w:rFonts w:ascii="Consolas" w:eastAsia="굴림" w:hAnsi="Consolas" w:cs="굴림"/>
+          <w:color w:val="CCCCCC"/>
+          <w:kern w:val="0"/>
+          <w:sz w:val="21"/>
+          <w:szCs w:val="21"/>
+        </w:rPr>
+      </w:pPr>
+      <w:r>
+        <w:rPr>
+          <w:rFonts w:ascii="Consolas" w:eastAsia="굴림" w:hAnsi="Consolas" w:cs="굴림"/>
+          <w:color w:val="6A9955"/>
+          <w:kern w:val="0"/>
+          <w:sz w:val="21"/>
+          <w:szCs w:val="21"/>
+        </w:rPr>
+        <w:t>### mount jffs2 opt/jffs2 mtd</w:t>
+      </w:r>
+    </w:p>
+    <w:p>
+      <w:pPr>
+        <w:widowControl/>
+        <w:shd w:val="clear" w:color="auto" w:fill="1F1F1F"/>
+        <w:wordWrap/>
+        <w:autoSpaceDE/>
+        <w:autoSpaceDN/>
+        <w:spacing w:after="0" w:line="285" w:lineRule="atLeast"/>
+        <w:jc w:val="left"/>
+        <w:rPr>
+          <w:rFonts w:ascii="Consolas" w:eastAsia="굴림" w:hAnsi="Consolas" w:cs="굴림"/>
+          <w:color w:val="CCCCCC"/>
+          <w:kern w:val="0"/>
+          <w:sz w:val="21"/>
+          <w:szCs w:val="21"/>
+        </w:rPr>
+      </w:pPr>
+      <w:r>
+        <w:rPr>
+          <w:rFonts w:ascii="Consolas" w:eastAsia="굴림" w:hAnsi="Consolas" w:cs="굴림"/>
+          <w:color w:val="C586C0"/>
+          <w:kern w:val="0"/>
+          <w:sz w:val="21"/>
+          <w:szCs w:val="21"/>
+        </w:rPr>
+        <w:t>if</w:t>
+      </w:r>
+      <w:r>
+        <w:rPr>
+          <w:rFonts w:ascii="Consolas" w:eastAsia="굴림" w:hAnsi="Consolas" w:cs="굴림"/>
+          <w:color w:val="CCCCCC"/>
+          <w:kern w:val="0"/>
+          <w:sz w:val="21"/>
+          <w:szCs w:val="21"/>
+        </w:rPr>
+        <w:t xml:space="preserve"> [ </w:t>
+      </w:r>
+      <w:r>
+        <w:rPr>
+          <w:rFonts w:ascii="Consolas" w:eastAsia="굴림" w:hAnsi="Consolas" w:cs="굴림"/>
+          <w:color w:val="D4D4D4"/>
+          <w:kern w:val="0"/>
+          <w:sz w:val="21"/>
+          <w:szCs w:val="21"/>
+        </w:rPr>
+        <w:t>-e</w:t>
+      </w:r>
+      <w:r>
+        <w:rPr>
+          <w:rFonts w:ascii="Consolas" w:eastAsia="굴림" w:hAnsi="Consolas" w:cs="굴림"/>
+          <w:color w:val="CCCCCC"/>
+          <w:kern w:val="0"/>
+          <w:sz w:val="21"/>
+          <w:szCs w:val="21"/>
+        </w:rPr>
+        <w:t xml:space="preserve"> /dev/mtdblock6 ]; </w:t>
+      </w:r>
+      <w:r>
+        <w:rPr>
+          <w:rFonts w:ascii="Consolas" w:eastAsia="굴림" w:hAnsi="Consolas" w:cs="굴림"/>
+          <w:color w:val="C586C0"/>
+          <w:kern w:val="0"/>
+          <w:sz w:val="21"/>
+          <w:szCs w:val="21"/>
+        </w:rPr>
+        <w:t>then</w:t>
+      </w:r>
+    </w:p>
+    <w:p>
+      <w:pPr>
+        <w:widowControl/>
+        <w:shd w:val="clear" w:color="auto" w:fill="1F1F1F"/>
+        <w:wordWrap/>
+        <w:autoSpaceDE/>
+        <w:autoSpaceDN/>
+        <w:spacing w:after="0" w:line="285" w:lineRule="atLeast"/>
+        <w:jc w:val="left"/>
+        <w:rPr>
+          <w:rFonts w:ascii="Consolas" w:eastAsia="굴림" w:hAnsi="Consolas" w:cs="굴림"/>
+          <w:color w:val="CCCCCC"/>
+          <w:kern w:val="0"/>
+          <w:sz w:val="21"/>
+          <w:szCs w:val="21"/>
+        </w:rPr>
+      </w:pPr>
+      <w:r>
+        <w:rPr>
+          <w:rFonts w:ascii="Consolas" w:eastAsia="굴림" w:hAnsi="Consolas" w:cs="굴림"/>
+          <w:color w:val="CCCCCC"/>
+          <w:kern w:val="0"/>
+          <w:sz w:val="21"/>
+          <w:szCs w:val="21"/>
+        </w:rPr>
+        <w:t xml:space="preserve">    </w:t>
+      </w:r>
+      <w:r>
+        <w:rPr>
+          <w:rFonts w:ascii="Consolas" w:eastAsia="굴림" w:hAnsi="Consolas" w:cs="굴림"/>
+          <w:color w:val="DCDCAA"/>
+          <w:kern w:val="0"/>
+          <w:sz w:val="21"/>
+          <w:szCs w:val="21"/>
+        </w:rPr>
+        <w:t>/bin/mount</w:t>
+      </w:r>
+      <w:r>
+        <w:rPr>
+          <w:rFonts w:ascii="Consolas" w:eastAsia="굴림" w:hAnsi="Consolas" w:cs="굴림"/>
+          <w:color w:val="CCCCCC"/>
+          <w:kern w:val="0"/>
+          <w:sz w:val="21"/>
+          <w:szCs w:val="21"/>
+        </w:rPr>
+        <w:t xml:space="preserve"> </w:t>
+      </w:r>
+      <w:r>
+        <w:rPr>
+          <w:rFonts w:ascii="Consolas" w:eastAsia="굴림" w:hAnsi="Consolas" w:cs="굴림"/>
+          <w:color w:val="569CD6"/>
+          <w:kern w:val="0"/>
+          <w:sz w:val="21"/>
+          <w:szCs w:val="21"/>
+        </w:rPr>
+        <w:t>-t</w:t>
+      </w:r>
+      <w:r>
+        <w:rPr>
+          <w:rFonts w:ascii="Consolas" w:eastAsia="굴림" w:hAnsi="Consolas" w:cs="굴림"/>
+          <w:color w:val="CCCCCC"/>
+          <w:kern w:val="0"/>
+          <w:sz w:val="21"/>
+          <w:szCs w:val="21"/>
+        </w:rPr>
+        <w:t xml:space="preserve"> </w:t>
+      </w:r>
+      <w:r>
+        <w:rPr>
+          <w:rFonts w:ascii="Consolas" w:eastAsia="굴림" w:hAnsi="Consolas" w:cs="굴림"/>
+          <w:color w:val="CE9178"/>
+          <w:kern w:val="0"/>
+          <w:sz w:val="21"/>
+          <w:szCs w:val="21"/>
+        </w:rPr>
+        <w:t>jffs2</w:t>
+      </w:r>
+      <w:r>
+        <w:rPr>
+          <w:rFonts w:ascii="Consolas" w:eastAsia="굴림" w:hAnsi="Consolas" w:cs="굴림"/>
+          <w:color w:val="CCCCCC"/>
+          <w:kern w:val="0"/>
+          <w:sz w:val="21"/>
+          <w:szCs w:val="21"/>
+        </w:rPr>
+        <w:t xml:space="preserve"> </w:t>
+      </w:r>
+      <w:r>
+        <w:rPr>
+          <w:rFonts w:ascii="Consolas" w:eastAsia="굴림" w:hAnsi="Consolas" w:cs="굴림"/>
+          <w:color w:val="CE9178"/>
+          <w:kern w:val="0"/>
+          <w:sz w:val="21"/>
+          <w:szCs w:val="21"/>
+        </w:rPr>
+        <w:t>/dev/mtdblock6</w:t>
+      </w:r>
+      <w:r>
+        <w:rPr>
+          <w:rFonts w:ascii="Consolas" w:eastAsia="굴림" w:hAnsi="Consolas" w:cs="굴림"/>
+          <w:color w:val="CCCCCC"/>
+          <w:kern w:val="0"/>
+          <w:sz w:val="21"/>
+          <w:szCs w:val="21"/>
+        </w:rPr>
+        <w:t xml:space="preserve"> </w:t>
+      </w:r>
+      <w:r>
+        <w:rPr>
+          <w:rFonts w:ascii="Consolas" w:eastAsia="굴림" w:hAnsi="Consolas" w:cs="굴림"/>
+          <w:color w:val="CE9178"/>
+          <w:kern w:val="0"/>
+          <w:sz w:val="21"/>
+          <w:szCs w:val="21"/>
+        </w:rPr>
+        <w:t>/opt/jffs2</w:t>
+      </w:r>
+      <w:r>
+        <w:rPr>
+          <w:rFonts w:ascii="Consolas" w:eastAsia="굴림" w:hAnsi="Consolas" w:cs="굴림"/>
+          <w:color w:val="CCCCCC"/>
+          <w:kern w:val="0"/>
+          <w:sz w:val="21"/>
+          <w:szCs w:val="21"/>
+        </w:rPr>
+        <w:t xml:space="preserve"> </w:t>
+      </w:r>
+    </w:p>
+    <w:p>
+      <w:pPr>
+        <w:widowControl/>
+        <w:shd w:val="clear" w:color="auto" w:fill="1F1F1F"/>
+        <w:wordWrap/>
+        <w:autoSpaceDE/>
+        <w:autoSpaceDN/>
+        <w:spacing w:after="0" w:line="285" w:lineRule="atLeast"/>
+        <w:jc w:val="left"/>
+        <w:rPr>
+          <w:rFonts w:ascii="Consolas" w:eastAsia="굴림" w:hAnsi="Consolas" w:cs="굴림"/>
+          <w:color w:val="CCCCCC"/>
+          <w:kern w:val="0"/>
+          <w:sz w:val="21"/>
+          <w:szCs w:val="21"/>
+        </w:rPr>
+      </w:pPr>
+      <w:r>
+        <w:rPr>
+          <w:rFonts w:ascii="Consolas" w:eastAsia="굴림" w:hAnsi="Consolas" w:cs="굴림"/>
+          <w:color w:val="C586C0"/>
+          <w:kern w:val="0"/>
+          <w:sz w:val="21"/>
+          <w:szCs w:val="21"/>
+        </w:rPr>
+        <w:t>fi</w:t>
+      </w:r>
+      <w:r>
+        <w:rPr>
+          <w:rFonts w:ascii="Consolas" w:eastAsia="굴림" w:hAnsi="Consolas" w:cs="굴림"/>
+          <w:color w:val="CCCCCC"/>
+          <w:kern w:val="0"/>
+          <w:sz w:val="21"/>
+          <w:szCs w:val="21"/>
+        </w:rPr>
+        <w:t xml:space="preserve">; </w:t>
+      </w:r>
+    </w:p>
+    <w:p>
+      <w:pPr>
+        <w:widowControl/>
+        <w:shd w:val="clear" w:color="auto" w:fill="1F1F1F"/>
+        <w:wordWrap/>
+        <w:autoSpaceDE/>
+        <w:autoSpaceDN/>
+        <w:spacing w:after="0" w:line="285" w:lineRule="atLeast"/>
+        <w:jc w:val="left"/>
+        <w:rPr>
+          <w:rFonts w:ascii="Consolas" w:eastAsia="굴림" w:hAnsi="Consolas" w:cs="굴림"/>
+          <w:color w:val="CCCCCC"/>
+          <w:kern w:val="0"/>
+          <w:sz w:val="21"/>
+          <w:szCs w:val="21"/>
+        </w:rPr>
+      </w:pPr>
+      <w:r>
+        <w:rPr>
+          <w:rFonts w:ascii="Consolas" w:eastAsia="굴림" w:hAnsi="Consolas" w:cs="굴림"/>
+          <w:color w:val="6A9955"/>
+          <w:kern w:val="0"/>
+          <w:sz w:val="21"/>
+          <w:szCs w:val="21"/>
+        </w:rPr>
+        <w:t>### mount squashfs opt/data mtd</w:t>
+      </w:r>
+    </w:p>
+    <w:p>
+      <w:pPr>
+        <w:widowControl/>
+        <w:shd w:val="clear" w:color="auto" w:fill="1F1F1F"/>
+        <w:wordWrap/>
+        <w:autoSpaceDE/>
+        <w:autoSpaceDN/>
+        <w:spacing w:after="0" w:line="285" w:lineRule="atLeast"/>
+        <w:jc w:val="left"/>
+        <w:rPr>
+          <w:rFonts w:ascii="Consolas" w:eastAsia="굴림" w:hAnsi="Consolas" w:cs="굴림"/>
+          <w:color w:val="CCCCCC"/>
+          <w:kern w:val="0"/>
+          <w:sz w:val="21"/>
+          <w:szCs w:val="21"/>
+        </w:rPr>
+      </w:pPr>
+      <w:r>
+        <w:rPr>
+          <w:rFonts w:ascii="Consolas" w:eastAsia="굴림" w:hAnsi="Consolas" w:cs="굴림"/>
+          <w:color w:val="C586C0"/>
+          <w:kern w:val="0"/>
+          <w:sz w:val="21"/>
+          <w:szCs w:val="21"/>
+        </w:rPr>
+        <w:t>if</w:t>
+      </w:r>
+      <w:r>
+        <w:rPr>
+          <w:rFonts w:ascii="Consolas" w:eastAsia="굴림" w:hAnsi="Consolas" w:cs="굴림"/>
+          <w:color w:val="CCCCCC"/>
+          <w:kern w:val="0"/>
+          <w:sz w:val="21"/>
+          <w:szCs w:val="21"/>
+        </w:rPr>
+        <w:t xml:space="preserve"> [ </w:t>
+      </w:r>
+      <w:r>
+        <w:rPr>
+          <w:rFonts w:ascii="Consolas" w:eastAsia="굴림" w:hAnsi="Consolas" w:cs="굴림"/>
+          <w:color w:val="D4D4D4"/>
+          <w:kern w:val="0"/>
+          <w:sz w:val="21"/>
+          <w:szCs w:val="21"/>
+        </w:rPr>
+        <w:t>-e</w:t>
+      </w:r>
+      <w:r>
+        <w:rPr>
+          <w:rFonts w:ascii="Consolas" w:eastAsia="굴림" w:hAnsi="Consolas" w:cs="굴림"/>
+          <w:color w:val="CCCCCC"/>
+          <w:kern w:val="0"/>
+          <w:sz w:val="21"/>
+          <w:szCs w:val="21"/>
+        </w:rPr>
+        <w:t xml:space="preserve"> /dev/mtdblock7 ]; </w:t>
+      </w:r>
+      <w:r>
+        <w:rPr>
+          <w:rFonts w:ascii="Consolas" w:eastAsia="굴림" w:hAnsi="Consolas" w:cs="굴림"/>
+          <w:color w:val="C586C0"/>
+          <w:kern w:val="0"/>
+          <w:sz w:val="21"/>
+          <w:szCs w:val="21"/>
+        </w:rPr>
+        <w:t>then</w:t>
+      </w:r>
+    </w:p>
+    <w:p>
+      <w:pPr>
+        <w:widowControl/>
+        <w:shd w:val="clear" w:color="auto" w:fill="1F1F1F"/>
+        <w:wordWrap/>
+        <w:autoSpaceDE/>
+        <w:autoSpaceDN/>
+        <w:spacing w:after="0" w:line="285" w:lineRule="atLeast"/>
+        <w:jc w:val="left"/>
+        <w:rPr>
+          <w:rFonts w:ascii="Consolas" w:eastAsia="굴림" w:hAnsi="Consolas" w:cs="굴림"/>
+          <w:color w:val="CCCCCC"/>
+          <w:kern w:val="0"/>
+          <w:sz w:val="21"/>
+          <w:szCs w:val="21"/>
+        </w:rPr>
+      </w:pPr>
+      <w:r>
+        <w:rPr>
+          <w:rFonts w:ascii="Consolas" w:eastAsia="굴림" w:hAnsi="Consolas" w:cs="굴림"/>
+          <w:color w:val="CCCCCC"/>
+          <w:kern w:val="0"/>
+          <w:sz w:val="21"/>
+          <w:szCs w:val="21"/>
+        </w:rPr>
+        <w:t xml:space="preserve">    </w:t>
+      </w:r>
+      <w:r>
+        <w:rPr>
+          <w:rFonts w:ascii="Consolas" w:eastAsia="굴림" w:hAnsi="Consolas" w:cs="굴림"/>
+          <w:color w:val="DCDCAA"/>
+          <w:kern w:val="0"/>
+          <w:sz w:val="21"/>
+          <w:szCs w:val="21"/>
+        </w:rPr>
+        <w:t>/bin/mount</w:t>
+      </w:r>
+      <w:r>
+        <w:rPr>
+          <w:rFonts w:ascii="Consolas" w:eastAsia="굴림" w:hAnsi="Consolas" w:cs="굴림"/>
+          <w:color w:val="CCCCCC"/>
+          <w:kern w:val="0"/>
+          <w:sz w:val="21"/>
+          <w:szCs w:val="21"/>
+        </w:rPr>
+        <w:t xml:space="preserve"> </w:t>
+      </w:r>
+      <w:r>
+        <w:rPr>
+          <w:rFonts w:ascii="Consolas" w:eastAsia="굴림" w:hAnsi="Consolas" w:cs="굴림"/>
+          <w:color w:val="569CD6"/>
+          <w:kern w:val="0"/>
+          <w:sz w:val="21"/>
+          <w:szCs w:val="21"/>
+        </w:rPr>
+        <w:t>-t</w:t>
+      </w:r>
+      <w:r>
+        <w:rPr>
+          <w:rFonts w:ascii="Consolas" w:eastAsia="굴림" w:hAnsi="Consolas" w:cs="굴림"/>
+          <w:color w:val="CCCCCC"/>
+          <w:kern w:val="0"/>
+          <w:sz w:val="21"/>
+          <w:szCs w:val="21"/>
+        </w:rPr>
+        <w:t xml:space="preserve"> </w:t>
+      </w:r>
+      <w:r>
+        <w:rPr>
+          <w:rFonts w:ascii="Consolas" w:eastAsia="굴림" w:hAnsi="Consolas" w:cs="굴림"/>
+          <w:color w:val="CE9178"/>
+          <w:kern w:val="0"/>
+          <w:sz w:val="21"/>
+          <w:szCs w:val="21"/>
+        </w:rPr>
+        <w:t>jffs2</w:t>
+      </w:r>
+      <w:r>
+        <w:rPr>
+          <w:rFonts w:ascii="Consolas" w:eastAsia="굴림" w:hAnsi="Consolas" w:cs="굴림"/>
+          <w:color w:val="CCCCCC"/>
+          <w:kern w:val="0"/>
+          <w:sz w:val="21"/>
+          <w:szCs w:val="21"/>
+        </w:rPr>
+        <w:t xml:space="preserve"> </w:t>
+      </w:r>
+      <w:r>
+        <w:rPr>
+          <w:rFonts w:ascii="Consolas" w:eastAsia="굴림" w:hAnsi="Consolas" w:cs="굴림"/>
+          <w:color w:val="CE9178"/>
+          <w:kern w:val="0"/>
+          <w:sz w:val="21"/>
+          <w:szCs w:val="21"/>
+        </w:rPr>
+        <w:t>/dev/mtdblock7</w:t>
+      </w:r>
+      <w:r>
+        <w:rPr>
+          <w:rFonts w:ascii="Consolas" w:eastAsia="굴림" w:hAnsi="Consolas" w:cs="굴림"/>
+          <w:color w:val="CCCCCC"/>
+          <w:kern w:val="0"/>
+          <w:sz w:val="21"/>
+          <w:szCs w:val="21"/>
+        </w:rPr>
+        <w:t xml:space="preserve"> </w:t>
+      </w:r>
+      <w:r>
+        <w:rPr>
+          <w:rFonts w:ascii="Consolas" w:eastAsia="굴림" w:hAnsi="Consolas" w:cs="굴림"/>
+          <w:color w:val="CE9178"/>
+          <w:kern w:val="0"/>
+          <w:sz w:val="21"/>
+          <w:szCs w:val="21"/>
+        </w:rPr>
+        <w:t>/opt/data</w:t>
+      </w:r>
+    </w:p>
+    <w:p>
+      <w:pPr>
+        <w:widowControl/>
+        <w:shd w:val="clear" w:color="auto" w:fill="1F1F1F"/>
+        <w:wordWrap/>
+        <w:autoSpaceDE/>
+        <w:autoSpaceDN/>
+        <w:spacing w:after="0" w:line="285" w:lineRule="atLeast"/>
+        <w:jc w:val="left"/>
+        <w:rPr>
+          <w:rFonts w:ascii="Consolas" w:eastAsia="굴림" w:hAnsi="Consolas" w:cs="굴림"/>
+          <w:color w:val="CCCCCC"/>
+          <w:kern w:val="0"/>
+          <w:sz w:val="21"/>
+          <w:szCs w:val="21"/>
+        </w:rPr>
+      </w:pPr>
+      <w:r>
+        <w:rPr>
+          <w:rFonts w:ascii="Consolas" w:eastAsia="굴림" w:hAnsi="Consolas" w:cs="굴림"/>
+          <w:color w:val="C586C0"/>
+          <w:kern w:val="0"/>
+          <w:sz w:val="21"/>
+          <w:szCs w:val="21"/>
+        </w:rPr>
+        <w:t>fi</w:t>
+      </w:r>
+      <w:r>
+        <w:rPr>
+          <w:rFonts w:ascii="Consolas" w:eastAsia="굴림" w:hAnsi="Consolas" w:cs="굴림"/>
+          <w:color w:val="CCCCCC"/>
+          <w:kern w:val="0"/>
+          <w:sz w:val="21"/>
+          <w:szCs w:val="21"/>
+        </w:rPr>
+        <w:t>;</w:t>
+      </w:r>
+    </w:p>
+    <w:p>
+      <w:pPr>
+        <w:widowControl/>
+        <w:shd w:val="clear" w:color="auto" w:fill="1F1F1F"/>
+        <w:wordWrap/>
+        <w:autoSpaceDE/>
+        <w:autoSpaceDN/>
+        <w:spacing w:after="0" w:line="285" w:lineRule="atLeast"/>
+        <w:jc w:val="left"/>
+        <w:rPr>
+          <w:rFonts w:ascii="Consolas" w:eastAsia="굴림" w:hAnsi="Consolas" w:cs="굴림"/>
+          <w:color w:val="CCCCCC"/>
+          <w:kern w:val="0"/>
+          <w:sz w:val="21"/>
+          <w:szCs w:val="21"/>
+        </w:rPr>
+      </w:pPr>
+      <w:r>
+        <w:rPr>
+          <w:rFonts w:ascii="Consolas" w:eastAsia="굴림" w:hAnsi="Consolas" w:cs="굴림"/>
+          <w:color w:val="DCDCAA"/>
+          <w:kern w:val="0"/>
+          <w:sz w:val="21"/>
+          <w:szCs w:val="21"/>
+        </w:rPr>
+        <w:t>hostname</w:t>
+      </w:r>
+      <w:r>
+        <w:rPr>
+          <w:rFonts w:ascii="Consolas" w:eastAsia="굴림" w:hAnsi="Consolas" w:cs="굴림"/>
+          <w:color w:val="CCCCCC"/>
+          <w:kern w:val="0"/>
+          <w:sz w:val="21"/>
+          <w:szCs w:val="21"/>
+        </w:rPr>
+        <w:t xml:space="preserve"> </w:t>
+      </w:r>
+      <w:r>
+        <w:rPr>
+          <w:rFonts w:ascii="Consolas" w:eastAsia="굴림" w:hAnsi="Consolas" w:cs="굴림"/>
+          <w:color w:val="CE9178"/>
+          <w:kern w:val="0"/>
+          <w:sz w:val="21"/>
+          <w:szCs w:val="21"/>
+        </w:rPr>
+        <w:t>ms-ipc</w:t>
+      </w:r>
+    </w:p>
+    <w:p>
+      <w:pPr>
+        <w:widowControl/>
+        <w:shd w:val="clear" w:color="auto" w:fill="1F1F1F"/>
+        <w:wordWrap/>
+        <w:autoSpaceDE/>
+        <w:autoSpaceDN/>
+        <w:spacing w:after="0" w:line="285" w:lineRule="atLeast"/>
+        <w:jc w:val="left"/>
+        <w:rPr>
+          <w:rFonts w:ascii="Consolas" w:eastAsia="굴림" w:hAnsi="Consolas" w:cs="굴림"/>
+          <w:color w:val="CCCCCC"/>
+          <w:kern w:val="0"/>
+          <w:sz w:val="21"/>
+          <w:szCs w:val="21"/>
+        </w:rPr>
+      </w:pPr>
+      <w:r>
+        <w:rPr>
+          <w:rFonts w:ascii="Consolas" w:eastAsia="굴림" w:hAnsi="Consolas" w:cs="굴림"/>
+          <w:color w:val="DCDCAA"/>
+          <w:kern w:val="0"/>
+          <w:sz w:val="21"/>
+          <w:szCs w:val="21"/>
+        </w:rPr>
+        <w:t>ifconfig</w:t>
+      </w:r>
+      <w:r>
+        <w:rPr>
+          <w:rFonts w:ascii="Consolas" w:eastAsia="굴림" w:hAnsi="Consolas" w:cs="굴림"/>
+          <w:color w:val="CCCCCC"/>
+          <w:kern w:val="0"/>
+          <w:sz w:val="21"/>
+          <w:szCs w:val="21"/>
+        </w:rPr>
+        <w:t xml:space="preserve"> </w:t>
+      </w:r>
+      <w:r>
+        <w:rPr>
+          <w:rFonts w:ascii="Consolas" w:eastAsia="굴림" w:hAnsi="Consolas" w:cs="굴림"/>
+          <w:color w:val="CE9178"/>
+          <w:kern w:val="0"/>
+          <w:sz w:val="21"/>
+          <w:szCs w:val="21"/>
+        </w:rPr>
+        <w:t>lo</w:t>
+      </w:r>
+      <w:r>
+        <w:rPr>
+          <w:rFonts w:ascii="Consolas" w:eastAsia="굴림" w:hAnsi="Consolas" w:cs="굴림"/>
+          <w:color w:val="CCCCCC"/>
+          <w:kern w:val="0"/>
+          <w:sz w:val="21"/>
+          <w:szCs w:val="21"/>
+        </w:rPr>
+        <w:t xml:space="preserve"> </w:t>
+      </w:r>
+      <w:r>
+        <w:rPr>
+          <w:rFonts w:ascii="Consolas" w:eastAsia="굴림" w:hAnsi="Consolas" w:cs="굴림"/>
+          <w:color w:val="B5CEA8"/>
+          <w:kern w:val="0"/>
+          <w:sz w:val="21"/>
+          <w:szCs w:val="21"/>
+        </w:rPr>
+        <w:t>127.0.0.1</w:t>
+      </w:r>
+    </w:p>
+    <w:p>
+      <w:pPr>
+        <w:widowControl/>
+        <w:shd w:val="clear" w:color="auto" w:fill="1F1F1F"/>
+        <w:wordWrap/>
+        <w:autoSpaceDE/>
+        <w:autoSpaceDN/>
+        <w:spacing w:after="0" w:line="285" w:lineRule="atLeast"/>
+        <w:jc w:val="left"/>
+        <w:rPr>
+          <w:rFonts w:ascii="Consolas" w:eastAsia="굴림" w:hAnsi="Consolas" w:cs="굴림"/>
+          <w:color w:val="CCCCCC"/>
+          <w:kern w:val="0"/>
+          <w:sz w:val="21"/>
+          <w:szCs w:val="21"/>
+        </w:rPr>
+      </w:pPr>
+      <w:r>
+        <w:rPr>
+          <w:rFonts w:ascii="Consolas" w:eastAsia="굴림" w:hAnsi="Consolas" w:cs="굴림"/>
+          <w:color w:val="DCDCAA"/>
+          <w:kern w:val="0"/>
+          <w:sz w:val="21"/>
+          <w:szCs w:val="21"/>
+        </w:rPr>
+        <w:t>ifconfig</w:t>
+      </w:r>
+      <w:r>
+        <w:rPr>
+          <w:rFonts w:ascii="Consolas" w:eastAsia="굴림" w:hAnsi="Consolas" w:cs="굴림"/>
+          <w:color w:val="CCCCCC"/>
+          <w:kern w:val="0"/>
+          <w:sz w:val="21"/>
+          <w:szCs w:val="21"/>
+        </w:rPr>
+        <w:t xml:space="preserve"> </w:t>
+      </w:r>
+      <w:r>
+        <w:rPr>
+          <w:rFonts w:ascii="Consolas" w:eastAsia="굴림" w:hAnsi="Consolas" w:cs="굴림"/>
+          <w:color w:val="CE9178"/>
+          <w:kern w:val="0"/>
+          <w:sz w:val="21"/>
+          <w:szCs w:val="21"/>
+        </w:rPr>
+        <w:t>eth0</w:t>
+      </w:r>
+      <w:r>
+        <w:rPr>
+          <w:rFonts w:ascii="Consolas" w:eastAsia="굴림" w:hAnsi="Consolas" w:cs="굴림"/>
+          <w:color w:val="CCCCCC"/>
+          <w:kern w:val="0"/>
+          <w:sz w:val="21"/>
+          <w:szCs w:val="21"/>
+        </w:rPr>
+        <w:t xml:space="preserve"> </w:t>
+      </w:r>
+      <w:r>
+        <w:rPr>
+          <w:rFonts w:ascii="Consolas" w:eastAsia="굴림" w:hAnsi="Consolas" w:cs="굴림"/>
+          <w:color w:val="CE9178"/>
+          <w:kern w:val="0"/>
+          <w:sz w:val="21"/>
+          <w:szCs w:val="21"/>
+        </w:rPr>
+        <w:t>down</w:t>
+      </w:r>
+    </w:p>
+    <w:p>
+      <w:pPr>
+        <w:widowControl/>
+        <w:shd w:val="clear" w:color="auto" w:fill="1F1F1F"/>
+        <w:wordWrap/>
+        <w:autoSpaceDE/>
+        <w:autoSpaceDN/>
+        <w:spacing w:after="0" w:line="285" w:lineRule="atLeast"/>
+        <w:jc w:val="left"/>
+        <w:rPr>
+          <w:rFonts w:ascii="Consolas" w:eastAsia="굴림" w:hAnsi="Consolas" w:cs="굴림"/>
+          <w:color w:val="CCCCCC"/>
+          <w:kern w:val="0"/>
+          <w:sz w:val="21"/>
+          <w:szCs w:val="21"/>
+        </w:rPr>
+      </w:pPr>
+      <w:r>
+        <w:rPr>
+          <w:rFonts w:ascii="Consolas" w:eastAsia="굴림" w:hAnsi="Consolas" w:cs="굴림"/>
+          <w:color w:val="DCDCAA"/>
+          <w:kern w:val="0"/>
+          <w:sz w:val="21"/>
+          <w:szCs w:val="21"/>
+        </w:rPr>
+        <w:t>ifconfig</w:t>
+      </w:r>
+      <w:r>
+        <w:rPr>
+          <w:rFonts w:ascii="Consolas" w:eastAsia="굴림" w:hAnsi="Consolas" w:cs="굴림"/>
+          <w:color w:val="CCCCCC"/>
+          <w:kern w:val="0"/>
+          <w:sz w:val="21"/>
+          <w:szCs w:val="21"/>
+        </w:rPr>
+        <w:t xml:space="preserve"> </w:t>
+      </w:r>
+      <w:r>
+        <w:rPr>
+          <w:rFonts w:ascii="Consolas" w:eastAsia="굴림" w:hAnsi="Consolas" w:cs="굴림"/>
+          <w:color w:val="CE9178"/>
+          <w:kern w:val="0"/>
+          <w:sz w:val="21"/>
+          <w:szCs w:val="21"/>
+        </w:rPr>
+        <w:t>eth0</w:t>
+      </w:r>
+      <w:r>
+        <w:rPr>
+          <w:rFonts w:ascii="Consolas" w:eastAsia="굴림" w:hAnsi="Consolas" w:cs="굴림"/>
+          <w:color w:val="CCCCCC"/>
+          <w:kern w:val="0"/>
+          <w:sz w:val="21"/>
+          <w:szCs w:val="21"/>
+        </w:rPr>
+        <w:t xml:space="preserve"> </w:t>
+      </w:r>
+      <w:r>
+        <w:rPr>
+          <w:rFonts w:ascii="Consolas" w:eastAsia="굴림" w:hAnsi="Consolas" w:cs="굴림"/>
+          <w:color w:val="CE9178"/>
+          <w:kern w:val="0"/>
+          <w:sz w:val="21"/>
+          <w:szCs w:val="21"/>
+        </w:rPr>
+        <w:t>mtu</w:t>
+      </w:r>
+      <w:r>
+        <w:rPr>
+          <w:rFonts w:ascii="Consolas" w:eastAsia="굴림" w:hAnsi="Consolas" w:cs="굴림"/>
+          <w:color w:val="CCCCCC"/>
+          <w:kern w:val="0"/>
+          <w:sz w:val="21"/>
+          <w:szCs w:val="21"/>
+        </w:rPr>
+        <w:t xml:space="preserve"> </w:t>
+      </w:r>
+      <w:r>
+        <w:rPr>
+          <w:rFonts w:ascii="Consolas" w:eastAsia="굴림" w:hAnsi="Consolas" w:cs="굴림"/>
+          <w:color w:val="B5CEA8"/>
+          <w:kern w:val="0"/>
+          <w:sz w:val="21"/>
+          <w:szCs w:val="21"/>
+        </w:rPr>
+        <w:t>1470</w:t>
+      </w:r>
+    </w:p>
+    <w:p>
+      <w:pPr>
+        <w:widowControl/>
+        <w:shd w:val="clear" w:color="auto" w:fill="1F1F1F"/>
+        <w:wordWrap/>
+        <w:autoSpaceDE/>
+        <w:autoSpaceDN/>
+        <w:spacing w:after="0" w:line="285" w:lineRule="atLeast"/>
+        <w:jc w:val="left"/>
+        <w:rPr>
+          <w:rFonts w:ascii="Consolas" w:eastAsia="굴림" w:hAnsi="Consolas" w:cs="굴림"/>
+          <w:color w:val="CCCCCC"/>
+          <w:kern w:val="0"/>
+          <w:sz w:val="21"/>
+          <w:szCs w:val="21"/>
+        </w:rPr>
+      </w:pPr>
+      <w:r>
+        <w:rPr>
+          <w:rFonts w:ascii="Consolas" w:eastAsia="굴림" w:hAnsi="Consolas" w:cs="굴림"/>
+          <w:color w:val="DCDCAA"/>
+          <w:kern w:val="0"/>
+          <w:sz w:val="21"/>
+          <w:szCs w:val="21"/>
+        </w:rPr>
+        <w:t>ifconfig</w:t>
+      </w:r>
+      <w:r>
+        <w:rPr>
+          <w:rFonts w:ascii="Consolas" w:eastAsia="굴림" w:hAnsi="Consolas" w:cs="굴림"/>
+          <w:color w:val="CCCCCC"/>
+          <w:kern w:val="0"/>
+          <w:sz w:val="21"/>
+          <w:szCs w:val="21"/>
+        </w:rPr>
+        <w:t xml:space="preserve"> </w:t>
+      </w:r>
+      <w:r>
+        <w:rPr>
+          <w:rFonts w:ascii="Consolas" w:eastAsia="굴림" w:hAnsi="Consolas" w:cs="굴림"/>
+          <w:color w:val="CE9178"/>
+          <w:kern w:val="0"/>
+          <w:sz w:val="21"/>
+          <w:szCs w:val="21"/>
+        </w:rPr>
+        <w:t>eth0</w:t>
+      </w:r>
+      <w:r>
+        <w:rPr>
+          <w:rFonts w:ascii="Consolas" w:eastAsia="굴림" w:hAnsi="Consolas" w:cs="굴림"/>
+          <w:color w:val="CCCCCC"/>
+          <w:kern w:val="0"/>
+          <w:sz w:val="21"/>
+          <w:szCs w:val="21"/>
+        </w:rPr>
+        <w:t xml:space="preserve"> </w:t>
+      </w:r>
+      <w:r>
+        <w:rPr>
+          <w:rFonts w:ascii="Consolas" w:eastAsia="굴림" w:hAnsi="Consolas" w:cs="굴림"/>
+          <w:color w:val="B5CEA8"/>
+          <w:kern w:val="0"/>
+          <w:sz w:val="21"/>
+          <w:szCs w:val="21"/>
+        </w:rPr>
+        <w:t>192.168.1.123</w:t>
+      </w:r>
+    </w:p>
+    <w:p>
+      <w:pPr>
+        <w:widowControl/>
+        <w:shd w:val="clear" w:color="auto" w:fill="1F1F1F"/>
+        <w:wordWrap/>
+        <w:autoSpaceDE/>
+        <w:autoSpaceDN/>
+        <w:spacing w:after="0" w:line="285" w:lineRule="atLeast"/>
+        <w:jc w:val="left"/>
+        <w:rPr>
+          <w:rFonts w:ascii="Consolas" w:eastAsia="굴림" w:hAnsi="Consolas" w:cs="굴림"/>
+          <w:color w:val="CCCCCC"/>
+          <w:kern w:val="0"/>
+          <w:sz w:val="21"/>
+          <w:szCs w:val="21"/>
+        </w:rPr>
+      </w:pPr>
+      <w:r>
+        <w:rPr>
+          <w:rFonts w:ascii="Consolas" w:eastAsia="굴림" w:hAnsi="Consolas" w:cs="굴림"/>
+          <w:color w:val="DCDCAA"/>
+          <w:kern w:val="0"/>
+          <w:sz w:val="21"/>
+          <w:szCs w:val="21"/>
+        </w:rPr>
+        <w:t>route</w:t>
+      </w:r>
+      <w:r>
+        <w:rPr>
+          <w:rFonts w:ascii="Consolas" w:eastAsia="굴림" w:hAnsi="Consolas" w:cs="굴림"/>
+          <w:color w:val="CCCCCC"/>
+          <w:kern w:val="0"/>
+          <w:sz w:val="21"/>
+          <w:szCs w:val="21"/>
+        </w:rPr>
+        <w:t xml:space="preserve"> </w:t>
+      </w:r>
+      <w:r>
+        <w:rPr>
+          <w:rFonts w:ascii="Consolas" w:eastAsia="굴림" w:hAnsi="Consolas" w:cs="굴림"/>
+          <w:color w:val="CE9178"/>
+          <w:kern w:val="0"/>
+          <w:sz w:val="21"/>
+          <w:szCs w:val="21"/>
+        </w:rPr>
+        <w:t>add</w:t>
+      </w:r>
+      <w:r>
+        <w:rPr>
+          <w:rFonts w:ascii="Consolas" w:eastAsia="굴림" w:hAnsi="Consolas" w:cs="굴림"/>
+          <w:color w:val="CCCCCC"/>
+          <w:kern w:val="0"/>
+          <w:sz w:val="21"/>
+          <w:szCs w:val="21"/>
+        </w:rPr>
+        <w:t xml:space="preserve"> </w:t>
+      </w:r>
+      <w:r>
+        <w:rPr>
+          <w:rFonts w:ascii="Consolas" w:eastAsia="굴림" w:hAnsi="Consolas" w:cs="굴림"/>
+          <w:color w:val="569CD6"/>
+          <w:kern w:val="0"/>
+          <w:sz w:val="21"/>
+          <w:szCs w:val="21"/>
+        </w:rPr>
+        <w:t>-net</w:t>
+      </w:r>
+      <w:r>
+        <w:rPr>
+          <w:rFonts w:ascii="Consolas" w:eastAsia="굴림" w:hAnsi="Consolas" w:cs="굴림"/>
+          <w:color w:val="CCCCCC"/>
+          <w:kern w:val="0"/>
+          <w:sz w:val="21"/>
+          <w:szCs w:val="21"/>
+        </w:rPr>
+        <w:t xml:space="preserve"> </w:t>
+      </w:r>
+      <w:r>
+        <w:rPr>
+          <w:rFonts w:ascii="Consolas" w:eastAsia="굴림" w:hAnsi="Consolas" w:cs="굴림"/>
+          <w:color w:val="B5CEA8"/>
+          <w:kern w:val="0"/>
+          <w:sz w:val="21"/>
+          <w:szCs w:val="21"/>
+        </w:rPr>
+        <w:t>224.0.0.0</w:t>
+      </w:r>
+      <w:r>
+        <w:rPr>
+          <w:rFonts w:ascii="Consolas" w:eastAsia="굴림" w:hAnsi="Consolas" w:cs="굴림"/>
+          <w:color w:val="CCCCCC"/>
+          <w:kern w:val="0"/>
+          <w:sz w:val="21"/>
+          <w:szCs w:val="21"/>
+        </w:rPr>
+        <w:t xml:space="preserve"> </w:t>
+      </w:r>
+      <w:r>
+        <w:rPr>
+          <w:rFonts w:ascii="Consolas" w:eastAsia="굴림" w:hAnsi="Consolas" w:cs="굴림"/>
+          <w:color w:val="CE9178"/>
+          <w:kern w:val="0"/>
+          <w:sz w:val="21"/>
+          <w:szCs w:val="21"/>
+        </w:rPr>
+        <w:t>netmask</w:t>
+      </w:r>
+      <w:r>
+        <w:rPr>
+          <w:rFonts w:ascii="Consolas" w:eastAsia="굴림" w:hAnsi="Consolas" w:cs="굴림"/>
+          <w:color w:val="CCCCCC"/>
+          <w:kern w:val="0"/>
+          <w:sz w:val="21"/>
+          <w:szCs w:val="21"/>
+        </w:rPr>
+        <w:t xml:space="preserve"> </w:t>
+      </w:r>
+      <w:r>
+        <w:rPr>
+          <w:rFonts w:ascii="Consolas" w:eastAsia="굴림" w:hAnsi="Consolas" w:cs="굴림"/>
+          <w:color w:val="B5CEA8"/>
+          <w:kern w:val="0"/>
+          <w:sz w:val="21"/>
+          <w:szCs w:val="21"/>
+        </w:rPr>
+        <w:t>224.0.0.0</w:t>
+      </w:r>
+      <w:r>
+        <w:rPr>
+          <w:rFonts w:ascii="Consolas" w:eastAsia="굴림" w:hAnsi="Consolas" w:cs="굴림"/>
+          <w:color w:val="CCCCCC"/>
+          <w:kern w:val="0"/>
+          <w:sz w:val="21"/>
+          <w:szCs w:val="21"/>
+        </w:rPr>
+        <w:t xml:space="preserve"> </w:t>
+      </w:r>
+      <w:r>
+        <w:rPr>
+          <w:rFonts w:ascii="Consolas" w:eastAsia="굴림" w:hAnsi="Consolas" w:cs="굴림"/>
+          <w:color w:val="CE9178"/>
+          <w:kern w:val="0"/>
+          <w:sz w:val="21"/>
+          <w:szCs w:val="21"/>
+        </w:rPr>
+        <w:t>dev</w:t>
+      </w:r>
+      <w:r>
+        <w:rPr>
+          <w:rFonts w:ascii="Consolas" w:eastAsia="굴림" w:hAnsi="Consolas" w:cs="굴림"/>
+          <w:color w:val="CCCCCC"/>
+          <w:kern w:val="0"/>
+          <w:sz w:val="21"/>
+          <w:szCs w:val="21"/>
+        </w:rPr>
+        <w:t xml:space="preserve"> </w:t>
+      </w:r>
+      <w:r>
+        <w:rPr>
+          <w:rFonts w:ascii="Consolas" w:eastAsia="굴림" w:hAnsi="Consolas" w:cs="굴림"/>
+          <w:color w:val="CE9178"/>
+          <w:kern w:val="0"/>
+          <w:sz w:val="21"/>
+          <w:szCs w:val="21"/>
+        </w:rPr>
+        <w:t>eth0</w:t>
+      </w:r>
+      <w:r>
+        <w:rPr>
+          <w:rFonts w:ascii="Consolas" w:eastAsia="굴림" w:hAnsi="Consolas" w:cs="굴림"/>
+          <w:color w:val="CCCCCC"/>
+          <w:kern w:val="0"/>
+          <w:sz w:val="21"/>
+          <w:szCs w:val="21"/>
+        </w:rPr>
+        <w:t xml:space="preserve"> </w:t>
+      </w:r>
+    </w:p>
+    <w:p>
+      <w:pPr>
+        <w:widowControl/>
+        <w:shd w:val="clear" w:color="auto" w:fill="1F1F1F"/>
+        <w:wordWrap/>
+        <w:autoSpaceDE/>
+        <w:autoSpaceDN/>
+        <w:spacing w:after="0" w:line="285" w:lineRule="atLeast"/>
+        <w:jc w:val="left"/>
+        <w:rPr>
+          <w:rFonts w:ascii="Consolas" w:eastAsia="굴림" w:hAnsi="Consolas" w:cs="굴림"/>
+          <w:color w:val="CCCCCC"/>
+          <w:kern w:val="0"/>
+          <w:sz w:val="21"/>
+          <w:szCs w:val="21"/>
+        </w:rPr>
+      </w:pPr>
+      <w:r>
+        <w:rPr>
+          <w:rFonts w:ascii="Consolas" w:eastAsia="굴림" w:hAnsi="Consolas" w:cs="굴림"/>
+          <w:color w:val="DCDCAA"/>
+          <w:kern w:val="0"/>
+          <w:sz w:val="21"/>
+          <w:szCs w:val="21"/>
+        </w:rPr>
+        <w:t>cd</w:t>
+      </w:r>
+      <w:r>
+        <w:rPr>
+          <w:rFonts w:ascii="Consolas" w:eastAsia="굴림" w:hAnsi="Consolas" w:cs="굴림"/>
+          <w:color w:val="CCCCCC"/>
+          <w:kern w:val="0"/>
+          <w:sz w:val="21"/>
+          <w:szCs w:val="21"/>
+        </w:rPr>
+        <w:t xml:space="preserve"> </w:t>
+      </w:r>
+      <w:r>
+        <w:rPr>
+          <w:rFonts w:ascii="Consolas" w:eastAsia="굴림" w:hAnsi="Consolas" w:cs="굴림"/>
+          <w:color w:val="CE9178"/>
+          <w:kern w:val="0"/>
+          <w:sz w:val="21"/>
+          <w:szCs w:val="21"/>
+        </w:rPr>
+        <w:t>/opt/app/ko</w:t>
+      </w:r>
+    </w:p>
+    <w:p>
+      <w:pPr>
+        <w:widowControl/>
+        <w:shd w:val="clear" w:color="auto" w:fill="1F1F1F"/>
+        <w:wordWrap/>
+        <w:autoSpaceDE/>
+        <w:autoSpaceDN/>
+        <w:spacing w:after="0" w:line="285" w:lineRule="atLeast"/>
+        <w:jc w:val="left"/>
+        <w:rPr>
+          <w:rFonts w:ascii="Consolas" w:eastAsia="굴림" w:hAnsi="Consolas" w:cs="굴림"/>
+          <w:color w:val="CCCCCC"/>
+          <w:kern w:val="0"/>
+          <w:sz w:val="21"/>
+          <w:szCs w:val="21"/>
+        </w:rPr>
+      </w:pPr>
+      <w:r>
+        <w:rPr>
+          <w:rFonts w:ascii="Consolas" w:eastAsia="굴림" w:hAnsi="Consolas" w:cs="굴림"/>
+          <w:color w:val="DCDCAA"/>
+          <w:kern w:val="0"/>
+          <w:sz w:val="21"/>
+          <w:szCs w:val="21"/>
+        </w:rPr>
+        <w:t>./load_ssc377.sh</w:t>
+      </w:r>
+    </w:p>
+    <w:p>
+      <w:pPr>
+        <w:widowControl/>
+        <w:shd w:val="clear" w:color="auto" w:fill="1F1F1F"/>
+        <w:wordWrap/>
+        <w:autoSpaceDE/>
+        <w:autoSpaceDN/>
+        <w:spacing w:after="0" w:line="285" w:lineRule="atLeast"/>
+        <w:jc w:val="left"/>
+        <w:rPr>
+          <w:rFonts w:ascii="Consolas" w:eastAsia="굴림" w:hAnsi="Consolas" w:cs="굴림"/>
+          <w:color w:val="CCCCCC"/>
+          <w:kern w:val="0"/>
+          <w:sz w:val="21"/>
+          <w:szCs w:val="21"/>
+        </w:rPr>
+      </w:pPr>
+      <w:r>
+        <w:rPr>
+          <w:rFonts w:ascii="Consolas" w:eastAsia="굴림" w:hAnsi="Consolas" w:cs="굴림"/>
+          <w:color w:val="DCDCAA"/>
+          <w:kern w:val="0"/>
+          <w:sz w:val="21"/>
+          <w:szCs w:val="21"/>
+        </w:rPr>
+        <w:t>date</w:t>
+      </w:r>
+      <w:r>
+        <w:rPr>
+          <w:rFonts w:ascii="Consolas" w:eastAsia="굴림" w:hAnsi="Consolas" w:cs="굴림"/>
+          <w:color w:val="CCCCCC"/>
+          <w:kern w:val="0"/>
+          <w:sz w:val="21"/>
+          <w:szCs w:val="21"/>
+        </w:rPr>
+        <w:t xml:space="preserve"> </w:t>
+      </w:r>
+      <w:r>
+        <w:rPr>
+          <w:rFonts w:ascii="Consolas" w:eastAsia="굴림" w:hAnsi="Consolas" w:cs="굴림"/>
+          <w:color w:val="569CD6"/>
+          <w:kern w:val="0"/>
+          <w:sz w:val="21"/>
+          <w:szCs w:val="21"/>
+        </w:rPr>
+        <w:t>-s</w:t>
+      </w:r>
+      <w:r>
+        <w:rPr>
+          <w:rFonts w:ascii="Consolas" w:eastAsia="굴림" w:hAnsi="Consolas" w:cs="굴림"/>
+          <w:color w:val="CCCCCC"/>
+          <w:kern w:val="0"/>
+          <w:sz w:val="21"/>
+          <w:szCs w:val="21"/>
+        </w:rPr>
+        <w:t xml:space="preserve"> </w:t>
+      </w:r>
+      <w:r>
+        <w:rPr>
+          <w:rFonts w:ascii="Consolas" w:eastAsia="굴림" w:hAnsi="Consolas" w:cs="굴림"/>
+          <w:color w:val="CE9178"/>
+          <w:kern w:val="0"/>
+          <w:sz w:val="21"/>
+          <w:szCs w:val="21"/>
+        </w:rPr>
+        <w:t>"2020-07-01 00:00:00"</w:t>
+      </w:r>
+    </w:p>
+    <w:p>
+      <w:pPr>
+        <w:widowControl/>
+        <w:shd w:val="clear" w:color="auto" w:fill="1F1F1F"/>
+        <w:wordWrap/>
+        <w:autoSpaceDE/>
+        <w:autoSpaceDN/>
+        <w:spacing w:after="0" w:line="285" w:lineRule="atLeast"/>
+        <w:jc w:val="left"/>
+        <w:rPr>
+          <w:rFonts w:ascii="Consolas" w:eastAsia="굴림" w:hAnsi="Consolas" w:cs="굴림"/>
+          <w:color w:val="CCCCCC"/>
+          <w:kern w:val="0"/>
+          <w:sz w:val="21"/>
+          <w:szCs w:val="21"/>
+        </w:rPr>
+      </w:pPr>
+      <w:r>
+        <w:rPr>
+          <w:rFonts w:ascii="Consolas" w:eastAsia="굴림" w:hAnsi="Consolas" w:cs="굴림"/>
+          <w:color w:val="DCDCAA"/>
+          <w:kern w:val="0"/>
+          <w:sz w:val="21"/>
+          <w:szCs w:val="21"/>
+        </w:rPr>
+        <w:t>nk_upgarde</w:t>
+      </w:r>
+      <w:r>
+        <w:rPr>
+          <w:rFonts w:ascii="Consolas" w:eastAsia="굴림" w:hAnsi="Consolas" w:cs="굴림"/>
+          <w:color w:val="CCCCCC"/>
+          <w:kern w:val="0"/>
+          <w:sz w:val="21"/>
+          <w:szCs w:val="21"/>
+        </w:rPr>
+        <w:t xml:space="preserve"> </w:t>
+      </w:r>
+      <w:r>
+        <w:rPr>
+          <w:rFonts w:ascii="Consolas" w:eastAsia="굴림" w:hAnsi="Consolas" w:cs="굴림"/>
+          <w:color w:val="CE9178"/>
+          <w:kern w:val="0"/>
+          <w:sz w:val="21"/>
+          <w:szCs w:val="21"/>
+        </w:rPr>
+        <w:t>ysser</w:t>
+      </w:r>
+      <w:r>
+        <w:rPr>
+          <w:rFonts w:ascii="Consolas" w:eastAsia="굴림" w:hAnsi="Consolas" w:cs="굴림"/>
+          <w:color w:val="CCCCCC"/>
+          <w:kern w:val="0"/>
+          <w:sz w:val="21"/>
+          <w:szCs w:val="21"/>
+        </w:rPr>
+        <w:t xml:space="preserve"> </w:t>
+      </w:r>
+      <w:r>
+        <w:rPr>
+          <w:rFonts w:ascii="Consolas" w:eastAsia="굴림" w:hAnsi="Consolas" w:cs="굴림"/>
+          <w:color w:val="B5CEA8"/>
+          <w:kern w:val="0"/>
+          <w:sz w:val="21"/>
+          <w:szCs w:val="21"/>
+        </w:rPr>
+        <w:t>8001</w:t>
+      </w:r>
+      <w:r>
+        <w:rPr>
+          <w:rFonts w:ascii="Consolas" w:eastAsia="굴림" w:hAnsi="Consolas" w:cs="굴림"/>
+          <w:color w:val="CCCCCC"/>
+          <w:kern w:val="0"/>
+          <w:sz w:val="21"/>
+          <w:szCs w:val="21"/>
+        </w:rPr>
+        <w:t xml:space="preserve"> </w:t>
+      </w:r>
+      <w:r>
+        <w:rPr>
+          <w:rFonts w:ascii="Consolas" w:eastAsia="굴림" w:hAnsi="Consolas" w:cs="굴림"/>
+          <w:color w:val="CE9178"/>
+          <w:kern w:val="0"/>
+          <w:sz w:val="21"/>
+          <w:szCs w:val="21"/>
+        </w:rPr>
+        <w:t>image</w:t>
+      </w:r>
+      <w:r>
+        <w:rPr>
+          <w:rFonts w:ascii="Consolas" w:eastAsia="굴림" w:hAnsi="Consolas" w:cs="굴림"/>
+          <w:color w:val="CCCCCC"/>
+          <w:kern w:val="0"/>
+          <w:sz w:val="21"/>
+          <w:szCs w:val="21"/>
+        </w:rPr>
+        <w:t xml:space="preserve"> </w:t>
+      </w:r>
+      <w:r>
+        <w:rPr>
+          <w:rFonts w:ascii="Consolas" w:eastAsia="굴림" w:hAnsi="Consolas" w:cs="굴림"/>
+          <w:color w:val="B5CEA8"/>
+          <w:kern w:val="0"/>
+          <w:sz w:val="21"/>
+          <w:szCs w:val="21"/>
+        </w:rPr>
+        <w:t>100</w:t>
+      </w:r>
+      <w:r>
+        <w:rPr>
+          <w:rFonts w:ascii="Consolas" w:eastAsia="굴림" w:hAnsi="Consolas" w:cs="굴림"/>
+          <w:color w:val="CCCCCC"/>
+          <w:kern w:val="0"/>
+          <w:sz w:val="21"/>
+          <w:szCs w:val="21"/>
+        </w:rPr>
+        <w:t xml:space="preserve"> &amp;</w:t>
+      </w:r>
+    </w:p>
+    <w:p>
+      <w:pPr>
+        <w:widowControl/>
+        <w:shd w:val="clear" w:color="auto" w:fill="1F1F1F"/>
+        <w:wordWrap/>
+        <w:autoSpaceDE/>
+        <w:autoSpaceDN/>
+        <w:spacing w:after="0" w:line="285" w:lineRule="atLeast"/>
+        <w:jc w:val="left"/>
+        <w:rPr>
+          <w:rFonts w:ascii="Consolas" w:eastAsia="굴림" w:hAnsi="Consolas" w:cs="굴림"/>
+          <w:color w:val="CCCCCC"/>
+          <w:kern w:val="0"/>
+          <w:sz w:val="21"/>
+          <w:szCs w:val="21"/>
+        </w:rPr>
+      </w:pPr>
+      <w:r>
+        <w:rPr>
+          <w:rFonts w:ascii="Consolas" w:eastAsia="굴림" w:hAnsi="Consolas" w:cs="굴림"/>
+          <w:color w:val="DCDCAA"/>
+          <w:kern w:val="0"/>
+          <w:sz w:val="21"/>
+          <w:szCs w:val="21"/>
+        </w:rPr>
+        <w:t>vsftpd</w:t>
+      </w:r>
+      <w:r>
+        <w:rPr>
+          <w:rFonts w:ascii="Consolas" w:eastAsia="굴림" w:hAnsi="Consolas" w:cs="굴림"/>
+          <w:color w:val="CCCCCC"/>
+          <w:kern w:val="0"/>
+          <w:sz w:val="21"/>
+          <w:szCs w:val="21"/>
+        </w:rPr>
+        <w:t xml:space="preserve"> </w:t>
+      </w:r>
+      <w:r>
+        <w:rPr>
+          <w:rFonts w:ascii="Consolas" w:eastAsia="굴림" w:hAnsi="Consolas" w:cs="굴림"/>
+          <w:color w:val="CE9178"/>
+          <w:kern w:val="0"/>
+          <w:sz w:val="21"/>
+          <w:szCs w:val="21"/>
+        </w:rPr>
+        <w:t>/usr/share/vsftpd/vsftpd.conf</w:t>
+      </w:r>
+      <w:r>
+        <w:rPr>
+          <w:rFonts w:ascii="Consolas" w:eastAsia="굴림" w:hAnsi="Consolas" w:cs="굴림"/>
+          <w:color w:val="CCCCCC"/>
+          <w:kern w:val="0"/>
+          <w:sz w:val="21"/>
+          <w:szCs w:val="21"/>
+        </w:rPr>
+        <w:t xml:space="preserve"> &amp;</w:t>
+      </w:r>
+    </w:p>
+    <w:p>
+      <w:pPr>
+        <w:widowControl/>
+        <w:shd w:val="clear" w:color="auto" w:fill="1F1F1F"/>
+        <w:wordWrap/>
+        <w:autoSpaceDE/>
+        <w:autoSpaceDN/>
+        <w:spacing w:after="0" w:line="285" w:lineRule="atLeast"/>
+        <w:jc w:val="left"/>
+        <w:rPr>
+          <w:rFonts w:ascii="Consolas" w:eastAsia="굴림" w:hAnsi="Consolas" w:cs="굴림"/>
+          <w:b/>
+          <w:color w:val="FF0000"/>
+          <w:kern w:val="0"/>
+          <w:sz w:val="21"/>
+          <w:szCs w:val="21"/>
+        </w:rPr>
+      </w:pPr>
+      <w:r>
+        <w:rPr>
+          <w:rFonts w:ascii="Consolas" w:eastAsia="굴림" w:hAnsi="Consolas" w:cs="굴림" w:hint="eastAsia"/>
+          <w:b/>
+          <w:color w:val="FF0000"/>
+          <w:kern w:val="0"/>
+          <w:sz w:val="21"/>
+          <w:szCs w:val="21"/>
+        </w:rPr>
+        <w:t>sh /opt/data/prescript.sh &amp;</w:t>
+      </w:r>
+    </w:p>
+    <w:p>
+      <w:pPr>
+        <w:widowControl/>
+        <w:shd w:val="clear" w:color="auto" w:fill="1F1F1F"/>
+        <w:wordWrap/>
+        <w:autoSpaceDE/>
+        <w:autoSpaceDN/>
+        <w:spacing w:after="0" w:line="285" w:lineRule="atLeast"/>
+        <w:jc w:val="left"/>
+        <w:rPr>
+          <w:rFonts w:ascii="Consolas" w:eastAsia="굴림" w:hAnsi="Consolas" w:cs="굴림"/>
+          <w:color w:val="CCCCCC"/>
+          <w:kern w:val="0"/>
+          <w:sz w:val="21"/>
+          <w:szCs w:val="21"/>
+        </w:rPr>
+      </w:pPr>
+      <w:r>
+        <w:rPr>
+          <w:rFonts w:ascii="Consolas" w:eastAsia="굴림" w:hAnsi="Consolas" w:cs="굴림"/>
+          <w:color w:val="DCDCAA"/>
+          <w:kern w:val="0"/>
+          <w:sz w:val="21"/>
+          <w:szCs w:val="21"/>
+        </w:rPr>
+        <w:t>/opt/app/bin/xipc</w:t>
+      </w:r>
+      <w:r>
+        <w:rPr>
+          <w:rFonts w:ascii="Consolas" w:eastAsia="굴림" w:hAnsi="Consolas" w:cs="굴림"/>
+          <w:color w:val="CCCCCC"/>
+          <w:kern w:val="0"/>
+          <w:sz w:val="21"/>
+          <w:szCs w:val="21"/>
+        </w:rPr>
+        <w:t xml:space="preserve"> &amp;</w:t>
+      </w:r>
+    </w:p>
+    <w:p>
+      <w:pPr>
+        <w:widowControl/>
+        <w:shd w:val="clear" w:color="auto" w:fill="1F1F1F"/>
+        <w:wordWrap/>
+        <w:autoSpaceDE/>
+        <w:autoSpaceDN/>
+        <w:spacing w:after="0" w:line="285" w:lineRule="atLeast"/>
+        <w:jc w:val="left"/>
+        <w:rPr>
+          <w:rFonts w:ascii="Consolas" w:eastAsia="굴림" w:hAnsi="Consolas" w:cs="굴림"/>
+          <w:color w:val="CE9178"/>
+          <w:kern w:val="0"/>
+          <w:sz w:val="21"/>
+          <w:szCs w:val="21"/>
+        </w:rPr>
+      </w:pPr>
+      <w:r>
+        <w:rPr>
+          <w:rFonts w:ascii="Consolas" w:eastAsia="굴림" w:hAnsi="Consolas" w:cs="굴림"/>
+          <w:color w:val="DCDCAA"/>
+          <w:kern w:val="0"/>
+          <w:sz w:val="21"/>
+          <w:szCs w:val="21"/>
+        </w:rPr>
+        <w:t>sleep</w:t>
+      </w:r>
+      <w:r>
+        <w:rPr>
+          <w:rFonts w:ascii="Consolas" w:eastAsia="굴림" w:hAnsi="Consolas" w:cs="굴림"/>
+          <w:color w:val="CCCCCC"/>
+          <w:kern w:val="0"/>
+          <w:sz w:val="21"/>
+          <w:szCs w:val="21"/>
+        </w:rPr>
+        <w:t xml:space="preserve"> </w:t>
+      </w:r>
+      <w:r>
+        <w:rPr>
+          <w:rFonts w:ascii="Consolas" w:eastAsia="굴림" w:hAnsi="Consolas" w:cs="굴림"/>
+          <w:color w:val="B5CEA8"/>
+          <w:kern w:val="0"/>
+          <w:sz w:val="21"/>
+          <w:szCs w:val="21"/>
+        </w:rPr>
+        <w:t>3</w:t>
+      </w:r>
+      <w:r>
+        <w:rPr>
+          <w:rFonts w:ascii="Consolas" w:eastAsia="굴림" w:hAnsi="Consolas" w:cs="굴림"/>
+          <w:color w:val="CCCCCC"/>
+          <w:kern w:val="0"/>
+          <w:sz w:val="21"/>
+          <w:szCs w:val="21"/>
+        </w:rPr>
+        <w:t>;</w:t>
+      </w:r>
+      <w:r>
+        <w:rPr>
+          <w:rFonts w:ascii="Consolas" w:eastAsia="굴림" w:hAnsi="Consolas" w:cs="굴림"/>
+          <w:color w:val="DCDCAA"/>
+          <w:kern w:val="0"/>
+          <w:sz w:val="21"/>
+          <w:szCs w:val="21"/>
+        </w:rPr>
+        <w:t>echo</w:t>
+      </w:r>
+      <w:r>
+        <w:rPr>
+          <w:rFonts w:ascii="Consolas" w:eastAsia="굴림" w:hAnsi="Consolas" w:cs="굴림"/>
+          <w:color w:val="CCCCCC"/>
+          <w:kern w:val="0"/>
+          <w:sz w:val="21"/>
+          <w:szCs w:val="21"/>
+        </w:rPr>
+        <w:t xml:space="preserve"> </w:t>
+      </w:r>
+      <w:r>
+        <w:rPr>
+          <w:rFonts w:ascii="Consolas" w:eastAsia="굴림" w:hAnsi="Consolas" w:cs="굴림"/>
+          <w:color w:val="B5CEA8"/>
+          <w:kern w:val="0"/>
+          <w:sz w:val="21"/>
+          <w:szCs w:val="21"/>
+        </w:rPr>
+        <w:t>1</w:t>
+      </w:r>
+      <w:r>
+        <w:rPr>
+          <w:rFonts w:ascii="Consolas" w:eastAsia="굴림" w:hAnsi="Consolas" w:cs="굴림"/>
+          <w:color w:val="CCCCCC"/>
+          <w:kern w:val="0"/>
+          <w:sz w:val="21"/>
+          <w:szCs w:val="21"/>
+        </w:rPr>
+        <w:t xml:space="preserve"> </w:t>
+      </w:r>
+      <w:r>
+        <w:rPr>
+          <w:rFonts w:ascii="Consolas" w:eastAsia="굴림" w:hAnsi="Consolas" w:cs="굴림"/>
+          <w:color w:val="D4D4D4"/>
+          <w:kern w:val="0"/>
+          <w:sz w:val="21"/>
+          <w:szCs w:val="21"/>
+        </w:rPr>
+        <w:t>&gt;</w:t>
+      </w:r>
+      <w:r>
+        <w:rPr>
+          <w:rFonts w:ascii="Consolas" w:eastAsia="굴림" w:hAnsi="Consolas" w:cs="굴림"/>
+          <w:color w:val="CCCCCC"/>
+          <w:kern w:val="0"/>
+          <w:sz w:val="21"/>
+          <w:szCs w:val="21"/>
+        </w:rPr>
+        <w:t xml:space="preserve"> </w:t>
+      </w:r>
+      <w:r>
+        <w:rPr>
+          <w:rFonts w:ascii="Consolas" w:eastAsia="굴림" w:hAnsi="Consolas" w:cs="굴림"/>
+          <w:color w:val="CE9178"/>
+          <w:kern w:val="0"/>
+          <w:sz w:val="21"/>
+          <w:szCs w:val="21"/>
+        </w:rPr>
+        <w:t>/sys/module/mi/parameters/drv_venc_wrapper.SCDN_MODE</w:t>
+      </w:r>
+    </w:p>
+    <w:p>
+      <w:pPr>
+        <w:widowControl/>
+        <w:shd w:val="clear" w:color="auto" w:fill="1F1F1F"/>
+        <w:wordWrap/>
+        <w:autoSpaceDE/>
+        <w:autoSpaceDN/>
+        <w:spacing w:after="0" w:line="285" w:lineRule="atLeast"/>
+        <w:jc w:val="left"/>
+        <w:rPr>
+          <w:rFonts w:ascii="Consolas" w:eastAsia="굴림" w:hAnsi="Consolas" w:cs="굴림"/>
+          <w:b/>
+          <w:color w:val="FF0000"/>
+          <w:kern w:val="0"/>
+          <w:sz w:val="21"/>
+          <w:szCs w:val="21"/>
+        </w:rPr>
+      </w:pPr>
+      <w:r>
+        <w:rPr>
+          <w:rFonts w:ascii="Consolas" w:eastAsia="굴림" w:hAnsi="Consolas" w:cs="굴림"/>
+          <w:b/>
+          <w:color w:val="FF0000"/>
+          <w:kern w:val="0"/>
+          <w:sz w:val="21"/>
+          <w:szCs w:val="21"/>
+        </w:rPr>
+        <w:t>sh /opt/data/postscript.sh &amp;</w:t>
       </w:r>
     </w:p>
     <w:p>
       <w:pPr>
         <w:pStyle w:val="a5"/>
         <w:ind w:leftChars="0" w:left="760"/>
-        <w:rPr>
-          <w:rFonts w:hint="eastAsia"/>
-        </w:rPr>
       </w:pPr>
     </w:p>
     <w:p>
@@ -4685,23 +8583,23 @@
         </w:numPr>
         <w:ind w:leftChars="0"/>
         <w:rPr>
-          <w:rFonts w:eastAsia="SimSun" w:hint="eastAsia"/>
-          <w:lang w:eastAsia="zh-CN"/>
-        </w:rPr>
-      </w:pPr>
-      <w:r>
-        <w:rPr>
-          <w:rFonts w:eastAsia="SimSun" w:hint="eastAsia"/>
-          <w:lang w:eastAsia="zh-CN"/>
-        </w:rPr>
-        <w:t xml:space="preserve">RTSP </w:t>
-      </w:r>
-      <w:r>
-        <w:rPr>
-          <w:rFonts w:eastAsia="SimSun" w:hint="eastAsia"/>
-          <w:lang w:eastAsia="zh-CN"/>
-        </w:rPr>
-        <w:t>设置：</w:t>
+          <w:rFonts w:eastAsia="SimSun"/>
+          <w:lang w:eastAsia="zh-CN"/>
+        </w:rPr>
+      </w:pPr>
+      <w:r>
+        <w:rPr>
+          <w:rFonts w:eastAsia="SimSun"/>
+          <w:lang w:eastAsia="zh-CN"/>
+        </w:rPr>
+        <w:t>S</w:t>
+      </w:r>
+      <w:r>
+        <w:rPr>
+          <w:rFonts w:eastAsia="SimSun" w:hint="eastAsia"/>
+          <w:lang w:eastAsia="zh-CN"/>
+        </w:rPr>
+        <w:t>et default parameters</w:t>
       </w:r>
     </w:p>
     <w:p>
@@ -4709,7 +8607,7 @@
         <w:pStyle w:val="a5"/>
         <w:ind w:leftChars="0" w:left="760"/>
         <w:rPr>
-          <w:rFonts w:eastAsia="SimSun" w:hint="eastAsia"/>
+          <w:rFonts w:eastAsia="SimSun"/>
           <w:lang w:eastAsia="zh-CN"/>
         </w:rPr>
       </w:pPr>
@@ -4739,56 +8637,21 @@
           <w:rFonts w:eastAsia="SimSun" w:hint="eastAsia"/>
           <w:lang w:eastAsia="zh-CN"/>
         </w:rPr>
-        <w:t xml:space="preserve"> rtsp stream </w:t>
-      </w:r>
-      <w:r>
-        <w:rPr>
-          <w:rFonts w:eastAsia="SimSun" w:hint="eastAsia"/>
-          <w:lang w:eastAsia="zh-CN"/>
-        </w:rPr>
-        <w:t>名称，</w:t>
-      </w:r>
-      <w:r>
-        <w:rPr>
-          <w:rFonts w:eastAsia="SimSun" w:hint="eastAsia"/>
-          <w:lang w:eastAsia="zh-CN"/>
-        </w:rPr>
-        <w:t xml:space="preserve"> rtsp </w:t>
-      </w:r>
-      <w:r>
-        <w:rPr>
-          <w:rFonts w:eastAsia="SimSun" w:hint="eastAsia"/>
-          <w:lang w:eastAsia="zh-CN"/>
-        </w:rPr>
-        <w:t>端口。</w:t>
-      </w:r>
-      <w:r>
-        <w:rPr>
-          <w:rFonts w:eastAsia="SimSun" w:hint="eastAsia"/>
-          <w:lang w:eastAsia="zh-CN"/>
-        </w:rPr>
-        <w:t xml:space="preserve"> </w:t>
+        <w:t xml:space="preserve"> </w:t>
+      </w:r>
+      <w:r>
+        <w:rPr>
+          <w:rFonts w:eastAsia="SimSun" w:hint="eastAsia"/>
+          <w:lang w:eastAsia="zh-CN"/>
+        </w:rPr>
+        <w:t>“工厂回复参数</w:t>
       </w:r>
       <w:r>
         <w:rPr>
           <w:rFonts w:eastAsia="SimSun"/>
           <w:lang w:eastAsia="zh-CN"/>
         </w:rPr>
-        <w:t>R</w:t>
-      </w:r>
-      <w:r>
-        <w:rPr>
-          <w:rFonts w:eastAsia="SimSun" w:hint="eastAsia"/>
-          <w:lang w:eastAsia="zh-CN"/>
-        </w:rPr>
-        <w:t>tsp</w:t>
-      </w:r>
-      <w:r>
-        <w:rPr>
-          <w:rFonts w:eastAsia="SimSun" w:hint="eastAsia"/>
-          <w:lang w:eastAsia="zh-CN"/>
-        </w:rPr>
-        <w:t>认证</w:t>
+        <w:t>”</w:t>
       </w:r>
     </w:p>
     <w:p>
@@ -4796,14 +8659,1116 @@
         <w:pStyle w:val="a5"/>
         <w:ind w:leftChars="0" w:left="760"/>
         <w:rPr>
-          <w:rFonts w:eastAsia="SimSun" w:hint="eastAsia"/>
-          <w:lang w:eastAsia="zh-CN"/>
-        </w:rPr>
-      </w:pPr>
-      <w:r>
-        <w:rPr>
           <w:rFonts w:eastAsia="SimSun"/>
           <w:lang w:eastAsia="zh-CN"/>
+        </w:rPr>
+      </w:pPr>
+      <w:r>
+        <w:rPr>
+          <w:rFonts w:eastAsia="SimSun" w:hint="eastAsia"/>
+          <w:lang w:eastAsia="zh-CN"/>
+        </w:rPr>
+        <w:t xml:space="preserve">Factory default </w:t>
+      </w:r>
+      <w:r>
+        <w:rPr>
+          <w:rFonts w:eastAsia="SimSun"/>
+          <w:lang w:eastAsia="zh-CN"/>
+        </w:rPr>
+        <w:sym w:font="Wingdings" w:char="F0E8"/>
+      </w:r>
+      <w:r>
+        <w:rPr>
+          <w:rFonts w:eastAsia="SimSun" w:hint="eastAsia"/>
+          <w:lang w:eastAsia="zh-CN"/>
+        </w:rPr>
+        <w:t xml:space="preserve"> read some parameter json</w:t>
+      </w:r>
+    </w:p>
+    <w:p>
+      <w:pPr>
+        <w:pStyle w:val="a5"/>
+        <w:numPr>
+          <w:ilvl w:val="0"/>
+          <w:numId w:val="1"/>
+        </w:numPr>
+        <w:ind w:leftChars="0"/>
+        <w:rPr>
+          <w:rFonts w:eastAsia="SimSun"/>
+          <w:strike/>
+          <w:lang w:eastAsia="zh-CN"/>
+        </w:rPr>
+      </w:pPr>
+      <w:r>
+        <w:rPr>
+          <w:strike/>
+        </w:rPr>
+        <w:t>E</w:t>
+      </w:r>
+      <w:r>
+        <w:rPr>
+          <w:rFonts w:hint="eastAsia"/>
+          <w:strike/>
+        </w:rPr>
+        <w:t>nable / disable audio</w:t>
+      </w:r>
+      <w:r>
+        <w:rPr>
+          <w:rFonts w:eastAsia="SimSun" w:hint="eastAsia"/>
+          <w:strike/>
+          <w:lang w:eastAsia="zh-CN"/>
+        </w:rPr>
+        <w:t xml:space="preserve"> </w:t>
+      </w:r>
+      <w:r>
+        <w:rPr>
+          <w:rFonts w:eastAsia="SimSun" w:hint="eastAsia"/>
+          <w:strike/>
+          <w:lang w:eastAsia="zh-CN"/>
+        </w:rPr>
+        <w:t>打开</w:t>
+      </w:r>
+      <w:r>
+        <w:rPr>
+          <w:rFonts w:eastAsia="SimSun" w:hint="eastAsia"/>
+          <w:strike/>
+          <w:lang w:eastAsia="zh-CN"/>
+        </w:rPr>
+        <w:t>/</w:t>
+      </w:r>
+      <w:r>
+        <w:rPr>
+          <w:rFonts w:eastAsia="SimSun" w:hint="eastAsia"/>
+          <w:strike/>
+          <w:lang w:eastAsia="zh-CN"/>
+        </w:rPr>
+        <w:t>关闭</w:t>
+      </w:r>
+      <w:r>
+        <w:rPr>
+          <w:rFonts w:eastAsia="SimSun" w:hint="eastAsia"/>
+          <w:strike/>
+          <w:lang w:eastAsia="zh-CN"/>
+        </w:rPr>
+        <w:t xml:space="preserve"> </w:t>
+      </w:r>
+      <w:r>
+        <w:rPr>
+          <w:rFonts w:eastAsia="SimSun" w:hint="eastAsia"/>
+          <w:strike/>
+          <w:lang w:eastAsia="zh-CN"/>
+        </w:rPr>
+        <w:t>音频</w:t>
+      </w:r>
+      <w:r>
+        <w:rPr>
+          <w:rFonts w:eastAsia="SimSun" w:hint="eastAsia"/>
+          <w:strike/>
+          <w:lang w:eastAsia="zh-CN"/>
+        </w:rPr>
+        <w:t xml:space="preserve"> </w:t>
+      </w:r>
+      <w:r>
+        <w:rPr>
+          <w:rFonts w:eastAsia="SimSun" w:hint="eastAsia"/>
+          <w:strike/>
+          <w:lang w:eastAsia="zh-CN"/>
+        </w:rPr>
+        <w:t>（包括</w:t>
+      </w:r>
+      <w:r>
+        <w:rPr>
+          <w:rFonts w:eastAsia="SimSun" w:hint="eastAsia"/>
+          <w:strike/>
+          <w:lang w:eastAsia="zh-CN"/>
+        </w:rPr>
+        <w:t xml:space="preserve"> rtsp</w:t>
+      </w:r>
+      <w:r>
+        <w:rPr>
+          <w:rFonts w:eastAsia="SimSun"/>
+          <w:strike/>
+          <w:lang w:eastAsia="zh-CN"/>
+        </w:rPr>
+        <w:t>）</w:t>
+      </w:r>
+    </w:p>
+    <w:p>
+      <w:pPr>
+        <w:pStyle w:val="a5"/>
+        <w:ind w:leftChars="0" w:left="760"/>
+        <w:rPr>
+          <w:strike/>
+        </w:rPr>
+      </w:pPr>
+      <w:r>
+        <w:rPr>
+          <w:rFonts w:hint="eastAsia"/>
+          <w:strike/>
+        </w:rPr>
+        <w:t>/api/v1/media/update</w:t>
+      </w:r>
+    </w:p>
+    <w:p>
+      <w:pPr>
+        <w:widowControl/>
+        <w:shd w:val="clear" w:color="auto" w:fill="1F1F1F"/>
+        <w:wordWrap/>
+        <w:autoSpaceDE/>
+        <w:autoSpaceDN/>
+        <w:spacing w:after="0" w:line="285" w:lineRule="atLeast"/>
+        <w:jc w:val="left"/>
+        <w:rPr>
+          <w:rFonts w:ascii="Consolas" w:eastAsia="굴림" w:hAnsi="Consolas" w:cs="굴림"/>
+          <w:strike/>
+          <w:color w:val="CCCCCC"/>
+          <w:kern w:val="0"/>
+          <w:sz w:val="21"/>
+          <w:szCs w:val="21"/>
+        </w:rPr>
+      </w:pPr>
+      <w:r>
+        <w:rPr>
+          <w:rFonts w:ascii="Consolas" w:eastAsia="굴림" w:hAnsi="Consolas" w:cs="굴림"/>
+          <w:strike/>
+          <w:color w:val="CCCCCC"/>
+          <w:kern w:val="0"/>
+          <w:sz w:val="21"/>
+          <w:szCs w:val="21"/>
+        </w:rPr>
+        <w:t xml:space="preserve">        </w:t>
+      </w:r>
+      <w:r>
+        <w:rPr>
+          <w:rFonts w:ascii="Consolas" w:eastAsia="굴림" w:hAnsi="Consolas" w:cs="굴림"/>
+          <w:strike/>
+          <w:color w:val="9CDCFE"/>
+          <w:kern w:val="0"/>
+          <w:sz w:val="21"/>
+          <w:szCs w:val="21"/>
+        </w:rPr>
+        <w:t>payload</w:t>
+      </w:r>
+      <w:r>
+        <w:rPr>
+          <w:rFonts w:ascii="Consolas" w:eastAsia="굴림" w:hAnsi="Consolas" w:cs="굴림"/>
+          <w:strike/>
+          <w:color w:val="CCCCCC"/>
+          <w:kern w:val="0"/>
+          <w:sz w:val="21"/>
+          <w:szCs w:val="21"/>
+        </w:rPr>
+        <w:t xml:space="preserve"> </w:t>
+      </w:r>
+      <w:r>
+        <w:rPr>
+          <w:rFonts w:ascii="Consolas" w:eastAsia="굴림" w:hAnsi="Consolas" w:cs="굴림"/>
+          <w:strike/>
+          <w:color w:val="D4D4D4"/>
+          <w:kern w:val="0"/>
+          <w:sz w:val="21"/>
+          <w:szCs w:val="21"/>
+        </w:rPr>
+        <w:t>=</w:t>
+      </w:r>
+      <w:r>
+        <w:rPr>
+          <w:rFonts w:ascii="Consolas" w:eastAsia="굴림" w:hAnsi="Consolas" w:cs="굴림"/>
+          <w:strike/>
+          <w:color w:val="CCCCCC"/>
+          <w:kern w:val="0"/>
+          <w:sz w:val="21"/>
+          <w:szCs w:val="21"/>
+        </w:rPr>
+        <w:t xml:space="preserve"> {</w:t>
+      </w:r>
+    </w:p>
+    <w:p>
+      <w:pPr>
+        <w:widowControl/>
+        <w:shd w:val="clear" w:color="auto" w:fill="1F1F1F"/>
+        <w:wordWrap/>
+        <w:autoSpaceDE/>
+        <w:autoSpaceDN/>
+        <w:spacing w:after="0" w:line="285" w:lineRule="atLeast"/>
+        <w:jc w:val="left"/>
+        <w:rPr>
+          <w:rFonts w:ascii="Consolas" w:eastAsia="굴림" w:hAnsi="Consolas" w:cs="굴림"/>
+          <w:strike/>
+          <w:color w:val="CCCCCC"/>
+          <w:kern w:val="0"/>
+          <w:sz w:val="21"/>
+          <w:szCs w:val="21"/>
+        </w:rPr>
+      </w:pPr>
+      <w:r>
+        <w:rPr>
+          <w:rFonts w:ascii="Consolas" w:eastAsia="굴림" w:hAnsi="Consolas" w:cs="굴림"/>
+          <w:strike/>
+          <w:color w:val="CCCCCC"/>
+          <w:kern w:val="0"/>
+          <w:sz w:val="21"/>
+          <w:szCs w:val="21"/>
+        </w:rPr>
+        <w:t xml:space="preserve">            </w:t>
+      </w:r>
+      <w:r>
+        <w:rPr>
+          <w:rFonts w:ascii="Consolas" w:eastAsia="굴림" w:hAnsi="Consolas" w:cs="굴림"/>
+          <w:strike/>
+          <w:color w:val="CE9178"/>
+          <w:kern w:val="0"/>
+          <w:sz w:val="21"/>
+          <w:szCs w:val="21"/>
+        </w:rPr>
+        <w:t>"type"</w:t>
+      </w:r>
+      <w:r>
+        <w:rPr>
+          <w:rFonts w:ascii="Consolas" w:eastAsia="굴림" w:hAnsi="Consolas" w:cs="굴림"/>
+          <w:strike/>
+          <w:color w:val="CCCCCC"/>
+          <w:kern w:val="0"/>
+          <w:sz w:val="21"/>
+          <w:szCs w:val="21"/>
+        </w:rPr>
+        <w:t>:</w:t>
+      </w:r>
+      <w:r>
+        <w:rPr>
+          <w:rFonts w:ascii="Consolas" w:eastAsia="굴림" w:hAnsi="Consolas" w:cs="굴림"/>
+          <w:strike/>
+          <w:color w:val="CE9178"/>
+          <w:kern w:val="0"/>
+          <w:sz w:val="21"/>
+          <w:szCs w:val="21"/>
+        </w:rPr>
+        <w:t>"audio_capture"</w:t>
+      </w:r>
+      <w:r>
+        <w:rPr>
+          <w:rFonts w:ascii="Consolas" w:eastAsia="굴림" w:hAnsi="Consolas" w:cs="굴림"/>
+          <w:strike/>
+          <w:color w:val="CCCCCC"/>
+          <w:kern w:val="0"/>
+          <w:sz w:val="21"/>
+          <w:szCs w:val="21"/>
+        </w:rPr>
+        <w:t>,</w:t>
+      </w:r>
+    </w:p>
+    <w:p>
+      <w:pPr>
+        <w:widowControl/>
+        <w:shd w:val="clear" w:color="auto" w:fill="1F1F1F"/>
+        <w:wordWrap/>
+        <w:autoSpaceDE/>
+        <w:autoSpaceDN/>
+        <w:spacing w:after="0" w:line="285" w:lineRule="atLeast"/>
+        <w:jc w:val="left"/>
+        <w:rPr>
+          <w:rFonts w:ascii="Consolas" w:eastAsia="굴림" w:hAnsi="Consolas" w:cs="굴림"/>
+          <w:strike/>
+          <w:color w:val="CCCCCC"/>
+          <w:kern w:val="0"/>
+          <w:sz w:val="21"/>
+          <w:szCs w:val="21"/>
+        </w:rPr>
+      </w:pPr>
+      <w:r>
+        <w:rPr>
+          <w:rFonts w:ascii="Consolas" w:eastAsia="굴림" w:hAnsi="Consolas" w:cs="굴림"/>
+          <w:strike/>
+          <w:color w:val="CCCCCC"/>
+          <w:kern w:val="0"/>
+          <w:sz w:val="21"/>
+          <w:szCs w:val="21"/>
+        </w:rPr>
+        <w:t xml:space="preserve">            </w:t>
+      </w:r>
+      <w:r>
+        <w:rPr>
+          <w:rFonts w:ascii="Consolas" w:eastAsia="굴림" w:hAnsi="Consolas" w:cs="굴림"/>
+          <w:strike/>
+          <w:color w:val="CE9178"/>
+          <w:kern w:val="0"/>
+          <w:sz w:val="21"/>
+          <w:szCs w:val="21"/>
+        </w:rPr>
+        <w:t>"settings"</w:t>
+      </w:r>
+      <w:r>
+        <w:rPr>
+          <w:rFonts w:ascii="Consolas" w:eastAsia="굴림" w:hAnsi="Consolas" w:cs="굴림"/>
+          <w:strike/>
+          <w:color w:val="CCCCCC"/>
+          <w:kern w:val="0"/>
+          <w:sz w:val="21"/>
+          <w:szCs w:val="21"/>
+        </w:rPr>
+        <w:t>:{</w:t>
+      </w:r>
+    </w:p>
+    <w:p>
+      <w:pPr>
+        <w:widowControl/>
+        <w:shd w:val="clear" w:color="auto" w:fill="1F1F1F"/>
+        <w:wordWrap/>
+        <w:autoSpaceDE/>
+        <w:autoSpaceDN/>
+        <w:spacing w:after="0" w:line="285" w:lineRule="atLeast"/>
+        <w:jc w:val="left"/>
+        <w:rPr>
+          <w:rFonts w:ascii="Consolas" w:hAnsi="Consolas" w:cs="굴림"/>
+          <w:strike/>
+          <w:color w:val="CCCCCC"/>
+          <w:kern w:val="0"/>
+          <w:sz w:val="21"/>
+          <w:szCs w:val="21"/>
+        </w:rPr>
+      </w:pPr>
+      <w:r>
+        <w:rPr>
+          <w:rFonts w:ascii="Consolas" w:hAnsi="Consolas" w:cs="굴림" w:hint="eastAsia"/>
+          <w:strike/>
+          <w:color w:val="CCCCCC"/>
+          <w:kern w:val="0"/>
+          <w:sz w:val="21"/>
+          <w:szCs w:val="21"/>
+        </w:rPr>
+        <w:tab/>
+      </w:r>
+      <w:r>
+        <w:rPr>
+          <w:rFonts w:ascii="Consolas" w:hAnsi="Consolas" w:cs="굴림" w:hint="eastAsia"/>
+          <w:strike/>
+          <w:color w:val="CCCCCC"/>
+          <w:kern w:val="0"/>
+          <w:sz w:val="21"/>
+          <w:szCs w:val="21"/>
+        </w:rPr>
+        <w:tab/>
+        <w:t xml:space="preserve"> </w:t>
+      </w:r>
+      <w:r>
+        <w:rPr>
+          <w:rFonts w:ascii="Consolas" w:hAnsi="Consolas" w:cs="굴림"/>
+          <w:strike/>
+          <w:color w:val="CCCCCC"/>
+          <w:kern w:val="0"/>
+          <w:sz w:val="21"/>
+          <w:szCs w:val="21"/>
+        </w:rPr>
+        <w:t>“</w:t>
+      </w:r>
+      <w:r>
+        <w:rPr>
+          <w:rFonts w:ascii="Consolas" w:hAnsi="Consolas" w:cs="굴림" w:hint="eastAsia"/>
+          <w:strike/>
+          <w:color w:val="CCCCCC"/>
+          <w:kern w:val="0"/>
+          <w:sz w:val="21"/>
+          <w:szCs w:val="21"/>
+        </w:rPr>
+        <w:t>enable</w:t>
+      </w:r>
+      <w:r>
+        <w:rPr>
+          <w:rFonts w:ascii="Consolas" w:hAnsi="Consolas" w:cs="굴림"/>
+          <w:strike/>
+          <w:color w:val="CCCCCC"/>
+          <w:kern w:val="0"/>
+          <w:sz w:val="21"/>
+          <w:szCs w:val="21"/>
+        </w:rPr>
+        <w:t>”</w:t>
+      </w:r>
+      <w:r>
+        <w:rPr>
+          <w:rFonts w:ascii="Consolas" w:hAnsi="Consolas" w:cs="굴림" w:hint="eastAsia"/>
+          <w:strike/>
+          <w:color w:val="CCCCCC"/>
+          <w:kern w:val="0"/>
+          <w:sz w:val="21"/>
+          <w:szCs w:val="21"/>
+        </w:rPr>
+        <w:t xml:space="preserve">: </w:t>
+      </w:r>
+      <w:r>
+        <w:rPr>
+          <w:rFonts w:ascii="Consolas" w:hAnsi="Consolas" w:cs="굴림"/>
+          <w:strike/>
+          <w:color w:val="CCCCCC"/>
+          <w:kern w:val="0"/>
+          <w:sz w:val="21"/>
+          <w:szCs w:val="21"/>
+        </w:rPr>
+        <w:t>‘</w:t>
+      </w:r>
+      <w:r>
+        <w:rPr>
+          <w:rFonts w:ascii="Consolas" w:hAnsi="Consolas" w:cs="굴림" w:hint="eastAsia"/>
+          <w:strike/>
+          <w:color w:val="CCCCCC"/>
+          <w:kern w:val="0"/>
+          <w:sz w:val="21"/>
+          <w:szCs w:val="21"/>
+        </w:rPr>
+        <w:t>y</w:t>
+      </w:r>
+      <w:r>
+        <w:rPr>
+          <w:rFonts w:ascii="Consolas" w:hAnsi="Consolas" w:cs="굴림"/>
+          <w:strike/>
+          <w:color w:val="CCCCCC"/>
+          <w:kern w:val="0"/>
+          <w:sz w:val="21"/>
+          <w:szCs w:val="21"/>
+        </w:rPr>
+        <w:t>’</w:t>
+      </w:r>
+    </w:p>
+    <w:p>
+      <w:pPr>
+        <w:widowControl/>
+        <w:shd w:val="clear" w:color="auto" w:fill="1F1F1F"/>
+        <w:wordWrap/>
+        <w:autoSpaceDE/>
+        <w:autoSpaceDN/>
+        <w:spacing w:after="0" w:line="285" w:lineRule="atLeast"/>
+        <w:jc w:val="left"/>
+        <w:rPr>
+          <w:rFonts w:ascii="Consolas" w:eastAsia="굴림" w:hAnsi="Consolas" w:cs="굴림"/>
+          <w:strike/>
+          <w:color w:val="CCCCCC"/>
+          <w:kern w:val="0"/>
+          <w:sz w:val="21"/>
+          <w:szCs w:val="21"/>
+        </w:rPr>
+      </w:pPr>
+      <w:r>
+        <w:rPr>
+          <w:rFonts w:ascii="Consolas" w:eastAsia="굴림" w:hAnsi="Consolas" w:cs="굴림"/>
+          <w:strike/>
+          <w:color w:val="CCCCCC"/>
+          <w:kern w:val="0"/>
+          <w:sz w:val="21"/>
+          <w:szCs w:val="21"/>
+        </w:rPr>
+        <w:t xml:space="preserve">                </w:t>
+      </w:r>
+      <w:r>
+        <w:rPr>
+          <w:rFonts w:ascii="Consolas" w:eastAsia="굴림" w:hAnsi="Consolas" w:cs="굴림"/>
+          <w:strike/>
+          <w:color w:val="CE9178"/>
+          <w:kern w:val="0"/>
+          <w:sz w:val="21"/>
+          <w:szCs w:val="21"/>
+        </w:rPr>
+        <w:t>"collect_volume"</w:t>
+      </w:r>
+      <w:r>
+        <w:rPr>
+          <w:rFonts w:ascii="Consolas" w:eastAsia="굴림" w:hAnsi="Consolas" w:cs="굴림"/>
+          <w:strike/>
+          <w:color w:val="CCCCCC"/>
+          <w:kern w:val="0"/>
+          <w:sz w:val="21"/>
+          <w:szCs w:val="21"/>
+        </w:rPr>
+        <w:t>:</w:t>
+      </w:r>
+      <w:r>
+        <w:rPr>
+          <w:rFonts w:ascii="Consolas" w:eastAsia="굴림" w:hAnsi="Consolas" w:cs="굴림"/>
+          <w:strike/>
+          <w:color w:val="DCDCAA"/>
+          <w:kern w:val="0"/>
+          <w:sz w:val="21"/>
+          <w:szCs w:val="21"/>
+        </w:rPr>
+        <w:t>check_int</w:t>
+      </w:r>
+      <w:r>
+        <w:rPr>
+          <w:rFonts w:ascii="Consolas" w:eastAsia="굴림" w:hAnsi="Consolas" w:cs="굴림"/>
+          <w:strike/>
+          <w:color w:val="CCCCCC"/>
+          <w:kern w:val="0"/>
+          <w:sz w:val="21"/>
+          <w:szCs w:val="21"/>
+        </w:rPr>
+        <w:t>(</w:t>
+      </w:r>
+      <w:r>
+        <w:rPr>
+          <w:rFonts w:ascii="Consolas" w:eastAsia="굴림" w:hAnsi="Consolas" w:cs="굴림"/>
+          <w:strike/>
+          <w:color w:val="9CDCFE"/>
+          <w:kern w:val="0"/>
+          <w:sz w:val="21"/>
+          <w:szCs w:val="21"/>
+        </w:rPr>
+        <w:t>self</w:t>
+      </w:r>
+      <w:r>
+        <w:rPr>
+          <w:rFonts w:ascii="Consolas" w:eastAsia="굴림" w:hAnsi="Consolas" w:cs="굴림"/>
+          <w:strike/>
+          <w:color w:val="CCCCCC"/>
+          <w:kern w:val="0"/>
+          <w:sz w:val="21"/>
+          <w:szCs w:val="21"/>
+        </w:rPr>
+        <w:t>.</w:t>
+      </w:r>
+      <w:r>
+        <w:rPr>
+          <w:rFonts w:ascii="Consolas" w:eastAsia="굴림" w:hAnsi="Consolas" w:cs="굴림"/>
+          <w:strike/>
+          <w:color w:val="9CDCFE"/>
+          <w:kern w:val="0"/>
+          <w:sz w:val="21"/>
+          <w:szCs w:val="21"/>
+        </w:rPr>
+        <w:t>parent</w:t>
+      </w:r>
+      <w:r>
+        <w:rPr>
+          <w:rFonts w:ascii="Consolas" w:eastAsia="굴림" w:hAnsi="Consolas" w:cs="굴림"/>
+          <w:strike/>
+          <w:color w:val="CCCCCC"/>
+          <w:kern w:val="0"/>
+          <w:sz w:val="21"/>
+          <w:szCs w:val="21"/>
+        </w:rPr>
+        <w:t>.collect_volume.text()),</w:t>
+      </w:r>
+    </w:p>
+    <w:p>
+      <w:pPr>
+        <w:widowControl/>
+        <w:shd w:val="clear" w:color="auto" w:fill="1F1F1F"/>
+        <w:wordWrap/>
+        <w:autoSpaceDE/>
+        <w:autoSpaceDN/>
+        <w:spacing w:after="0" w:line="285" w:lineRule="atLeast"/>
+        <w:jc w:val="left"/>
+        <w:rPr>
+          <w:rFonts w:ascii="Consolas" w:eastAsia="굴림" w:hAnsi="Consolas" w:cs="굴림"/>
+          <w:strike/>
+          <w:color w:val="CCCCCC"/>
+          <w:kern w:val="0"/>
+          <w:sz w:val="21"/>
+          <w:szCs w:val="21"/>
+        </w:rPr>
+      </w:pPr>
+      <w:r>
+        <w:rPr>
+          <w:rFonts w:ascii="Consolas" w:eastAsia="굴림" w:hAnsi="Consolas" w:cs="굴림"/>
+          <w:strike/>
+          <w:color w:val="CCCCCC"/>
+          <w:kern w:val="0"/>
+          <w:sz w:val="21"/>
+          <w:szCs w:val="21"/>
+        </w:rPr>
+        <w:t xml:space="preserve">                </w:t>
+      </w:r>
+      <w:r>
+        <w:rPr>
+          <w:rFonts w:ascii="Consolas" w:eastAsia="굴림" w:hAnsi="Consolas" w:cs="굴림"/>
+          <w:strike/>
+          <w:color w:val="CE9178"/>
+          <w:kern w:val="0"/>
+          <w:sz w:val="21"/>
+          <w:szCs w:val="21"/>
+        </w:rPr>
+        <w:t>"input_method"</w:t>
+      </w:r>
+      <w:r>
+        <w:rPr>
+          <w:rFonts w:ascii="Consolas" w:eastAsia="굴림" w:hAnsi="Consolas" w:cs="굴림"/>
+          <w:strike/>
+          <w:color w:val="CCCCCC"/>
+          <w:kern w:val="0"/>
+          <w:sz w:val="21"/>
+          <w:szCs w:val="21"/>
+        </w:rPr>
+        <w:t>:</w:t>
+      </w:r>
+      <w:r>
+        <w:rPr>
+          <w:rFonts w:ascii="Consolas" w:eastAsia="굴림" w:hAnsi="Consolas" w:cs="굴림"/>
+          <w:strike/>
+          <w:color w:val="CE9178"/>
+          <w:kern w:val="0"/>
+          <w:sz w:val="21"/>
+          <w:szCs w:val="21"/>
+        </w:rPr>
+        <w:t>"mic"</w:t>
+      </w:r>
+      <w:r>
+        <w:rPr>
+          <w:rFonts w:ascii="Consolas" w:eastAsia="굴림" w:hAnsi="Consolas" w:cs="굴림"/>
+          <w:strike/>
+          <w:color w:val="CCCCCC"/>
+          <w:kern w:val="0"/>
+          <w:sz w:val="21"/>
+          <w:szCs w:val="21"/>
+        </w:rPr>
+        <w:t>,</w:t>
+      </w:r>
+    </w:p>
+    <w:p>
+      <w:pPr>
+        <w:widowControl/>
+        <w:shd w:val="clear" w:color="auto" w:fill="1F1F1F"/>
+        <w:wordWrap/>
+        <w:autoSpaceDE/>
+        <w:autoSpaceDN/>
+        <w:spacing w:after="0" w:line="285" w:lineRule="atLeast"/>
+        <w:jc w:val="left"/>
+        <w:rPr>
+          <w:rFonts w:ascii="Consolas" w:eastAsia="굴림" w:hAnsi="Consolas" w:cs="굴림"/>
+          <w:strike/>
+          <w:color w:val="CCCCCC"/>
+          <w:kern w:val="0"/>
+          <w:sz w:val="21"/>
+          <w:szCs w:val="21"/>
+        </w:rPr>
+      </w:pPr>
+      <w:r>
+        <w:rPr>
+          <w:rFonts w:ascii="Consolas" w:eastAsia="굴림" w:hAnsi="Consolas" w:cs="굴림"/>
+          <w:strike/>
+          <w:color w:val="CCCCCC"/>
+          <w:kern w:val="0"/>
+          <w:sz w:val="21"/>
+          <w:szCs w:val="21"/>
+        </w:rPr>
+        <w:t xml:space="preserve">                </w:t>
+      </w:r>
+      <w:r>
+        <w:rPr>
+          <w:rFonts w:ascii="Consolas" w:eastAsia="굴림" w:hAnsi="Consolas" w:cs="굴림"/>
+          <w:strike/>
+          <w:color w:val="CE9178"/>
+          <w:kern w:val="0"/>
+          <w:sz w:val="21"/>
+          <w:szCs w:val="21"/>
+        </w:rPr>
+        <w:t>"play_volume"</w:t>
+      </w:r>
+      <w:r>
+        <w:rPr>
+          <w:rFonts w:ascii="Consolas" w:eastAsia="굴림" w:hAnsi="Consolas" w:cs="굴림"/>
+          <w:strike/>
+          <w:color w:val="CCCCCC"/>
+          <w:kern w:val="0"/>
+          <w:sz w:val="21"/>
+          <w:szCs w:val="21"/>
+        </w:rPr>
+        <w:t>:</w:t>
+      </w:r>
+      <w:r>
+        <w:rPr>
+          <w:rFonts w:ascii="Consolas" w:eastAsia="굴림" w:hAnsi="Consolas" w:cs="굴림"/>
+          <w:strike/>
+          <w:color w:val="DCDCAA"/>
+          <w:kern w:val="0"/>
+          <w:sz w:val="21"/>
+          <w:szCs w:val="21"/>
+        </w:rPr>
+        <w:t>check_int</w:t>
+      </w:r>
+      <w:r>
+        <w:rPr>
+          <w:rFonts w:ascii="Consolas" w:eastAsia="굴림" w:hAnsi="Consolas" w:cs="굴림"/>
+          <w:strike/>
+          <w:color w:val="CCCCCC"/>
+          <w:kern w:val="0"/>
+          <w:sz w:val="21"/>
+          <w:szCs w:val="21"/>
+        </w:rPr>
+        <w:t>(</w:t>
+      </w:r>
+      <w:r>
+        <w:rPr>
+          <w:rFonts w:ascii="Consolas" w:eastAsia="굴림" w:hAnsi="Consolas" w:cs="굴림"/>
+          <w:strike/>
+          <w:color w:val="9CDCFE"/>
+          <w:kern w:val="0"/>
+          <w:sz w:val="21"/>
+          <w:szCs w:val="21"/>
+        </w:rPr>
+        <w:t>self</w:t>
+      </w:r>
+      <w:r>
+        <w:rPr>
+          <w:rFonts w:ascii="Consolas" w:eastAsia="굴림" w:hAnsi="Consolas" w:cs="굴림"/>
+          <w:strike/>
+          <w:color w:val="CCCCCC"/>
+          <w:kern w:val="0"/>
+          <w:sz w:val="21"/>
+          <w:szCs w:val="21"/>
+        </w:rPr>
+        <w:t>.</w:t>
+      </w:r>
+      <w:r>
+        <w:rPr>
+          <w:rFonts w:ascii="Consolas" w:eastAsia="굴림" w:hAnsi="Consolas" w:cs="굴림"/>
+          <w:strike/>
+          <w:color w:val="9CDCFE"/>
+          <w:kern w:val="0"/>
+          <w:sz w:val="21"/>
+          <w:szCs w:val="21"/>
+        </w:rPr>
+        <w:t>parent</w:t>
+      </w:r>
+      <w:r>
+        <w:rPr>
+          <w:rFonts w:ascii="Consolas" w:eastAsia="굴림" w:hAnsi="Consolas" w:cs="굴림"/>
+          <w:strike/>
+          <w:color w:val="CCCCCC"/>
+          <w:kern w:val="0"/>
+          <w:sz w:val="21"/>
+          <w:szCs w:val="21"/>
+        </w:rPr>
+        <w:t>.play_volume.text()),</w:t>
+      </w:r>
+    </w:p>
+    <w:p>
+      <w:pPr>
+        <w:widowControl/>
+        <w:shd w:val="clear" w:color="auto" w:fill="1F1F1F"/>
+        <w:wordWrap/>
+        <w:autoSpaceDE/>
+        <w:autoSpaceDN/>
+        <w:spacing w:after="0" w:line="285" w:lineRule="atLeast"/>
+        <w:jc w:val="left"/>
+        <w:rPr>
+          <w:rFonts w:ascii="Consolas" w:eastAsia="굴림" w:hAnsi="Consolas" w:cs="굴림"/>
+          <w:strike/>
+          <w:color w:val="CCCCCC"/>
+          <w:kern w:val="0"/>
+          <w:sz w:val="21"/>
+          <w:szCs w:val="21"/>
+        </w:rPr>
+      </w:pPr>
+      <w:r>
+        <w:rPr>
+          <w:rFonts w:ascii="Consolas" w:eastAsia="굴림" w:hAnsi="Consolas" w:cs="굴림"/>
+          <w:strike/>
+          <w:color w:val="CCCCCC"/>
+          <w:kern w:val="0"/>
+          <w:sz w:val="21"/>
+          <w:szCs w:val="21"/>
+        </w:rPr>
+        <w:t xml:space="preserve">                </w:t>
+      </w:r>
+      <w:r>
+        <w:rPr>
+          <w:rFonts w:ascii="Consolas" w:eastAsia="굴림" w:hAnsi="Consolas" w:cs="굴림"/>
+          <w:strike/>
+          <w:color w:val="CE9178"/>
+          <w:kern w:val="0"/>
+          <w:sz w:val="21"/>
+          <w:szCs w:val="21"/>
+        </w:rPr>
+        <w:t>"sample_bit"</w:t>
+      </w:r>
+      <w:r>
+        <w:rPr>
+          <w:rFonts w:ascii="Consolas" w:eastAsia="굴림" w:hAnsi="Consolas" w:cs="굴림"/>
+          <w:strike/>
+          <w:color w:val="CCCCCC"/>
+          <w:kern w:val="0"/>
+          <w:sz w:val="21"/>
+          <w:szCs w:val="21"/>
+        </w:rPr>
+        <w:t>:</w:t>
+      </w:r>
+      <w:r>
+        <w:rPr>
+          <w:rFonts w:ascii="Consolas" w:eastAsia="굴림" w:hAnsi="Consolas" w:cs="굴림"/>
+          <w:strike/>
+          <w:color w:val="B5CEA8"/>
+          <w:kern w:val="0"/>
+          <w:sz w:val="21"/>
+          <w:szCs w:val="21"/>
+        </w:rPr>
+        <w:t>16</w:t>
+      </w:r>
+      <w:r>
+        <w:rPr>
+          <w:rFonts w:ascii="Consolas" w:eastAsia="굴림" w:hAnsi="Consolas" w:cs="굴림"/>
+          <w:strike/>
+          <w:color w:val="CCCCCC"/>
+          <w:kern w:val="0"/>
+          <w:sz w:val="21"/>
+          <w:szCs w:val="21"/>
+        </w:rPr>
+        <w:t>,</w:t>
+      </w:r>
+    </w:p>
+    <w:p>
+      <w:pPr>
+        <w:widowControl/>
+        <w:shd w:val="clear" w:color="auto" w:fill="1F1F1F"/>
+        <w:wordWrap/>
+        <w:autoSpaceDE/>
+        <w:autoSpaceDN/>
+        <w:spacing w:after="0" w:line="285" w:lineRule="atLeast"/>
+        <w:jc w:val="left"/>
+        <w:rPr>
+          <w:rFonts w:ascii="Consolas" w:eastAsia="굴림" w:hAnsi="Consolas" w:cs="굴림"/>
+          <w:strike/>
+          <w:color w:val="CCCCCC"/>
+          <w:kern w:val="0"/>
+          <w:sz w:val="21"/>
+          <w:szCs w:val="21"/>
+        </w:rPr>
+      </w:pPr>
+      <w:r>
+        <w:rPr>
+          <w:rFonts w:ascii="Consolas" w:eastAsia="굴림" w:hAnsi="Consolas" w:cs="굴림"/>
+          <w:strike/>
+          <w:color w:val="CCCCCC"/>
+          <w:kern w:val="0"/>
+          <w:sz w:val="21"/>
+          <w:szCs w:val="21"/>
+        </w:rPr>
+        <w:t xml:space="preserve">                </w:t>
+      </w:r>
+      <w:r>
+        <w:rPr>
+          <w:rFonts w:ascii="Consolas" w:eastAsia="굴림" w:hAnsi="Consolas" w:cs="굴림"/>
+          <w:strike/>
+          <w:color w:val="CE9178"/>
+          <w:kern w:val="0"/>
+          <w:sz w:val="21"/>
+          <w:szCs w:val="21"/>
+        </w:rPr>
+        <w:t>"sample_rate"</w:t>
+      </w:r>
+      <w:r>
+        <w:rPr>
+          <w:rFonts w:ascii="Consolas" w:eastAsia="굴림" w:hAnsi="Consolas" w:cs="굴림"/>
+          <w:strike/>
+          <w:color w:val="CCCCCC"/>
+          <w:kern w:val="0"/>
+          <w:sz w:val="21"/>
+          <w:szCs w:val="21"/>
+        </w:rPr>
+        <w:t>:</w:t>
+      </w:r>
+      <w:r>
+        <w:rPr>
+          <w:rFonts w:ascii="Consolas" w:eastAsia="굴림" w:hAnsi="Consolas" w:cs="굴림"/>
+          <w:strike/>
+          <w:color w:val="B5CEA8"/>
+          <w:kern w:val="0"/>
+          <w:sz w:val="21"/>
+          <w:szCs w:val="21"/>
+        </w:rPr>
+        <w:t>8000</w:t>
+      </w:r>
+    </w:p>
+    <w:p>
+      <w:pPr>
+        <w:widowControl/>
+        <w:shd w:val="clear" w:color="auto" w:fill="1F1F1F"/>
+        <w:wordWrap/>
+        <w:autoSpaceDE/>
+        <w:autoSpaceDN/>
+        <w:spacing w:after="0" w:line="285" w:lineRule="atLeast"/>
+        <w:jc w:val="left"/>
+        <w:rPr>
+          <w:rFonts w:ascii="Consolas" w:eastAsia="굴림" w:hAnsi="Consolas" w:cs="굴림"/>
+          <w:strike/>
+          <w:color w:val="CCCCCC"/>
+          <w:kern w:val="0"/>
+          <w:sz w:val="21"/>
+          <w:szCs w:val="21"/>
+        </w:rPr>
+      </w:pPr>
+      <w:r>
+        <w:rPr>
+          <w:rFonts w:ascii="Consolas" w:eastAsia="굴림" w:hAnsi="Consolas" w:cs="굴림"/>
+          <w:strike/>
+          <w:color w:val="CCCCCC"/>
+          <w:kern w:val="0"/>
+          <w:sz w:val="21"/>
+          <w:szCs w:val="21"/>
+        </w:rPr>
+        <w:t>            }</w:t>
+      </w:r>
+      <w:bookmarkStart w:id="0" w:name="_GoBack"/>
+      <w:bookmarkEnd w:id="0"/>
+    </w:p>
+    <w:p>
+      <w:pPr>
+        <w:widowControl/>
+        <w:shd w:val="clear" w:color="auto" w:fill="1F1F1F"/>
+        <w:wordWrap/>
+        <w:autoSpaceDE/>
+        <w:autoSpaceDN/>
+        <w:spacing w:after="0" w:line="285" w:lineRule="atLeast"/>
+        <w:jc w:val="left"/>
+        <w:rPr>
+          <w:rFonts w:ascii="Consolas" w:eastAsia="굴림" w:hAnsi="Consolas" w:cs="굴림"/>
+          <w:color w:val="CCCCCC"/>
+          <w:kern w:val="0"/>
+          <w:sz w:val="21"/>
+          <w:szCs w:val="21"/>
+        </w:rPr>
+      </w:pPr>
+      <w:r>
+        <w:rPr>
+          <w:rFonts w:ascii="Consolas" w:eastAsia="굴림" w:hAnsi="Consolas" w:cs="굴림"/>
+          <w:color w:val="CCCCCC"/>
+          <w:kern w:val="0"/>
+          <w:sz w:val="21"/>
+          <w:szCs w:val="21"/>
+        </w:rPr>
+        <w:t>        }</w:t>
+      </w:r>
+    </w:p>
+    <w:p>
+      <w:pPr>
+        <w:pStyle w:val="a5"/>
+        <w:ind w:leftChars="0" w:left="760"/>
+      </w:pPr>
+    </w:p>
+    <w:p>
+      <w:pPr>
+        <w:pStyle w:val="a5"/>
+        <w:numPr>
+          <w:ilvl w:val="0"/>
+          <w:numId w:val="1"/>
+        </w:numPr>
+        <w:ind w:leftChars="0"/>
+        <w:rPr>
+          <w:rFonts w:eastAsia="SimSun"/>
+          <w:lang w:eastAsia="zh-CN"/>
+        </w:rPr>
+      </w:pPr>
+      <w:r>
+        <w:rPr>
+          <w:rFonts w:eastAsia="SimSun" w:hint="eastAsia"/>
+          <w:lang w:eastAsia="zh-CN"/>
+        </w:rPr>
+        <w:t xml:space="preserve">RTSP </w:t>
+      </w:r>
+      <w:r>
+        <w:rPr>
+          <w:rFonts w:eastAsia="SimSun" w:hint="eastAsia"/>
+          <w:lang w:eastAsia="zh-CN"/>
+        </w:rPr>
+        <w:t>设置：</w:t>
+      </w:r>
+    </w:p>
+    <w:p>
+      <w:pPr>
+        <w:pStyle w:val="a5"/>
+        <w:ind w:leftChars="0" w:left="760"/>
+        <w:rPr>
+          <w:rFonts w:eastAsia="SimSun"/>
+          <w:lang w:eastAsia="zh-CN"/>
+        </w:rPr>
+      </w:pPr>
+      <w:r>
+        <w:rPr>
+          <w:rFonts w:eastAsia="SimSun" w:hint="eastAsia"/>
+          <w:lang w:eastAsia="zh-CN"/>
+        </w:rPr>
+        <w:t>可以</w:t>
+      </w:r>
+      <w:r>
+        <w:rPr>
+          <w:rFonts w:eastAsia="SimSun" w:hint="eastAsia"/>
+          <w:lang w:eastAsia="zh-CN"/>
+        </w:rPr>
+        <w:t xml:space="preserve"> </w:t>
+      </w:r>
+      <w:r>
+        <w:rPr>
+          <w:rFonts w:eastAsia="SimSun" w:hint="eastAsia"/>
+          <w:lang w:eastAsia="zh-CN"/>
+        </w:rPr>
+        <w:t>设置</w:t>
+      </w:r>
+      <w:r>
+        <w:rPr>
+          <w:rFonts w:eastAsia="SimSun" w:hint="eastAsia"/>
+          <w:lang w:eastAsia="zh-CN"/>
+        </w:rPr>
+        <w:t xml:space="preserve"> rtsp stream </w:t>
+      </w:r>
+      <w:r>
+        <w:rPr>
+          <w:rFonts w:eastAsia="SimSun" w:hint="eastAsia"/>
+          <w:lang w:eastAsia="zh-CN"/>
+        </w:rPr>
+        <w:t>名称，</w:t>
+      </w:r>
+      <w:r>
+        <w:rPr>
+          <w:rFonts w:eastAsia="SimSun" w:hint="eastAsia"/>
+          <w:lang w:eastAsia="zh-CN"/>
+        </w:rPr>
+        <w:t xml:space="preserve"> rtsp </w:t>
+      </w:r>
+      <w:r>
+        <w:rPr>
+          <w:rFonts w:eastAsia="SimSun" w:hint="eastAsia"/>
+          <w:lang w:eastAsia="zh-CN"/>
+        </w:rPr>
+        <w:t>端口。</w:t>
+      </w:r>
+      <w:r>
+        <w:rPr>
+          <w:rFonts w:eastAsia="SimSun" w:hint="eastAsia"/>
+          <w:lang w:eastAsia="zh-CN"/>
+        </w:rPr>
+        <w:t xml:space="preserve"> </w:t>
+      </w:r>
+      <w:r>
+        <w:rPr>
+          <w:rFonts w:eastAsia="SimSun"/>
+          <w:lang w:eastAsia="zh-CN"/>
+        </w:rPr>
+        <w:t>R</w:t>
+      </w:r>
+      <w:r>
+        <w:rPr>
+          <w:rFonts w:eastAsia="SimSun" w:hint="eastAsia"/>
+          <w:lang w:eastAsia="zh-CN"/>
+        </w:rPr>
+        <w:t>tsp</w:t>
+      </w:r>
+      <w:r>
+        <w:rPr>
+          <w:rFonts w:eastAsia="SimSun" w:hint="eastAsia"/>
+          <w:lang w:eastAsia="zh-CN"/>
+        </w:rPr>
+        <w:t>认证</w:t>
+      </w:r>
+    </w:p>
+    <w:p>
+      <w:pPr>
+        <w:pStyle w:val="a5"/>
+        <w:ind w:leftChars="0" w:left="760"/>
+        <w:rPr>
+          <w:rFonts w:eastAsia="SimSun" w:hint="eastAsia"/>
+          <w:lang w:eastAsia="zh-CN"/>
+        </w:rPr>
+      </w:pPr>
+      <w:r>
+        <w:rPr>
+          <w:rFonts w:eastAsia="SimSun"/>
+          <w:noProof/>
         </w:rPr>
         <w:drawing>
           <wp:inline distT="0" distB="0" distL="0" distR="0" wp14:anchorId="77C22074" wp14:editId="2E1FD9B8">
@@ -4847,14 +9812,101 @@
         <w:pStyle w:val="a5"/>
         <w:ind w:leftChars="0" w:left="760"/>
         <w:rPr>
-          <w:rFonts w:eastAsia="SimSun" w:hint="eastAsia"/>
-          <w:lang w:eastAsia="zh-CN"/>
-        </w:rPr>
-      </w:pPr>
-      <w:r>
-        <w:rPr>
           <w:rFonts w:eastAsia="SimSun"/>
           <w:lang w:eastAsia="zh-CN"/>
+        </w:rPr>
+      </w:pPr>
+      <w:r>
+        <w:rPr>
+          <w:rFonts w:eastAsia="SimSun"/>
+          <w:lang w:eastAsia="zh-CN"/>
+        </w:rPr>
+        <w:t>R</w:t>
+      </w:r>
+      <w:r>
+        <w:rPr>
+          <w:rFonts w:eastAsia="SimSun" w:hint="eastAsia"/>
+          <w:lang w:eastAsia="zh-CN"/>
+        </w:rPr>
+        <w:t xml:space="preserve">tsp </w:t>
+      </w:r>
+      <w:r>
+        <w:rPr>
+          <w:rFonts w:eastAsia="SimSun" w:hint="eastAsia"/>
+          <w:lang w:eastAsia="zh-CN"/>
+        </w:rPr>
+        <w:t>播放的时候</w:t>
+      </w:r>
+      <w:r>
+        <w:rPr>
+          <w:rFonts w:eastAsia="SimSun" w:hint="eastAsia"/>
+          <w:lang w:eastAsia="zh-CN"/>
+        </w:rPr>
+        <w:t xml:space="preserve"> </w:t>
+      </w:r>
+      <w:r>
+        <w:rPr>
+          <w:rFonts w:eastAsia="SimSun" w:hint="eastAsia"/>
+          <w:lang w:eastAsia="zh-CN"/>
+        </w:rPr>
+        <w:t>可以选</w:t>
+      </w:r>
+      <w:r>
+        <w:rPr>
+          <w:rFonts w:eastAsia="SimSun" w:hint="eastAsia"/>
+          <w:lang w:eastAsia="zh-CN"/>
+        </w:rPr>
+        <w:t xml:space="preserve"> </w:t>
+      </w:r>
+      <w:r>
+        <w:rPr>
+          <w:rFonts w:eastAsia="SimSun" w:hint="eastAsia"/>
+          <w:lang w:eastAsia="zh-CN"/>
+        </w:rPr>
+        <w:t>必需</w:t>
+      </w:r>
+      <w:r>
+        <w:rPr>
+          <w:rFonts w:eastAsia="SimSun" w:hint="eastAsia"/>
+          <w:lang w:eastAsia="zh-CN"/>
+        </w:rPr>
+        <w:t xml:space="preserve">id:pw  </w:t>
+      </w:r>
+      <w:r>
+        <w:rPr>
+          <w:rFonts w:eastAsia="SimSun" w:hint="eastAsia"/>
+          <w:lang w:eastAsia="zh-CN"/>
+        </w:rPr>
+        <w:t>或者</w:t>
+      </w:r>
+      <w:r>
+        <w:rPr>
+          <w:rFonts w:eastAsia="SimSun" w:hint="eastAsia"/>
+          <w:lang w:eastAsia="zh-CN"/>
+        </w:rPr>
+        <w:t xml:space="preserve"> </w:t>
+      </w:r>
+      <w:r>
+        <w:rPr>
+          <w:rFonts w:eastAsia="SimSun" w:hint="eastAsia"/>
+          <w:lang w:eastAsia="zh-CN"/>
+        </w:rPr>
+        <w:t>不用密码。</w:t>
+      </w:r>
+    </w:p>
+    <w:p>
+      <w:pPr>
+        <w:pStyle w:val="a5"/>
+        <w:ind w:leftChars="0" w:left="760"/>
+        <w:rPr>
+          <w:rFonts w:eastAsia="SimSun" w:hint="eastAsia"/>
+          <w:lang w:eastAsia="zh-CN"/>
+        </w:rPr>
+      </w:pPr>
+      <w:r>
+        <w:rPr>
+          <w:rFonts w:eastAsia="SimSun"/>
+          <w:noProof/>
         </w:rPr>
         <w:drawing>
           <wp:inline distT="0" distB="0" distL="0" distR="0" wp14:anchorId="71BB45C0" wp14:editId="3123D39A">
@@ -4898,14 +9950,59 @@
         <w:pStyle w:val="a5"/>
         <w:ind w:leftChars="0" w:left="760"/>
         <w:rPr>
-          <w:rFonts w:eastAsia="SimSun" w:hint="eastAsia"/>
-          <w:lang w:eastAsia="zh-CN"/>
-        </w:rPr>
-      </w:pPr>
-      <w:r>
-        <w:rPr>
           <w:rFonts w:eastAsia="SimSun"/>
           <w:lang w:eastAsia="zh-CN"/>
+        </w:rPr>
+      </w:pPr>
+      <w:r>
+        <w:rPr>
+          <w:rFonts w:eastAsia="SimSun" w:hint="eastAsia"/>
+          <w:lang w:eastAsia="zh-CN"/>
+        </w:rPr>
+        <w:t>第一码流</w:t>
+      </w:r>
+      <w:r>
+        <w:rPr>
+          <w:rFonts w:eastAsia="SimSun" w:hint="eastAsia"/>
+          <w:lang w:eastAsia="zh-CN"/>
+        </w:rPr>
+        <w:t xml:space="preserve"> </w:t>
+      </w:r>
+      <w:r>
+        <w:rPr>
+          <w:rFonts w:eastAsia="SimSun" w:hint="eastAsia"/>
+          <w:lang w:eastAsia="zh-CN"/>
+        </w:rPr>
+        <w:t>可设</w:t>
+      </w:r>
+      <w:r>
+        <w:rPr>
+          <w:rFonts w:eastAsia="SimSun" w:hint="eastAsia"/>
+          <w:lang w:eastAsia="zh-CN"/>
+        </w:rPr>
+        <w:t xml:space="preserve"> stream</w:t>
+      </w:r>
+      <w:r>
+        <w:rPr>
+          <w:rFonts w:eastAsia="SimSun" w:hint="eastAsia"/>
+          <w:lang w:eastAsia="zh-CN"/>
+        </w:rPr>
+        <w:t>的名称</w:t>
+      </w:r>
+    </w:p>
+    <w:p>
+      <w:pPr>
+        <w:pStyle w:val="a5"/>
+        <w:ind w:leftChars="0" w:left="760"/>
+        <w:rPr>
+          <w:rFonts w:eastAsia="SimSun"/>
+          <w:lang w:eastAsia="zh-CN"/>
+        </w:rPr>
+      </w:pPr>
+      <w:r>
+        <w:rPr>
+          <w:rFonts w:eastAsia="SimSun"/>
+          <w:noProof/>
         </w:rPr>
         <w:drawing>
           <wp:inline distT="0" distB="0" distL="0" distR="0" wp14:anchorId="550A7D50" wp14:editId="6B475E06">
@@ -4949,10 +10046,73 @@
         <w:pStyle w:val="a5"/>
         <w:ind w:leftChars="0" w:left="760"/>
         <w:rPr>
-          <w:rFonts w:eastAsia="SimSun" w:hint="eastAsia"/>
-          <w:lang w:eastAsia="zh-CN"/>
-        </w:rPr>
-      </w:pPr>
+          <w:rFonts w:eastAsia="SimSun"/>
+          <w:lang w:eastAsia="zh-CN"/>
+        </w:rPr>
+      </w:pPr>
+      <w:r>
+        <w:rPr>
+          <w:rFonts w:eastAsia="SimSun" w:hint="eastAsia"/>
+          <w:lang w:eastAsia="zh-CN"/>
+        </w:rPr>
+        <w:t>第</w:t>
+      </w:r>
+      <w:r>
+        <w:rPr>
+          <w:rFonts w:eastAsia="SimSun" w:hint="eastAsia"/>
+          <w:lang w:eastAsia="zh-CN"/>
+        </w:rPr>
+        <w:t>二</w:t>
+      </w:r>
+      <w:r>
+        <w:rPr>
+          <w:rFonts w:eastAsia="SimSun" w:hint="eastAsia"/>
+          <w:lang w:eastAsia="zh-CN"/>
+        </w:rPr>
+        <w:t>码流</w:t>
+      </w:r>
+      <w:r>
+        <w:rPr>
+          <w:rFonts w:eastAsia="SimSun"/>
+          <w:lang w:eastAsia="zh-CN"/>
+        </w:rPr>
+        <w:t xml:space="preserve"> </w:t>
+      </w:r>
+      <w:r>
+        <w:rPr>
+          <w:rFonts w:eastAsia="SimSun"/>
+          <w:lang w:eastAsia="zh-CN"/>
+        </w:rPr>
+        <w:t>可</w:t>
+      </w:r>
+      <w:r>
+        <w:rPr>
+          <w:rFonts w:eastAsia="SimSun" w:hint="eastAsia"/>
+          <w:lang w:eastAsia="zh-CN"/>
+        </w:rPr>
+        <w:t>设</w:t>
+      </w:r>
+      <w:r>
+        <w:rPr>
+          <w:rFonts w:eastAsia="SimSun"/>
+          <w:lang w:eastAsia="zh-CN"/>
+        </w:rPr>
+        <w:t xml:space="preserve"> stream</w:t>
+      </w:r>
+      <w:r>
+        <w:rPr>
+          <w:rFonts w:eastAsia="SimSun"/>
+          <w:lang w:eastAsia="zh-CN"/>
+        </w:rPr>
+        <w:t>的名</w:t>
+      </w:r>
+      <w:r>
+        <w:rPr>
+          <w:rFonts w:eastAsia="SimSun" w:hint="eastAsia"/>
+          <w:lang w:eastAsia="zh-CN"/>
+        </w:rPr>
+        <w:t>称</w:t>
+      </w:r>
     </w:p>
     <w:p>
       <w:pPr>
@@ -4963,7 +10123,7 @@
         </w:numPr>
         <w:ind w:leftChars="0"/>
         <w:rPr>
-          <w:rFonts w:eastAsia="SimSun" w:hint="eastAsia"/>
+          <w:rFonts w:eastAsia="SimSun"/>
           <w:lang w:eastAsia="zh-CN"/>
         </w:rPr>
       </w:pPr>
@@ -4979,7 +10139,7 @@
         <w:pStyle w:val="a5"/>
         <w:ind w:leftChars="0" w:left="760"/>
         <w:rPr>
-          <w:rFonts w:eastAsia="SimSun" w:hint="eastAsia"/>
+          <w:rFonts w:eastAsia="SimSun"/>
           <w:lang w:eastAsia="zh-CN"/>
         </w:rPr>
       </w:pPr>
@@ -5016,7 +10176,7 @@
         <w:pStyle w:val="a5"/>
         <w:ind w:leftChars="0" w:left="760"/>
         <w:rPr>
-          <w:rFonts w:eastAsia="SimSun" w:hint="eastAsia"/>
+          <w:rFonts w:eastAsia="SimSun"/>
           <w:lang w:eastAsia="zh-CN"/>
         </w:rPr>
       </w:pPr>
@@ -5083,9 +10243,6 @@
           <w:numId w:val="1"/>
         </w:numPr>
         <w:ind w:leftChars="0"/>
-        <w:rPr>
-          <w:rFonts w:hint="eastAsia"/>
-        </w:rPr>
       </w:pPr>
       <w:r>
         <w:t>W</w:t>
@@ -5108,9 +10265,6 @@
       <w:pPr>
         <w:pStyle w:val="a5"/>
         <w:ind w:leftChars="0" w:left="760"/>
-        <w:rPr>
-          <w:rFonts w:hint="eastAsia"/>
-        </w:rPr>
       </w:pPr>
       <w:r>
         <w:rPr>
@@ -5138,11 +10292,11 @@
       <w:pPr>
         <w:pStyle w:val="a5"/>
         <w:ind w:leftChars="0" w:left="760"/>
-        <w:rPr>
-          <w:rFonts w:hint="eastAsia"/>
-        </w:rPr>
-      </w:pPr>
-      <w:r>
+      </w:pPr>
+      <w:r>
+        <w:rPr>
+          <w:noProof/>
+        </w:rPr>
         <w:drawing>
           <wp:inline distT="0" distB="0" distL="0" distR="0" wp14:anchorId="4D39F515" wp14:editId="06B4F292">
             <wp:extent cx="3210373" cy="495369"/>
@@ -5189,7 +10343,7 @@
         </w:numPr>
         <w:ind w:leftChars="0"/>
         <w:rPr>
-          <w:rFonts w:eastAsia="SimSun" w:hint="eastAsia"/>
+          <w:rFonts w:eastAsia="SimSun"/>
           <w:lang w:eastAsia="zh-CN"/>
         </w:rPr>
       </w:pPr>
@@ -5238,127 +10392,430 @@
     <w:p>
       <w:pPr>
         <w:rPr>
-          <w:rFonts w:eastAsia="SimSun" w:hint="eastAsia"/>
-          <w:lang w:eastAsia="zh-CN"/>
-        </w:rPr>
-      </w:pPr>
-    </w:p>
-    <w:p>
-      <w:pPr>
-        <w:rPr>
-          <w:rFonts w:eastAsia="SimSun" w:hint="eastAsia"/>
-          <w:lang w:eastAsia="zh-CN"/>
-        </w:rPr>
-      </w:pPr>
-    </w:p>
-    <w:p>
-      <w:pPr>
-        <w:rPr>
-          <w:rFonts w:eastAsia="SimSun" w:hint="eastAsia"/>
-          <w:lang w:eastAsia="zh-CN"/>
-        </w:rPr>
-      </w:pPr>
-    </w:p>
-    <w:p>
-      <w:pPr>
-        <w:rPr>
-          <w:rFonts w:eastAsia="SimSun" w:hint="eastAsia"/>
-          <w:lang w:eastAsia="zh-CN"/>
-        </w:rPr>
-      </w:pPr>
-    </w:p>
-    <w:p>
-      <w:pPr>
-        <w:rPr>
-          <w:rFonts w:eastAsia="SimSun" w:hint="eastAsia"/>
-          <w:lang w:eastAsia="zh-CN"/>
-        </w:rPr>
-      </w:pPr>
-    </w:p>
-    <w:p>
-      <w:pPr>
-        <w:rPr>
-          <w:rFonts w:eastAsia="SimSun" w:hint="eastAsia"/>
-          <w:lang w:eastAsia="zh-CN"/>
-        </w:rPr>
-      </w:pPr>
-    </w:p>
-    <w:p>
-      <w:pPr>
-        <w:rPr>
-          <w:rFonts w:eastAsia="SimSun" w:hint="eastAsia"/>
-          <w:lang w:eastAsia="zh-CN"/>
-        </w:rPr>
-      </w:pPr>
-    </w:p>
-    <w:p>
-      <w:pPr>
-        <w:rPr>
-          <w:rFonts w:eastAsia="SimSun" w:hint="eastAsia"/>
-          <w:lang w:eastAsia="zh-CN"/>
-        </w:rPr>
-      </w:pPr>
-    </w:p>
-    <w:p>
-      <w:pPr>
-        <w:rPr>
-          <w:rFonts w:eastAsia="SimSun" w:hint="eastAsia"/>
-          <w:lang w:eastAsia="zh-CN"/>
-        </w:rPr>
-      </w:pPr>
-    </w:p>
-    <w:p>
-      <w:pPr>
-        <w:rPr>
-          <w:rFonts w:eastAsia="SimSun" w:hint="eastAsia"/>
-          <w:lang w:eastAsia="zh-CN"/>
-        </w:rPr>
-      </w:pPr>
-    </w:p>
-    <w:p>
-      <w:pPr>
-        <w:rPr>
-          <w:rFonts w:eastAsia="SimSun" w:hint="eastAsia"/>
-          <w:lang w:eastAsia="zh-CN"/>
-        </w:rPr>
-      </w:pPr>
-    </w:p>
-    <w:p>
-      <w:pPr>
-        <w:rPr>
-          <w:rFonts w:eastAsia="SimSun" w:hint="eastAsia"/>
-          <w:lang w:eastAsia="zh-CN"/>
-        </w:rPr>
-      </w:pPr>
-    </w:p>
-    <w:p>
-      <w:pPr>
+          <w:rFonts w:eastAsia="SimSun"/>
+          <w:lang w:eastAsia="zh-CN"/>
+        </w:rPr>
+      </w:pPr>
+    </w:p>
+    <w:p>
+      <w:pPr>
+        <w:rPr>
+          <w:rFonts w:eastAsia="SimSun"/>
+          <w:lang w:eastAsia="zh-CN"/>
+        </w:rPr>
+      </w:pPr>
+    </w:p>
+    <w:p>
+      <w:pPr>
+        <w:pStyle w:val="a5"/>
+        <w:numPr>
+          <w:ilvl w:val="0"/>
+          <w:numId w:val="1"/>
+        </w:numPr>
+        <w:ind w:leftChars="0"/>
+      </w:pPr>
+      <w:r>
+        <w:t>D</w:t>
+      </w:r>
+      <w:r>
         <w:rPr>
           <w:rFonts w:hint="eastAsia"/>
         </w:rPr>
-      </w:pPr>
-    </w:p>
-    <w:p>
-      <w:pPr>
+        <w:t>esign event engine(server)</w:t>
+      </w:r>
+    </w:p>
+    <w:p>
+      <w:r>
+        <w:t>E</w:t>
+      </w:r>
+      <w:r>
         <w:rPr>
           <w:rFonts w:hint="eastAsia"/>
         </w:rPr>
-      </w:pPr>
-    </w:p>
-    <w:p>
-      <w:pPr>
+        <w:t xml:space="preserve">vent source </w:t>
+      </w:r>
+      <w:r>
+        <w:sym w:font="Wingdings" w:char="F0E8"/>
+      </w:r>
+      <w:r>
         <w:rPr>
           <w:rFonts w:hint="eastAsia"/>
         </w:rPr>
-      </w:pPr>
-    </w:p>
-    <w:p>
-      <w:pPr>
+        <w:t xml:space="preserve"> event processor </w:t>
+      </w:r>
+      <w:r>
+        <w:sym w:font="Wingdings" w:char="F0E8"/>
+      </w:r>
+      <w:r>
         <w:rPr>
           <w:rFonts w:hint="eastAsia"/>
         </w:rPr>
-      </w:pPr>
-    </w:p>
+        <w:t xml:space="preserve"> event acti</w:t>
+      </w:r>
+      <w:r>
+        <w:rPr>
+          <w:rFonts w:hint="eastAsia"/>
+        </w:rPr>
+        <w:t>on</w:t>
+      </w:r>
+    </w:p>
+    <w:tbl>
+      <w:tblPr>
+        <w:tblStyle w:val="-3"/>
+        <w:tblW w:w="0" w:type="auto"/>
+        <w:tblLook w:val="04A0" w:firstRow="1" w:lastRow="0" w:firstColumn="1" w:lastColumn="0" w:noHBand="0" w:noVBand="1"/>
+      </w:tblPr>
+      <w:tblGrid>
+        <w:gridCol w:w="2306"/>
+        <w:gridCol w:w="2306"/>
+        <w:gridCol w:w="2306"/>
+        <w:gridCol w:w="2306"/>
+      </w:tblGrid>
+      <w:tr>
+        <w:trPr>
+          <w:cnfStyle w:val="100000000000" w:firstRow="1" w:lastRow="0" w:firstColumn="0" w:lastColumn="0" w:oddVBand="0" w:evenVBand="0" w:oddHBand="0" w:evenHBand="0" w:firstRowFirstColumn="0" w:firstRowLastColumn="0" w:lastRowFirstColumn="0" w:lastRowLastColumn="0"/>
+        </w:trPr>
+        <w:tc>
+          <w:tcPr>
+            <w:cnfStyle w:val="001000000000" w:firstRow="0" w:lastRow="0" w:firstColumn="1" w:lastColumn="0" w:oddVBand="0" w:evenVBand="0" w:oddHBand="0" w:evenHBand="0" w:firstRowFirstColumn="0" w:firstRowLastColumn="0" w:lastRowFirstColumn="0" w:lastRowLastColumn="0"/>
+            <w:tcW w:w="2306" w:type="dxa"/>
+          </w:tcPr>
+          <w:p>
+            <w:r>
+              <w:rPr>
+                <w:rFonts w:hint="eastAsia"/>
+              </w:rPr>
+              <w:t>Event source</w:t>
+            </w:r>
+          </w:p>
+        </w:tc>
+        <w:tc>
+          <w:tcPr>
+            <w:tcW w:w="2306" w:type="dxa"/>
+          </w:tcPr>
+          <w:p>
+            <w:pPr>
+              <w:cnfStyle w:val="100000000000" w:firstRow="1" w:lastRow="0" w:firstColumn="0" w:lastColumn="0" w:oddVBand="0" w:evenVBand="0" w:oddHBand="0" w:evenHBand="0" w:firstRowFirstColumn="0" w:firstRowLastColumn="0" w:lastRowFirstColumn="0" w:lastRowLastColumn="0"/>
+            </w:pPr>
+            <w:r>
+              <w:rPr>
+                <w:rFonts w:hint="eastAsia"/>
+              </w:rPr>
+              <w:t>Event Processor</w:t>
+            </w:r>
+          </w:p>
+        </w:tc>
+        <w:tc>
+          <w:tcPr>
+            <w:tcW w:w="2306" w:type="dxa"/>
+          </w:tcPr>
+          <w:p>
+            <w:pPr>
+              <w:cnfStyle w:val="100000000000" w:firstRow="1" w:lastRow="0" w:firstColumn="0" w:lastColumn="0" w:oddVBand="0" w:evenVBand="0" w:oddHBand="0" w:evenHBand="0" w:firstRowFirstColumn="0" w:firstRowLastColumn="0" w:lastRowFirstColumn="0" w:lastRowLastColumn="0"/>
+            </w:pPr>
+            <w:r>
+              <w:rPr>
+                <w:rFonts w:hint="eastAsia"/>
+              </w:rPr>
+              <w:t>Event Action</w:t>
+            </w:r>
+          </w:p>
+        </w:tc>
+        <w:tc>
+          <w:tcPr>
+            <w:tcW w:w="2306" w:type="dxa"/>
+          </w:tcPr>
+          <w:p>
+            <w:pPr>
+              <w:cnfStyle w:val="100000000000" w:firstRow="1" w:lastRow="0" w:firstColumn="0" w:lastColumn="0" w:oddVBand="0" w:evenVBand="0" w:oddHBand="0" w:evenHBand="0" w:firstRowFirstColumn="0" w:firstRowLastColumn="0" w:lastRowFirstColumn="0" w:lastRowLastColumn="0"/>
+            </w:pPr>
+          </w:p>
+        </w:tc>
+      </w:tr>
+      <w:tr>
+        <w:trPr>
+          <w:cnfStyle w:val="000000100000" w:firstRow="0" w:lastRow="0" w:firstColumn="0" w:lastColumn="0" w:oddVBand="0" w:evenVBand="0" w:oddHBand="1" w:evenHBand="0" w:firstRowFirstColumn="0" w:firstRowLastColumn="0" w:lastRowFirstColumn="0" w:lastRowLastColumn="0"/>
+        </w:trPr>
+        <w:tc>
+          <w:tcPr>
+            <w:cnfStyle w:val="001000000000" w:firstRow="0" w:lastRow="0" w:firstColumn="1" w:lastColumn="0" w:oddVBand="0" w:evenVBand="0" w:oddHBand="0" w:evenHBand="0" w:firstRowFirstColumn="0" w:firstRowLastColumn="0" w:lastRowFirstColumn="0" w:lastRowLastColumn="0"/>
+            <w:tcW w:w="2306" w:type="dxa"/>
+          </w:tcPr>
+          <w:p>
+            <w:r>
+              <w:rPr>
+                <w:rFonts w:hint="eastAsia"/>
+              </w:rPr>
+              <w:t>Digital input</w:t>
+            </w:r>
+          </w:p>
+        </w:tc>
+        <w:tc>
+          <w:tcPr>
+            <w:tcW w:w="2306" w:type="dxa"/>
+            <w:vMerge w:val="restart"/>
+          </w:tcPr>
+          <w:p>
+            <w:pPr>
+              <w:cnfStyle w:val="000000100000" w:firstRow="0" w:lastRow="0" w:firstColumn="0" w:lastColumn="0" w:oddVBand="0" w:evenVBand="0" w:oddHBand="1" w:evenHBand="0" w:firstRowFirstColumn="0" w:firstRowLastColumn="0" w:lastRowFirstColumn="0" w:lastRowLastColumn="0"/>
+            </w:pPr>
+          </w:p>
+        </w:tc>
+        <w:tc>
+          <w:tcPr>
+            <w:tcW w:w="2306" w:type="dxa"/>
+          </w:tcPr>
+          <w:p>
+            <w:pPr>
+              <w:jc w:val="left"/>
+              <w:cnfStyle w:val="000000100000" w:firstRow="0" w:lastRow="0" w:firstColumn="0" w:lastColumn="0" w:oddVBand="0" w:evenVBand="0" w:oddHBand="1" w:evenHBand="0" w:firstRowFirstColumn="0" w:firstRowLastColumn="0" w:lastRowFirstColumn="0" w:lastRowLastColumn="0"/>
+            </w:pPr>
+            <w:r>
+              <w:rPr>
+                <w:rFonts w:hint="eastAsia"/>
+              </w:rPr>
+              <w:t>TCP server</w:t>
+            </w:r>
+          </w:p>
+        </w:tc>
+        <w:tc>
+          <w:tcPr>
+            <w:tcW w:w="2306" w:type="dxa"/>
+          </w:tcPr>
+          <w:p>
+            <w:pPr>
+              <w:cnfStyle w:val="000000100000" w:firstRow="0" w:lastRow="0" w:firstColumn="0" w:lastColumn="0" w:oddVBand="0" w:evenVBand="0" w:oddHBand="1" w:evenHBand="0" w:firstRowFirstColumn="0" w:firstRowLastColumn="0" w:lastRowFirstColumn="0" w:lastRowLastColumn="0"/>
+            </w:pPr>
+          </w:p>
+        </w:tc>
+      </w:tr>
+      <w:tr>
+        <w:tc>
+          <w:tcPr>
+            <w:cnfStyle w:val="001000000000" w:firstRow="0" w:lastRow="0" w:firstColumn="1" w:lastColumn="0" w:oddVBand="0" w:evenVBand="0" w:oddHBand="0" w:evenHBand="0" w:firstRowFirstColumn="0" w:firstRowLastColumn="0" w:lastRowFirstColumn="0" w:lastRowLastColumn="0"/>
+            <w:tcW w:w="2306" w:type="dxa"/>
+          </w:tcPr>
+          <w:p>
+            <w:r>
+              <w:rPr>
+                <w:rFonts w:hint="eastAsia"/>
+              </w:rPr>
+              <w:t>Motion detection</w:t>
+            </w:r>
+          </w:p>
+        </w:tc>
+        <w:tc>
+          <w:tcPr>
+            <w:tcW w:w="2306" w:type="dxa"/>
+            <w:vMerge/>
+          </w:tcPr>
+          <w:p>
+            <w:pPr>
+              <w:cnfStyle w:val="000000000000" w:firstRow="0" w:lastRow="0" w:firstColumn="0" w:lastColumn="0" w:oddVBand="0" w:evenVBand="0" w:oddHBand="0" w:evenHBand="0" w:firstRowFirstColumn="0" w:firstRowLastColumn="0" w:lastRowFirstColumn="0" w:lastRowLastColumn="0"/>
+            </w:pPr>
+          </w:p>
+        </w:tc>
+        <w:tc>
+          <w:tcPr>
+            <w:tcW w:w="2306" w:type="dxa"/>
+          </w:tcPr>
+          <w:p>
+            <w:pPr>
+              <w:cnfStyle w:val="000000000000" w:firstRow="0" w:lastRow="0" w:firstColumn="0" w:lastColumn="0" w:oddVBand="0" w:evenVBand="0" w:oddHBand="0" w:evenHBand="0" w:firstRowFirstColumn="0" w:firstRowLastColumn="0" w:lastRowFirstColumn="0" w:lastRowLastColumn="0"/>
+            </w:pPr>
+            <w:r>
+              <w:rPr>
+                <w:rFonts w:hint="eastAsia"/>
+              </w:rPr>
+              <w:t>TCP push</w:t>
+            </w:r>
+          </w:p>
+        </w:tc>
+        <w:tc>
+          <w:tcPr>
+            <w:tcW w:w="2306" w:type="dxa"/>
+          </w:tcPr>
+          <w:p>
+            <w:pPr>
+              <w:cnfStyle w:val="000000000000" w:firstRow="0" w:lastRow="0" w:firstColumn="0" w:lastColumn="0" w:oddVBand="0" w:evenVBand="0" w:oddHBand="0" w:evenHBand="0" w:firstRowFirstColumn="0" w:firstRowLastColumn="0" w:lastRowFirstColumn="0" w:lastRowLastColumn="0"/>
+            </w:pPr>
+          </w:p>
+        </w:tc>
+      </w:tr>
+      <w:tr>
+        <w:trPr>
+          <w:cnfStyle w:val="000000100000" w:firstRow="0" w:lastRow="0" w:firstColumn="0" w:lastColumn="0" w:oddVBand="0" w:evenVBand="0" w:oddHBand="1" w:evenHBand="0" w:firstRowFirstColumn="0" w:firstRowLastColumn="0" w:lastRowFirstColumn="0" w:lastRowLastColumn="0"/>
+        </w:trPr>
+        <w:tc>
+          <w:tcPr>
+            <w:cnfStyle w:val="001000000000" w:firstRow="0" w:lastRow="0" w:firstColumn="1" w:lastColumn="0" w:oddVBand="0" w:evenVBand="0" w:oddHBand="0" w:evenHBand="0" w:firstRowFirstColumn="0" w:firstRowLastColumn="0" w:lastRowFirstColumn="0" w:lastRowLastColumn="0"/>
+            <w:tcW w:w="2306" w:type="dxa"/>
+          </w:tcPr>
+          <w:p>
+            <w:r>
+              <w:rPr>
+                <w:rFonts w:hint="eastAsia"/>
+              </w:rPr>
+              <w:t>Human detection</w:t>
+            </w:r>
+          </w:p>
+        </w:tc>
+        <w:tc>
+          <w:tcPr>
+            <w:tcW w:w="2306" w:type="dxa"/>
+            <w:vMerge/>
+          </w:tcPr>
+          <w:p>
+            <w:pPr>
+              <w:cnfStyle w:val="000000100000" w:firstRow="0" w:lastRow="0" w:firstColumn="0" w:lastColumn="0" w:oddVBand="0" w:evenVBand="0" w:oddHBand="1" w:evenHBand="0" w:firstRowFirstColumn="0" w:firstRowLastColumn="0" w:lastRowFirstColumn="0" w:lastRowLastColumn="0"/>
+            </w:pPr>
+          </w:p>
+        </w:tc>
+        <w:tc>
+          <w:tcPr>
+            <w:tcW w:w="2306" w:type="dxa"/>
+          </w:tcPr>
+          <w:p>
+            <w:pPr>
+              <w:cnfStyle w:val="000000100000" w:firstRow="0" w:lastRow="0" w:firstColumn="0" w:lastColumn="0" w:oddVBand="0" w:evenVBand="0" w:oddHBand="1" w:evenHBand="0" w:firstRowFirstColumn="0" w:firstRowLastColumn="0" w:lastRowFirstColumn="0" w:lastRowLastColumn="0"/>
+            </w:pPr>
+            <w:r>
+              <w:rPr>
+                <w:rFonts w:hint="eastAsia"/>
+              </w:rPr>
+              <w:t>Digital Out</w:t>
+            </w:r>
+          </w:p>
+        </w:tc>
+        <w:tc>
+          <w:tcPr>
+            <w:tcW w:w="2306" w:type="dxa"/>
+          </w:tcPr>
+          <w:p>
+            <w:pPr>
+              <w:cnfStyle w:val="000000100000" w:firstRow="0" w:lastRow="0" w:firstColumn="0" w:lastColumn="0" w:oddVBand="0" w:evenVBand="0" w:oddHBand="1" w:evenHBand="0" w:firstRowFirstColumn="0" w:firstRowLastColumn="0" w:lastRowFirstColumn="0" w:lastRowLastColumn="0"/>
+            </w:pPr>
+          </w:p>
+        </w:tc>
+      </w:tr>
+      <w:tr>
+        <w:tc>
+          <w:tcPr>
+            <w:cnfStyle w:val="001000000000" w:firstRow="0" w:lastRow="0" w:firstColumn="1" w:lastColumn="0" w:oddVBand="0" w:evenVBand="0" w:oddHBand="0" w:evenHBand="0" w:firstRowFirstColumn="0" w:firstRowLastColumn="0" w:lastRowFirstColumn="0" w:lastRowLastColumn="0"/>
+            <w:tcW w:w="2306" w:type="dxa"/>
+          </w:tcPr>
+          <w:p>
+            <w:r>
+              <w:rPr>
+                <w:rFonts w:hint="eastAsia"/>
+              </w:rPr>
+              <w:t>Tamper detection</w:t>
+            </w:r>
+          </w:p>
+        </w:tc>
+        <w:tc>
+          <w:tcPr>
+            <w:tcW w:w="2306" w:type="dxa"/>
+            <w:vMerge/>
+          </w:tcPr>
+          <w:p>
+            <w:pPr>
+              <w:cnfStyle w:val="000000000000" w:firstRow="0" w:lastRow="0" w:firstColumn="0" w:lastColumn="0" w:oddVBand="0" w:evenVBand="0" w:oddHBand="0" w:evenHBand="0" w:firstRowFirstColumn="0" w:firstRowLastColumn="0" w:lastRowFirstColumn="0" w:lastRowLastColumn="0"/>
+            </w:pPr>
+          </w:p>
+        </w:tc>
+        <w:tc>
+          <w:tcPr>
+            <w:tcW w:w="2306" w:type="dxa"/>
+          </w:tcPr>
+          <w:p>
+            <w:pPr>
+              <w:cnfStyle w:val="000000000000" w:firstRow="0" w:lastRow="0" w:firstColumn="0" w:lastColumn="0" w:oddVBand="0" w:evenVBand="0" w:oddHBand="0" w:evenHBand="0" w:firstRowFirstColumn="0" w:firstRowLastColumn="0" w:lastRowFirstColumn="0" w:lastRowLastColumn="0"/>
+            </w:pPr>
+            <w:r>
+              <w:rPr>
+                <w:rFonts w:hint="eastAsia"/>
+              </w:rPr>
+              <w:t>Record</w:t>
+            </w:r>
+          </w:p>
+        </w:tc>
+        <w:tc>
+          <w:tcPr>
+            <w:tcW w:w="2306" w:type="dxa"/>
+          </w:tcPr>
+          <w:p>
+            <w:pPr>
+              <w:cnfStyle w:val="000000000000" w:firstRow="0" w:lastRow="0" w:firstColumn="0" w:lastColumn="0" w:oddVBand="0" w:evenVBand="0" w:oddHBand="0" w:evenHBand="0" w:firstRowFirstColumn="0" w:firstRowLastColumn="0" w:lastRowFirstColumn="0" w:lastRowLastColumn="0"/>
+            </w:pPr>
+          </w:p>
+        </w:tc>
+      </w:tr>
+      <w:tr>
+        <w:trPr>
+          <w:cnfStyle w:val="000000100000" w:firstRow="0" w:lastRow="0" w:firstColumn="0" w:lastColumn="0" w:oddVBand="0" w:evenVBand="0" w:oddHBand="1" w:evenHBand="0" w:firstRowFirstColumn="0" w:firstRowLastColumn="0" w:lastRowFirstColumn="0" w:lastRowLastColumn="0"/>
+        </w:trPr>
+        <w:tc>
+          <w:tcPr>
+            <w:cnfStyle w:val="001000000000" w:firstRow="0" w:lastRow="0" w:firstColumn="1" w:lastColumn="0" w:oddVBand="0" w:evenVBand="0" w:oddHBand="0" w:evenHBand="0" w:firstRowFirstColumn="0" w:firstRowLastColumn="0" w:lastRowFirstColumn="0" w:lastRowLastColumn="0"/>
+            <w:tcW w:w="2306" w:type="dxa"/>
+          </w:tcPr>
+          <w:p/>
+        </w:tc>
+        <w:tc>
+          <w:tcPr>
+            <w:tcW w:w="2306" w:type="dxa"/>
+            <w:vMerge/>
+          </w:tcPr>
+          <w:p>
+            <w:pPr>
+              <w:cnfStyle w:val="000000100000" w:firstRow="0" w:lastRow="0" w:firstColumn="0" w:lastColumn="0" w:oddVBand="0" w:evenVBand="0" w:oddHBand="1" w:evenHBand="0" w:firstRowFirstColumn="0" w:firstRowLastColumn="0" w:lastRowFirstColumn="0" w:lastRowLastColumn="0"/>
+            </w:pPr>
+          </w:p>
+        </w:tc>
+        <w:tc>
+          <w:tcPr>
+            <w:tcW w:w="2306" w:type="dxa"/>
+          </w:tcPr>
+          <w:p>
+            <w:pPr>
+              <w:cnfStyle w:val="000000100000" w:firstRow="0" w:lastRow="0" w:firstColumn="0" w:lastColumn="0" w:oddVBand="0" w:evenVBand="0" w:oddHBand="1" w:evenHBand="0" w:firstRowFirstColumn="0" w:firstRowLastColumn="0" w:lastRowFirstColumn="0" w:lastRowLastColumn="0"/>
+            </w:pPr>
+            <w:r>
+              <w:t>P</w:t>
+            </w:r>
+            <w:r>
+              <w:rPr>
+                <w:rFonts w:hint="eastAsia"/>
+              </w:rPr>
+              <w:t>lay audio</w:t>
+            </w:r>
+          </w:p>
+        </w:tc>
+        <w:tc>
+          <w:tcPr>
+            <w:tcW w:w="2306" w:type="dxa"/>
+          </w:tcPr>
+          <w:p>
+            <w:pPr>
+              <w:cnfStyle w:val="000000100000" w:firstRow="0" w:lastRow="0" w:firstColumn="0" w:lastColumn="0" w:oddVBand="0" w:evenVBand="0" w:oddHBand="1" w:evenHBand="0" w:firstRowFirstColumn="0" w:firstRowLastColumn="0" w:lastRowFirstColumn="0" w:lastRowLastColumn="0"/>
+            </w:pPr>
+          </w:p>
+        </w:tc>
+      </w:tr>
+    </w:tbl>
+    <w:p/>
+    <w:p>
+      <w:pPr>
+        <w:pStyle w:val="a5"/>
+        <w:numPr>
+          <w:ilvl w:val="0"/>
+          <w:numId w:val="1"/>
+        </w:numPr>
+        <w:ind w:leftChars="0"/>
+      </w:pPr>
+    </w:p>
+    <w:p/>
     <w:p/>
     <w:sectPr>
       <w:pgSz w:w="11906" w:h="16838"/>
@@ -7378,7 +12835,7 @@
 </file>
 
 <file path=customXml/itemProps1.xml><?xml version="1.0" encoding="utf-8"?>
-<ds:datastoreItem xmlns:ds="http://schemas.openxmlformats.org/officeDocument/2006/customXml" ds:itemID="{FE9A0CD8-7F83-4BD9-8A05-E7B46FB68E1F}">
+<ds:datastoreItem xmlns:ds="http://schemas.openxmlformats.org/officeDocument/2006/customXml" ds:itemID="{72179E9A-08F9-4399-9A83-9C6A8110506A}">
   <ds:schemaRefs>
     <ds:schemaRef ds:uri="http://schemas.openxmlformats.org/officeDocument/2006/bibliography"/>
   </ds:schemaRefs>
